--- a/Azure Fundamentals part 2.docx
+++ b/Azure Fundamentals part 2.docx
@@ -132,7 +132,15 @@
           <w:color w:val="171717"/>
           <w:shd w:val="clear" w:color="auto" w:fill="FFFFFF"/>
         </w:rPr>
-        <w:t>supports Linux, Windows Server, SQL Server, Oracle, IBM, and SAP</w:t>
+        <w:t>S</w:t>
+      </w:r>
+      <w:r>
+        <w:rPr>
+          <w:rFonts w:ascii="Segoe UI" w:hAnsi="Segoe UI" w:cs="Segoe UI"/>
+          <w:color w:val="171717"/>
+          <w:shd w:val="clear" w:color="auto" w:fill="FFFFFF"/>
+        </w:rPr>
+        <w:t>upports Linux, Windows Server, SQL Server, Oracle, IBM, and SAP</w:t>
       </w:r>
     </w:p>
     <w:p>
@@ -392,25 +400,23 @@
           <w:color w:val="171717"/>
           <w:shd w:val="clear" w:color="auto" w:fill="FFFFFF"/>
         </w:rPr>
-        <w:t xml:space="preserve">re concerned only about the code running your service and not the underlying platform or infrastructure. </w:t>
-      </w:r>
-      <w:proofErr w:type="gramStart"/>
-      <w:r>
-        <w:rPr>
-          <w:rFonts w:ascii="Segoe UI" w:hAnsi="Segoe UI" w:cs="Segoe UI"/>
-          <w:color w:val="171717"/>
-          <w:shd w:val="clear" w:color="auto" w:fill="FFFFFF"/>
-        </w:rPr>
-        <w:t>used</w:t>
-      </w:r>
-      <w:proofErr w:type="gramEnd"/>
-      <w:r>
-        <w:rPr>
-          <w:rFonts w:ascii="Segoe UI" w:hAnsi="Segoe UI" w:cs="Segoe UI"/>
-          <w:color w:val="171717"/>
-          <w:shd w:val="clear" w:color="auto" w:fill="FFFFFF"/>
-        </w:rPr>
-        <w:t xml:space="preserve"> when you need to perform work in response to an event </w:t>
+        <w:t>re concerned only about the code running your service and not the underlyi</w:t>
+      </w:r>
+      <w:r>
+        <w:rPr>
+          <w:rFonts w:ascii="Segoe UI" w:hAnsi="Segoe UI" w:cs="Segoe UI"/>
+          <w:color w:val="171717"/>
+          <w:shd w:val="clear" w:color="auto" w:fill="FFFFFF"/>
+        </w:rPr>
+        <w:t>ng platform or infrastructure. U</w:t>
+      </w:r>
+      <w:r>
+        <w:rPr>
+          <w:rFonts w:ascii="Segoe UI" w:hAnsi="Segoe UI" w:cs="Segoe UI"/>
+          <w:color w:val="171717"/>
+          <w:shd w:val="clear" w:color="auto" w:fill="FFFFFF"/>
+        </w:rPr>
+        <w:t xml:space="preserve">sed when you need to perform work in response to an event </w:t>
       </w:r>
       <w:proofErr w:type="spellStart"/>
       <w:r>
@@ -789,9 +795,30 @@
           <w:color w:val="171717"/>
           <w:shd w:val="clear" w:color="auto" w:fill="FFFFFF"/>
         </w:rPr>
-        <w:t xml:space="preserve">When extending your </w:t>
-      </w:r>
-      <w:proofErr w:type="spellStart"/>
+        <w:t xml:space="preserve">When extending your datacenter to the cloud: </w:t>
+      </w:r>
+      <w:r>
+        <w:rPr>
+          <w:rFonts w:ascii="Segoe UI" w:hAnsi="Segoe UI" w:cs="Segoe UI"/>
+          <w:color w:val="171717"/>
+          <w:shd w:val="clear" w:color="auto" w:fill="FFFFFF"/>
+        </w:rPr>
+        <w:t xml:space="preserve">Organization can extend the capabilities of its own on-premises network. </w:t>
+      </w:r>
+    </w:p>
+    <w:p>
+      <w:pPr>
+        <w:pStyle w:val="ListParagraph"/>
+        <w:numPr>
+          <w:ilvl w:val="0"/>
+          <w:numId w:val="7"/>
+        </w:numPr>
+        <w:rPr>
+          <w:rFonts w:ascii="Segoe UI" w:hAnsi="Segoe UI" w:cs="Segoe UI"/>
+          <w:bCs/>
+          <w:color w:val="171717"/>
+        </w:rPr>
+      </w:pPr>
       <w:r>
         <w:rPr>
           <w:rStyle w:val="Strong"/>
@@ -799,47 +826,6 @@
           <w:color w:val="171717"/>
           <w:shd w:val="clear" w:color="auto" w:fill="FFFFFF"/>
         </w:rPr>
-        <w:t>datacenter</w:t>
-      </w:r>
-      <w:proofErr w:type="spellEnd"/>
-      <w:r>
-        <w:rPr>
-          <w:rStyle w:val="Strong"/>
-          <w:rFonts w:ascii="Segoe UI" w:hAnsi="Segoe UI" w:cs="Segoe UI"/>
-          <w:color w:val="171717"/>
-          <w:shd w:val="clear" w:color="auto" w:fill="FFFFFF"/>
-        </w:rPr>
-        <w:t xml:space="preserve"> to the cloud: </w:t>
-      </w:r>
-      <w:r>
-        <w:rPr>
-          <w:rFonts w:ascii="Segoe UI" w:hAnsi="Segoe UI" w:cs="Segoe UI"/>
-          <w:color w:val="171717"/>
-          <w:shd w:val="clear" w:color="auto" w:fill="FFFFFF"/>
-        </w:rPr>
-        <w:t xml:space="preserve">Organization can extend the capabilities of its own on-premises network. </w:t>
-      </w:r>
-    </w:p>
-    <w:p>
-      <w:pPr>
-        <w:pStyle w:val="ListParagraph"/>
-        <w:numPr>
-          <w:ilvl w:val="0"/>
-          <w:numId w:val="7"/>
-        </w:numPr>
-        <w:rPr>
-          <w:rFonts w:ascii="Segoe UI" w:hAnsi="Segoe UI" w:cs="Segoe UI"/>
-          <w:bCs/>
-          <w:color w:val="171717"/>
-        </w:rPr>
-      </w:pPr>
-      <w:r>
-        <w:rPr>
-          <w:rStyle w:val="Strong"/>
-          <w:rFonts w:ascii="Segoe UI" w:hAnsi="Segoe UI" w:cs="Segoe UI"/>
-          <w:color w:val="171717"/>
-          <w:shd w:val="clear" w:color="auto" w:fill="FFFFFF"/>
-        </w:rPr>
         <w:t xml:space="preserve">During disaster recovery: </w:t>
       </w:r>
       <w:r>
@@ -848,25 +834,7 @@
           <w:color w:val="171717"/>
           <w:shd w:val="clear" w:color="auto" w:fill="FFFFFF"/>
         </w:rPr>
-        <w:t xml:space="preserve"> If a primary </w:t>
-      </w:r>
-      <w:proofErr w:type="spellStart"/>
-      <w:r>
-        <w:rPr>
-          <w:rFonts w:ascii="Segoe UI" w:hAnsi="Segoe UI" w:cs="Segoe UI"/>
-          <w:color w:val="171717"/>
-          <w:shd w:val="clear" w:color="auto" w:fill="FFFFFF"/>
-        </w:rPr>
-        <w:t>datacenter</w:t>
-      </w:r>
-      <w:proofErr w:type="spellEnd"/>
-      <w:r>
-        <w:rPr>
-          <w:rFonts w:ascii="Segoe UI" w:hAnsi="Segoe UI" w:cs="Segoe UI"/>
-          <w:color w:val="171717"/>
-          <w:shd w:val="clear" w:color="auto" w:fill="FFFFFF"/>
-        </w:rPr>
-        <w:t xml:space="preserve"> fails, you can create VMs running on Azure to run your critical applications</w:t>
+        <w:t> If a primary datacenter fails, you can create VMs running on Azure to run your critical applications</w:t>
       </w:r>
     </w:p>
     <w:p>
@@ -1051,7 +1019,15 @@
           <w:color w:val="171717"/>
           <w:shd w:val="clear" w:color="auto" w:fill="FFFFFF"/>
         </w:rPr>
-        <w:t>create and manage a group of identical, load-balanced VMs. Centrally manage, configure, and update a large number of VMs in minutes. Build large-scale services for areas such as compute, big data, and container workloads.</w:t>
+        <w:t>C</w:t>
+      </w:r>
+      <w:r>
+        <w:rPr>
+          <w:rFonts w:ascii="Segoe UI" w:hAnsi="Segoe UI" w:cs="Segoe UI"/>
+          <w:color w:val="171717"/>
+          <w:shd w:val="clear" w:color="auto" w:fill="FFFFFF"/>
+        </w:rPr>
+        <w:t>reate and manage a group of identical, load-balanced VMs. Centrally manage, configure, and update a large number of VMs in minutes. Build large-scale services for areas such as compute, big data, and container workloads.</w:t>
       </w:r>
     </w:p>
     <w:p>
@@ -2367,18 +2343,8 @@
           <w:color w:val="171717"/>
           <w:shd w:val="clear" w:color="auto" w:fill="FFFFFF"/>
         </w:rPr>
-        <w:t xml:space="preserve">The task of automating, managing, and interacting with a large number of containers is known as orchestration. Is a complete orchestration service for </w:t>
-      </w:r>
-      <w:proofErr w:type="gramStart"/>
-      <w:r>
-        <w:rPr>
-          <w:rFonts w:ascii="Segoe UI" w:hAnsi="Segoe UI" w:cs="Segoe UI"/>
-          <w:color w:val="171717"/>
-          <w:shd w:val="clear" w:color="auto" w:fill="FFFFFF"/>
-        </w:rPr>
-        <w:t>containers.</w:t>
-      </w:r>
-      <w:proofErr w:type="gramEnd"/>
+        <w:t>The task of automating, managing, and interacting with a large number of containers is known as orchestration. Is a complete orchestration service for containers.</w:t>
+      </w:r>
     </w:p>
     <w:p>
       <w:pPr>
@@ -2463,25 +2429,7 @@
           <w:color w:val="171717"/>
           <w:shd w:val="clear" w:color="auto" w:fill="FFFFFF"/>
         </w:rPr>
-        <w:t xml:space="preserve">Manages PODS on a </w:t>
-      </w:r>
-      <w:proofErr w:type="spellStart"/>
-      <w:r>
-        <w:rPr>
-          <w:rFonts w:ascii="Segoe UI" w:hAnsi="Segoe UI" w:cs="Segoe UI"/>
-          <w:color w:val="171717"/>
-          <w:shd w:val="clear" w:color="auto" w:fill="FFFFFF"/>
-        </w:rPr>
-        <w:t>kubernetes</w:t>
-      </w:r>
-      <w:proofErr w:type="spellEnd"/>
-      <w:r>
-        <w:rPr>
-          <w:rFonts w:ascii="Segoe UI" w:hAnsi="Segoe UI" w:cs="Segoe UI"/>
-          <w:color w:val="171717"/>
-          <w:shd w:val="clear" w:color="auto" w:fill="FFFFFF"/>
-        </w:rPr>
-        <w:t xml:space="preserve"> cluster node</w:t>
+        <w:t>Manages PODS on a kubernetes cluster node</w:t>
       </w:r>
     </w:p>
     <w:p>
@@ -2594,7 +2542,6 @@
         </w:rPr>
         <w:t>Containers are often used to create solutions by using a </w:t>
       </w:r>
-      <w:proofErr w:type="spellStart"/>
       <w:r>
         <w:rPr>
           <w:rStyle w:val="Emphasis"/>
@@ -2602,17 +2549,7 @@
           <w:color w:val="171717"/>
           <w:shd w:val="clear" w:color="auto" w:fill="FFFFFF"/>
         </w:rPr>
-        <w:t>microservice</w:t>
-      </w:r>
-      <w:proofErr w:type="spellEnd"/>
-      <w:r>
-        <w:rPr>
-          <w:rStyle w:val="Emphasis"/>
-          <w:rFonts w:ascii="Segoe UI" w:hAnsi="Segoe UI" w:cs="Segoe UI"/>
-          <w:color w:val="171717"/>
-          <w:shd w:val="clear" w:color="auto" w:fill="FFFFFF"/>
-        </w:rPr>
-        <w:t xml:space="preserve"> architecture</w:t>
+        <w:t>microservice architecture</w:t>
       </w:r>
     </w:p>
     <w:p>
@@ -2781,25 +2718,7 @@
           <w:b/>
           <w:color w:val="171717"/>
         </w:rPr>
-        <w:t xml:space="preserve">What is a </w:t>
-      </w:r>
-      <w:proofErr w:type="spellStart"/>
-      <w:r>
-        <w:rPr>
-          <w:rFonts w:ascii="Segoe UI" w:hAnsi="Segoe UI" w:cs="Segoe UI"/>
-          <w:b/>
-          <w:color w:val="171717"/>
-        </w:rPr>
-        <w:t>microservice</w:t>
-      </w:r>
-      <w:proofErr w:type="spellEnd"/>
-      <w:r>
-        <w:rPr>
-          <w:rFonts w:ascii="Segoe UI" w:hAnsi="Segoe UI" w:cs="Segoe UI"/>
-          <w:b/>
-          <w:color w:val="171717"/>
-        </w:rPr>
-        <w:t>?</w:t>
+        <w:t>What is a microservice?</w:t>
       </w:r>
     </w:p>
     <w:p>
@@ -2815,34 +2734,22 @@
           <w:shd w:val="clear" w:color="auto" w:fill="FFFFFF"/>
         </w:rPr>
       </w:pPr>
-      <w:proofErr w:type="spellStart"/>
-      <w:r>
-        <w:rPr>
-          <w:rFonts w:ascii="Segoe UI" w:hAnsi="Segoe UI" w:cs="Segoe UI"/>
-          <w:color w:val="171717"/>
-          <w:shd w:val="clear" w:color="auto" w:fill="FFFFFF"/>
-        </w:rPr>
-        <w:t>Microservices</w:t>
-      </w:r>
-      <w:proofErr w:type="spellEnd"/>
-      <w:r>
-        <w:rPr>
-          <w:rFonts w:ascii="Segoe UI" w:hAnsi="Segoe UI" w:cs="Segoe UI"/>
-          <w:color w:val="171717"/>
-          <w:shd w:val="clear" w:color="auto" w:fill="FFFFFF"/>
-        </w:rPr>
-        <w:t xml:space="preserve"> don’t need to share the same frameworks or language </w:t>
-      </w:r>
-      <w:proofErr w:type="spellStart"/>
-      <w:r>
-        <w:rPr>
-          <w:rFonts w:ascii="Segoe UI" w:hAnsi="Segoe UI" w:cs="Segoe UI"/>
-          <w:color w:val="171717"/>
-          <w:shd w:val="clear" w:color="auto" w:fill="FFFFFF"/>
-        </w:rPr>
-        <w:t>etc</w:t>
-      </w:r>
-      <w:proofErr w:type="spellEnd"/>
+      <w:r>
+        <w:rPr>
+          <w:rFonts w:ascii="Segoe UI" w:hAnsi="Segoe UI" w:cs="Segoe UI"/>
+          <w:color w:val="171717"/>
+          <w:shd w:val="clear" w:color="auto" w:fill="FFFFFF"/>
+        </w:rPr>
+        <w:t xml:space="preserve">Microservices don’t need to share the same frameworks or language </w:t>
+      </w:r>
+      <w:r>
+        <w:rPr>
+          <w:rFonts w:ascii="Segoe UI" w:hAnsi="Segoe UI" w:cs="Segoe UI"/>
+          <w:color w:val="171717"/>
+          <w:shd w:val="clear" w:color="auto" w:fill="FFFFFF"/>
+        </w:rPr>
+        <w:t>etc.</w:t>
+      </w:r>
     </w:p>
     <w:p>
       <w:pPr>
@@ -2863,25 +2770,7 @@
           <w:color w:val="171717"/>
           <w:shd w:val="clear" w:color="auto" w:fill="FFFFFF"/>
         </w:rPr>
-        <w:t xml:space="preserve">Teams can make changes to the </w:t>
-      </w:r>
-      <w:proofErr w:type="spellStart"/>
-      <w:r>
-        <w:rPr>
-          <w:rFonts w:ascii="Segoe UI" w:hAnsi="Segoe UI" w:cs="Segoe UI"/>
-          <w:color w:val="171717"/>
-          <w:shd w:val="clear" w:color="auto" w:fill="FFFFFF"/>
-        </w:rPr>
-        <w:t>microservice</w:t>
-      </w:r>
-      <w:proofErr w:type="spellEnd"/>
-      <w:r>
-        <w:rPr>
-          <w:rFonts w:ascii="Segoe UI" w:hAnsi="Segoe UI" w:cs="Segoe UI"/>
-          <w:color w:val="171717"/>
-          <w:shd w:val="clear" w:color="auto" w:fill="FFFFFF"/>
-        </w:rPr>
-        <w:t xml:space="preserve"> without re-deploying the entire application</w:t>
+        <w:t>Teams can make changes to the microservice without re-deploying the entire application</w:t>
       </w:r>
     </w:p>
     <w:p>
@@ -2941,23 +2830,13 @@
           <w:shd w:val="clear" w:color="auto" w:fill="FFFFFF"/>
         </w:rPr>
       </w:pPr>
-      <w:proofErr w:type="spellStart"/>
-      <w:r>
-        <w:rPr>
-          <w:rFonts w:ascii="Segoe UI" w:hAnsi="Segoe UI" w:cs="Segoe UI"/>
-          <w:color w:val="171717"/>
-          <w:shd w:val="clear" w:color="auto" w:fill="FFFFFF"/>
-        </w:rPr>
-        <w:t>Micorservices</w:t>
-      </w:r>
-      <w:proofErr w:type="spellEnd"/>
-      <w:r>
-        <w:rPr>
-          <w:rFonts w:ascii="Segoe UI" w:hAnsi="Segoe UI" w:cs="Segoe UI"/>
-          <w:color w:val="171717"/>
-          <w:shd w:val="clear" w:color="auto" w:fill="FFFFFF"/>
-        </w:rPr>
-        <w:t xml:space="preserve"> must be autonomous</w:t>
+      <w:r>
+        <w:rPr>
+          <w:rFonts w:ascii="Segoe UI" w:hAnsi="Segoe UI" w:cs="Segoe UI"/>
+          <w:color w:val="171717"/>
+          <w:shd w:val="clear" w:color="auto" w:fill="FFFFFF"/>
+        </w:rPr>
+        <w:t>Micorservices must be autonomous</w:t>
       </w:r>
     </w:p>
     <w:p>
@@ -2995,34 +2874,22 @@
           <w:shd w:val="clear" w:color="auto" w:fill="FFFFFF"/>
         </w:rPr>
       </w:pPr>
-      <w:proofErr w:type="spellStart"/>
-      <w:r>
-        <w:rPr>
-          <w:rFonts w:ascii="Segoe UI" w:hAnsi="Segoe UI" w:cs="Segoe UI"/>
-          <w:color w:val="171717"/>
-          <w:shd w:val="clear" w:color="auto" w:fill="FFFFFF"/>
-        </w:rPr>
-        <w:t>Microservices</w:t>
-      </w:r>
-      <w:proofErr w:type="spellEnd"/>
-      <w:r>
-        <w:rPr>
-          <w:rFonts w:ascii="Segoe UI" w:hAnsi="Segoe UI" w:cs="Segoe UI"/>
-          <w:color w:val="171717"/>
-          <w:shd w:val="clear" w:color="auto" w:fill="FFFFFF"/>
-        </w:rPr>
-        <w:t xml:space="preserve"> </w:t>
-      </w:r>
-      <w:proofErr w:type="spellStart"/>
-      <w:r>
-        <w:rPr>
-          <w:rFonts w:ascii="Segoe UI" w:hAnsi="Segoe UI" w:cs="Segoe UI"/>
-          <w:color w:val="171717"/>
-          <w:shd w:val="clear" w:color="auto" w:fill="FFFFFF"/>
-        </w:rPr>
-        <w:t>commuicate</w:t>
-      </w:r>
-      <w:proofErr w:type="spellEnd"/>
+      <w:r>
+        <w:rPr>
+          <w:rFonts w:ascii="Segoe UI" w:hAnsi="Segoe UI" w:cs="Segoe UI"/>
+          <w:color w:val="171717"/>
+          <w:shd w:val="clear" w:color="auto" w:fill="FFFFFF"/>
+        </w:rPr>
+        <w:t xml:space="preserve">Microservices </w:t>
+      </w:r>
+      <w:r>
+        <w:rPr>
+          <w:rFonts w:ascii="Segoe UI" w:hAnsi="Segoe UI" w:cs="Segoe UI"/>
+          <w:color w:val="171717"/>
+          <w:shd w:val="clear" w:color="auto" w:fill="FFFFFF"/>
+        </w:rPr>
+        <w:t>communicate</w:t>
+      </w:r>
       <w:r>
         <w:rPr>
           <w:rFonts w:ascii="Segoe UI" w:hAnsi="Segoe UI" w:cs="Segoe UI"/>
@@ -3051,25 +2918,7 @@
           <w:color w:val="171717"/>
           <w:shd w:val="clear" w:color="auto" w:fill="FFFFFF"/>
         </w:rPr>
-        <w:t xml:space="preserve">Use </w:t>
-      </w:r>
-      <w:proofErr w:type="spellStart"/>
-      <w:r>
-        <w:rPr>
-          <w:rFonts w:ascii="Segoe UI" w:hAnsi="Segoe UI" w:cs="Segoe UI"/>
-          <w:color w:val="171717"/>
-          <w:shd w:val="clear" w:color="auto" w:fill="FFFFFF"/>
-        </w:rPr>
-        <w:t>microservices</w:t>
-      </w:r>
-      <w:proofErr w:type="spellEnd"/>
-      <w:r>
-        <w:rPr>
-          <w:rFonts w:ascii="Segoe UI" w:hAnsi="Segoe UI" w:cs="Segoe UI"/>
-          <w:color w:val="171717"/>
-          <w:shd w:val="clear" w:color="auto" w:fill="FFFFFF"/>
-        </w:rPr>
-        <w:t xml:space="preserve"> when:</w:t>
+        <w:t>Use microservices when:</w:t>
       </w:r>
     </w:p>
     <w:p>
@@ -3261,7 +3110,6 @@
           <w:shd w:val="clear" w:color="auto" w:fill="FFFFFF"/>
         </w:rPr>
       </w:pPr>
-      <w:proofErr w:type="spellStart"/>
       <w:r>
         <w:rPr>
           <w:rStyle w:val="Emphasis"/>
@@ -3272,7 +3120,6 @@
         </w:rPr>
         <w:t>Serverless</w:t>
       </w:r>
-      <w:proofErr w:type="spellEnd"/>
       <w:r>
         <w:rPr>
           <w:rFonts w:ascii="Segoe UI" w:hAnsi="Segoe UI" w:cs="Segoe UI"/>
@@ -3367,23 +3214,13 @@
           <w:shd w:val="clear" w:color="auto" w:fill="FFFFFF"/>
         </w:rPr>
       </w:pPr>
-      <w:proofErr w:type="spellStart"/>
-      <w:r>
-        <w:rPr>
-          <w:rFonts w:ascii="Segoe UI" w:hAnsi="Segoe UI" w:cs="Segoe UI"/>
-          <w:color w:val="171717"/>
-          <w:shd w:val="clear" w:color="auto" w:fill="FFFFFF"/>
-        </w:rPr>
-        <w:t>Serverless</w:t>
-      </w:r>
-      <w:proofErr w:type="spellEnd"/>
-      <w:r>
-        <w:rPr>
-          <w:rFonts w:ascii="Segoe UI" w:hAnsi="Segoe UI" w:cs="Segoe UI"/>
-          <w:color w:val="171717"/>
-          <w:shd w:val="clear" w:color="auto" w:fill="FFFFFF"/>
-        </w:rPr>
-        <w:t xml:space="preserve"> computing includes:</w:t>
+      <w:r>
+        <w:rPr>
+          <w:rFonts w:ascii="Segoe UI" w:hAnsi="Segoe UI" w:cs="Segoe UI"/>
+          <w:color w:val="171717"/>
+          <w:shd w:val="clear" w:color="auto" w:fill="FFFFFF"/>
+        </w:rPr>
+        <w:t>Serverless computing includes:</w:t>
       </w:r>
     </w:p>
     <w:p>
@@ -3466,25 +3303,7 @@
           <w:color w:val="171717"/>
           <w:shd w:val="clear" w:color="auto" w:fill="FFFFFF"/>
         </w:rPr>
-        <w:t> </w:t>
-      </w:r>
-      <w:proofErr w:type="spellStart"/>
-      <w:r>
-        <w:rPr>
-          <w:rFonts w:ascii="Segoe UI" w:hAnsi="Segoe UI" w:cs="Segoe UI"/>
-          <w:color w:val="171717"/>
-          <w:shd w:val="clear" w:color="auto" w:fill="FFFFFF"/>
-        </w:rPr>
-        <w:t>Serverless</w:t>
-      </w:r>
-      <w:proofErr w:type="spellEnd"/>
-      <w:r>
-        <w:rPr>
-          <w:rFonts w:ascii="Segoe UI" w:hAnsi="Segoe UI" w:cs="Segoe UI"/>
-          <w:color w:val="171717"/>
-          <w:shd w:val="clear" w:color="auto" w:fill="FFFFFF"/>
-        </w:rPr>
-        <w:t xml:space="preserve"> computing is an excellent fit for workloads that respond to incoming events. Such as:</w:t>
+        <w:t> Serverless computing is an excellent fit for workloads that respond to incoming events. Such as:</w:t>
       </w:r>
     </w:p>
     <w:p>
@@ -3605,25 +3424,7 @@
           <w:color w:val="171717"/>
           <w:shd w:val="clear" w:color="auto" w:fill="FFFFFF"/>
         </w:rPr>
-        <w:t xml:space="preserve"> Traditional computing bills monthly or annually. With </w:t>
-      </w:r>
-      <w:proofErr w:type="spellStart"/>
-      <w:r>
-        <w:rPr>
-          <w:rFonts w:ascii="Segoe UI" w:hAnsi="Segoe UI" w:cs="Segoe UI"/>
-          <w:color w:val="171717"/>
-          <w:shd w:val="clear" w:color="auto" w:fill="FFFFFF"/>
-        </w:rPr>
-        <w:t>serverless</w:t>
-      </w:r>
-      <w:proofErr w:type="spellEnd"/>
-      <w:r>
-        <w:rPr>
-          <w:rFonts w:ascii="Segoe UI" w:hAnsi="Segoe UI" w:cs="Segoe UI"/>
-          <w:color w:val="171717"/>
-          <w:shd w:val="clear" w:color="auto" w:fill="FFFFFF"/>
-        </w:rPr>
-        <w:t xml:space="preserve"> computing, they pay only for the time their code runs.</w:t>
+        <w:t> Traditional computing bills monthly or annually. With serverless computing, they pay only for the time their code runs.</w:t>
       </w:r>
     </w:p>
     <w:p>
@@ -3646,22 +3447,13 @@
           <w:color w:val="171717"/>
         </w:rPr>
       </w:pPr>
-      <w:proofErr w:type="spellStart"/>
       <w:r>
         <w:rPr>
           <w:rFonts w:ascii="Segoe UI" w:hAnsi="Segoe UI" w:cs="Segoe UI"/>
           <w:color w:val="171717"/>
         </w:rPr>
         <w:lastRenderedPageBreak/>
-        <w:t>Serverless</w:t>
-      </w:r>
-      <w:proofErr w:type="spellEnd"/>
-      <w:r>
-        <w:rPr>
-          <w:rFonts w:ascii="Segoe UI" w:hAnsi="Segoe UI" w:cs="Segoe UI"/>
-          <w:color w:val="171717"/>
-        </w:rPr>
-        <w:t xml:space="preserve"> computing in Azure</w:t>
+        <w:t>Serverless computing in Azure</w:t>
       </w:r>
     </w:p>
     <w:p>
@@ -3684,25 +3476,7 @@
           <w:color w:val="171717"/>
           <w:shd w:val="clear" w:color="auto" w:fill="FFFFFF"/>
         </w:rPr>
-        <w:t xml:space="preserve">Benefits of </w:t>
-      </w:r>
-      <w:proofErr w:type="spellStart"/>
-      <w:r>
-        <w:rPr>
-          <w:rFonts w:ascii="Segoe UI" w:hAnsi="Segoe UI" w:cs="Segoe UI"/>
-          <w:color w:val="171717"/>
-          <w:shd w:val="clear" w:color="auto" w:fill="FFFFFF"/>
-        </w:rPr>
-        <w:t>serverless</w:t>
-      </w:r>
-      <w:proofErr w:type="spellEnd"/>
-      <w:r>
-        <w:rPr>
-          <w:rFonts w:ascii="Segoe UI" w:hAnsi="Segoe UI" w:cs="Segoe UI"/>
-          <w:color w:val="171717"/>
-          <w:shd w:val="clear" w:color="auto" w:fill="FFFFFF"/>
-        </w:rPr>
-        <w:t xml:space="preserve"> computing in Azure:</w:t>
+        <w:t>Benefits of serverless computing in Azure:</w:t>
       </w:r>
     </w:p>
     <w:p>
@@ -3727,16 +3501,14 @@
         </w:rPr>
         <w:t xml:space="preserve">No </w:t>
       </w:r>
-      <w:proofErr w:type="spellStart"/>
-      <w:r>
-        <w:rPr>
-          <w:rFonts w:ascii="Segoe UI" w:hAnsi="Segoe UI" w:cs="Segoe UI"/>
-          <w:color w:val="171717"/>
-          <w:shd w:val="clear" w:color="auto" w:fill="FFFFFF"/>
-        </w:rPr>
-        <w:t>infrasture</w:t>
-      </w:r>
-      <w:proofErr w:type="spellEnd"/>
+      <w:r>
+        <w:rPr>
+          <w:rFonts w:ascii="Segoe UI" w:hAnsi="Segoe UI" w:cs="Segoe UI"/>
+          <w:color w:val="171717"/>
+          <w:shd w:val="clear" w:color="auto" w:fill="FFFFFF"/>
+        </w:rPr>
+        <w:t>infrastructure</w:t>
+      </w:r>
       <w:r>
         <w:rPr>
           <w:rFonts w:ascii="Segoe UI" w:hAnsi="Segoe UI" w:cs="Segoe UI"/>
@@ -3760,16 +3532,14 @@
           <w:shd w:val="clear" w:color="auto" w:fill="FFFFFF"/>
         </w:rPr>
       </w:pPr>
-      <w:proofErr w:type="spellStart"/>
-      <w:r>
-        <w:rPr>
-          <w:rFonts w:ascii="Segoe UI" w:hAnsi="Segoe UI" w:cs="Segoe UI"/>
-          <w:color w:val="171717"/>
-          <w:shd w:val="clear" w:color="auto" w:fill="FFFFFF"/>
-        </w:rPr>
-        <w:t>Scalabilty</w:t>
-      </w:r>
-      <w:proofErr w:type="spellEnd"/>
+      <w:r>
+        <w:rPr>
+          <w:rFonts w:ascii="Segoe UI" w:hAnsi="Segoe UI" w:cs="Segoe UI"/>
+          <w:color w:val="171717"/>
+          <w:shd w:val="clear" w:color="auto" w:fill="FFFFFF"/>
+        </w:rPr>
+        <w:t>Scalability</w:t>
+      </w:r>
       <w:r>
         <w:rPr>
           <w:rFonts w:ascii="Segoe UI" w:hAnsi="Segoe UI" w:cs="Segoe UI"/>
@@ -3820,25 +3590,7 @@
           <w:color w:val="171717"/>
           <w:shd w:val="clear" w:color="auto" w:fill="FFFFFF"/>
         </w:rPr>
-        <w:t xml:space="preserve">Azure has two implementations of </w:t>
-      </w:r>
-      <w:proofErr w:type="spellStart"/>
-      <w:r>
-        <w:rPr>
-          <w:rFonts w:ascii="Segoe UI" w:hAnsi="Segoe UI" w:cs="Segoe UI"/>
-          <w:color w:val="171717"/>
-          <w:shd w:val="clear" w:color="auto" w:fill="FFFFFF"/>
-        </w:rPr>
-        <w:t>serverless</w:t>
-      </w:r>
-      <w:proofErr w:type="spellEnd"/>
-      <w:r>
-        <w:rPr>
-          <w:rFonts w:ascii="Segoe UI" w:hAnsi="Segoe UI" w:cs="Segoe UI"/>
-          <w:color w:val="171717"/>
-          <w:shd w:val="clear" w:color="auto" w:fill="FFFFFF"/>
-        </w:rPr>
-        <w:t xml:space="preserve"> compute:</w:t>
+        <w:t>Azure has two implementations of serverless compute:</w:t>
       </w:r>
     </w:p>
     <w:p>
@@ -4095,18 +3847,8 @@
           <w:color w:val="171717"/>
           <w:shd w:val="clear" w:color="auto" w:fill="FFFFFF"/>
         </w:rPr>
-        <w:t xml:space="preserve">Functions can be either stateless or </w:t>
-      </w:r>
-      <w:proofErr w:type="spellStart"/>
-      <w:r>
-        <w:rPr>
-          <w:rFonts w:ascii="Segoe UI" w:hAnsi="Segoe UI" w:cs="Segoe UI"/>
-          <w:color w:val="171717"/>
-          <w:shd w:val="clear" w:color="auto" w:fill="FFFFFF"/>
-        </w:rPr>
-        <w:t>stateful</w:t>
-      </w:r>
-      <w:proofErr w:type="spellEnd"/>
+        <w:t>Functions can be either stateless or stateful</w:t>
+      </w:r>
     </w:p>
     <w:p>
       <w:pPr>
@@ -4197,25 +3939,7 @@
           <w:color w:val="171717"/>
           <w:shd w:val="clear" w:color="auto" w:fill="FFFFFF"/>
         </w:rPr>
-        <w:t xml:space="preserve">re </w:t>
-      </w:r>
-      <w:proofErr w:type="spellStart"/>
-      <w:r>
-        <w:rPr>
-          <w:rFonts w:ascii="Segoe UI" w:hAnsi="Segoe UI" w:cs="Segoe UI"/>
-          <w:color w:val="171717"/>
-          <w:shd w:val="clear" w:color="auto" w:fill="FFFFFF"/>
-        </w:rPr>
-        <w:t>stateful</w:t>
-      </w:r>
-      <w:proofErr w:type="spellEnd"/>
-      <w:r>
-        <w:rPr>
-          <w:rFonts w:ascii="Segoe UI" w:hAnsi="Segoe UI" w:cs="Segoe UI"/>
-          <w:color w:val="171717"/>
-          <w:shd w:val="clear" w:color="auto" w:fill="FFFFFF"/>
-        </w:rPr>
-        <w:t xml:space="preserve"> (called Durable Functions), a context is passed through the function to track prior activity</w:t>
+        <w:t>re stateful (called Durable Functions), a context is passed through the function to track prior activity</w:t>
       </w:r>
     </w:p>
     <w:p>
@@ -4237,25 +3961,7 @@
           <w:color w:val="171717"/>
           <w:shd w:val="clear" w:color="auto" w:fill="FFFFFF"/>
         </w:rPr>
-        <w:t xml:space="preserve">Functions are a key component of </w:t>
-      </w:r>
-      <w:proofErr w:type="spellStart"/>
-      <w:r>
-        <w:rPr>
-          <w:rFonts w:ascii="Segoe UI" w:hAnsi="Segoe UI" w:cs="Segoe UI"/>
-          <w:color w:val="171717"/>
-          <w:shd w:val="clear" w:color="auto" w:fill="FFFFFF"/>
-        </w:rPr>
-        <w:t>serverless</w:t>
-      </w:r>
-      <w:proofErr w:type="spellEnd"/>
-      <w:r>
-        <w:rPr>
-          <w:rFonts w:ascii="Segoe UI" w:hAnsi="Segoe UI" w:cs="Segoe UI"/>
-          <w:color w:val="171717"/>
-          <w:shd w:val="clear" w:color="auto" w:fill="FFFFFF"/>
-        </w:rPr>
-        <w:t xml:space="preserve"> computing</w:t>
+        <w:t>Functions are a key component of serverless computing</w:t>
       </w:r>
     </w:p>
     <w:p>
@@ -4534,7 +4240,7 @@
           <w:color w:val="171717"/>
           <w:shd w:val="clear" w:color="auto" w:fill="FFFFFF"/>
         </w:rPr>
-        <w:t> You then use the visual designer to link connectors and blocks together</w:t>
+        <w:t>You then use the visual designer to link connectors and blocks together</w:t>
       </w:r>
     </w:p>
     <w:p>
@@ -4751,7 +4457,7 @@
                     <pic:cNvPicPr/>
                   </pic:nvPicPr>
                   <pic:blipFill>
-                    <a:blip r:embed="rId5"/>
+                    <a:blip r:embed="rId6"/>
                     <a:stretch>
                       <a:fillRect/>
                     </a:stretch>
@@ -4998,54 +4704,68 @@
           <w:color w:val="171717"/>
           <w:shd w:val="clear" w:color="auto" w:fill="FFFFFF"/>
         </w:rPr>
-        <w:t xml:space="preserve">Users have the freedom to connect to Azure Virtual Desktop with any device over the internet. They use </w:t>
-      </w:r>
-      <w:proofErr w:type="gramStart"/>
-      <w:r>
-        <w:rPr>
-          <w:rFonts w:ascii="Segoe UI" w:hAnsi="Segoe UI" w:cs="Segoe UI"/>
-          <w:color w:val="171717"/>
-          <w:shd w:val="clear" w:color="auto" w:fill="FFFFFF"/>
-        </w:rPr>
-        <w:t>a</w:t>
-      </w:r>
-      <w:proofErr w:type="gramEnd"/>
-      <w:r>
-        <w:rPr>
-          <w:rFonts w:ascii="Segoe UI" w:hAnsi="Segoe UI" w:cs="Segoe UI"/>
-          <w:color w:val="171717"/>
-          <w:shd w:val="clear" w:color="auto" w:fill="FFFFFF"/>
-        </w:rPr>
-        <w:t xml:space="preserve"> Azure Virtual Desktop client to connect. This could be native application or Azure Virtual Desktop HTML5 web client. </w:t>
-      </w:r>
-      <w:proofErr w:type="gramStart"/>
-      <w:r>
-        <w:rPr>
-          <w:rFonts w:ascii="Segoe UI" w:hAnsi="Segoe UI" w:cs="Segoe UI"/>
-          <w:color w:val="171717"/>
-          <w:shd w:val="clear" w:color="auto" w:fill="FFFFFF"/>
-        </w:rPr>
-        <w:t>user</w:t>
-      </w:r>
-      <w:proofErr w:type="gramEnd"/>
-      <w:r>
-        <w:rPr>
-          <w:rFonts w:ascii="Segoe UI" w:hAnsi="Segoe UI" w:cs="Segoe UI"/>
-          <w:color w:val="171717"/>
-          <w:shd w:val="clear" w:color="auto" w:fill="FFFFFF"/>
-        </w:rPr>
-        <w:t xml:space="preserve"> profiles are containerized by using </w:t>
-      </w:r>
-      <w:proofErr w:type="spellStart"/>
-      <w:r>
-        <w:rPr>
-          <w:rFonts w:ascii="Segoe UI" w:hAnsi="Segoe UI" w:cs="Segoe UI"/>
+        <w:t>Users have the freedom to connect to Azure Virtual Desktop with any device over the internet. They use a</w:t>
+      </w:r>
+      <w:r>
+        <w:rPr>
+          <w:rFonts w:ascii="Segoe UI" w:hAnsi="Segoe UI" w:cs="Segoe UI"/>
+          <w:color w:val="171717"/>
+          <w:shd w:val="clear" w:color="auto" w:fill="FFFFFF"/>
+        </w:rPr>
+        <w:t>n</w:t>
+      </w:r>
+      <w:r>
+        <w:rPr>
+          <w:rFonts w:ascii="Segoe UI" w:hAnsi="Segoe UI" w:cs="Segoe UI"/>
+          <w:color w:val="171717"/>
+          <w:shd w:val="clear" w:color="auto" w:fill="FFFFFF"/>
+        </w:rPr>
+        <w:t xml:space="preserve"> </w:t>
+      </w:r>
+      <w:r>
+        <w:rPr>
+          <w:rFonts w:ascii="Segoe UI" w:hAnsi="Segoe UI" w:cs="Segoe UI"/>
+          <w:b/>
+          <w:i/>
+          <w:color w:val="171717"/>
+          <w:shd w:val="clear" w:color="auto" w:fill="FFFFFF"/>
+        </w:rPr>
+        <w:t>Azure Virtual Desktop client</w:t>
+      </w:r>
+      <w:r>
+        <w:rPr>
+          <w:rFonts w:ascii="Segoe UI" w:hAnsi="Segoe UI" w:cs="Segoe UI"/>
+          <w:color w:val="171717"/>
+          <w:shd w:val="clear" w:color="auto" w:fill="FFFFFF"/>
+        </w:rPr>
+        <w:t xml:space="preserve"> to connect. This could be native application or Azure Vir</w:t>
+      </w:r>
+      <w:r>
+        <w:rPr>
+          <w:rFonts w:ascii="Segoe UI" w:hAnsi="Segoe UI" w:cs="Segoe UI"/>
+          <w:color w:val="171717"/>
+          <w:shd w:val="clear" w:color="auto" w:fill="FFFFFF"/>
+        </w:rPr>
+        <w:t>tual Desktop HTML5 web client. U</w:t>
+      </w:r>
+      <w:r>
+        <w:rPr>
+          <w:rFonts w:ascii="Segoe UI" w:hAnsi="Segoe UI" w:cs="Segoe UI"/>
+          <w:color w:val="171717"/>
+          <w:shd w:val="clear" w:color="auto" w:fill="FFFFFF"/>
+        </w:rPr>
+        <w:t xml:space="preserve">ser profiles are containerized by using </w:t>
+      </w:r>
+      <w:r>
+        <w:rPr>
+          <w:rFonts w:ascii="Segoe UI" w:hAnsi="Segoe UI" w:cs="Segoe UI"/>
+          <w:b/>
+          <w:i/>
           <w:color w:val="171717"/>
           <w:shd w:val="clear" w:color="auto" w:fill="FFFFFF"/>
         </w:rPr>
         <w:t>FSLogix</w:t>
       </w:r>
-      <w:proofErr w:type="spellEnd"/>
       <w:r>
         <w:rPr>
           <w:rFonts w:ascii="Segoe UI" w:hAnsi="Segoe UI" w:cs="Segoe UI"/>
@@ -5098,10 +4818,20 @@
       <w:r>
         <w:rPr>
           <w:rFonts w:ascii="Segoe UI" w:hAnsi="Segoe UI" w:cs="Segoe UI"/>
-          <w:color w:val="171717"/>
-          <w:shd w:val="clear" w:color="auto" w:fill="FFFFFF"/>
-        </w:rPr>
-        <w:t>. Risk of confidential data being left on a personal device is reduced. Azure Virtual Desktop also improves security by using reverse connect technology. This connection type is more secure than the Remote Desktop Protocol. We don</w:t>
+          <w:b/>
+          <w:i/>
+          <w:color w:val="171717"/>
+          <w:shd w:val="clear" w:color="auto" w:fill="FFFFFF"/>
+        </w:rPr>
+        <w:t>. Risk of confidential data being left on a personal device is reduced</w:t>
+      </w:r>
+      <w:r>
+        <w:rPr>
+          <w:rFonts w:ascii="Segoe UI" w:hAnsi="Segoe UI" w:cs="Segoe UI"/>
+          <w:color w:val="171717"/>
+          <w:shd w:val="clear" w:color="auto" w:fill="FFFFFF"/>
+        </w:rPr>
+        <w:t>. Azure Virtual Desktop also improves security by using reverse connect technology. This connection type is more secure than the Remote Desktop Protocol. We don</w:t>
       </w:r>
       <w:r>
         <w:rPr>
@@ -5298,74 +5028,144 @@
     </w:p>
     <w:p>
       <w:pPr>
-        <w:pStyle w:val="List2"/>
+        <w:pStyle w:val="ListParagraph"/>
         <w:numPr>
           <w:ilvl w:val="0"/>
           <w:numId w:val="28"/>
         </w:numPr>
         <w:rPr>
-          <w:lang w:eastAsia="en-GB"/>
-        </w:rPr>
-      </w:pPr>
-      <w:r>
-        <w:rPr>
-          <w:lang w:eastAsia="en-GB"/>
+          <w:rFonts w:ascii="Segoe UI" w:hAnsi="Segoe UI" w:cs="Segoe UI"/>
+          <w:color w:val="171717"/>
+          <w:shd w:val="clear" w:color="auto" w:fill="FFFFFF"/>
+        </w:rPr>
+      </w:pPr>
+      <w:r>
+        <w:rPr>
+          <w:rFonts w:ascii="Segoe UI" w:hAnsi="Segoe UI" w:cs="Segoe UI"/>
+          <w:color w:val="171717"/>
+          <w:shd w:val="clear" w:color="auto" w:fill="FFFFFF"/>
         </w:rPr>
         <w:t>Bring your eligible Windows or Microsoft 365 license to get Windows 10 Enterprise and Windows 7 Enterprise desktops and apps at no additional cost.</w:t>
       </w:r>
     </w:p>
     <w:p>
       <w:pPr>
-        <w:pStyle w:val="List2"/>
+        <w:pStyle w:val="ListParagraph"/>
         <w:numPr>
           <w:ilvl w:val="0"/>
           <w:numId w:val="28"/>
         </w:numPr>
         <w:rPr>
-          <w:lang w:eastAsia="en-GB"/>
-        </w:rPr>
-      </w:pPr>
-      <w:r>
-        <w:rPr>
-          <w:lang w:eastAsia="en-GB"/>
+          <w:rFonts w:ascii="Segoe UI" w:hAnsi="Segoe UI" w:cs="Segoe UI"/>
+          <w:color w:val="171717"/>
+          <w:shd w:val="clear" w:color="auto" w:fill="FFFFFF"/>
+        </w:rPr>
+      </w:pPr>
+      <w:r>
+        <w:rPr>
+          <w:rFonts w:ascii="Segoe UI" w:hAnsi="Segoe UI" w:cs="Segoe UI"/>
+          <w:color w:val="171717"/>
+          <w:shd w:val="clear" w:color="auto" w:fill="FFFFFF"/>
         </w:rPr>
         <w:lastRenderedPageBreak/>
         <w:t>If you</w:t>
       </w:r>
       <w:r>
         <w:rPr>
+          <w:rFonts w:ascii="Segoe UI" w:hAnsi="Segoe UI" w:cs="Segoe UI"/>
+          <w:color w:val="171717"/>
+          <w:shd w:val="clear" w:color="auto" w:fill="FFFFFF"/>
+        </w:rPr>
+        <w:t>’</w:t>
+      </w:r>
+      <w:r>
+        <w:rPr>
+          <w:rFonts w:ascii="Segoe UI" w:hAnsi="Segoe UI" w:cs="Segoe UI"/>
+          <w:color w:val="171717"/>
+          <w:shd w:val="clear" w:color="auto" w:fill="FFFFFF"/>
+        </w:rPr>
+        <w:t>re an eligible Microsoft Remote Desktop Services Client Access License customer, Windows Server Remote Desktop Services desktops and apps are available at no additional cost.</w:t>
+      </w:r>
+    </w:p>
+    <w:p>
+      <w:pPr>
+        <w:pStyle w:val="ListParagraph"/>
+        <w:numPr>
+          <w:ilvl w:val="0"/>
+          <w:numId w:val="28"/>
+        </w:numPr>
+        <w:rPr>
+          <w:rFonts w:ascii="Segoe UI" w:hAnsi="Segoe UI" w:cs="Segoe UI"/>
+          <w:color w:val="171717"/>
+          <w:shd w:val="clear" w:color="auto" w:fill="FFFFFF"/>
+        </w:rPr>
+      </w:pPr>
+      <w:r>
+        <w:rPr>
+          <w:rFonts w:ascii="Segoe UI" w:hAnsi="Segoe UI" w:cs="Segoe UI"/>
+          <w:color w:val="171717"/>
+          <w:shd w:val="clear" w:color="auto" w:fill="FFFFFF"/>
+        </w:rPr>
+        <w:t>Buy one-year or three-year Azure Reserved Virtual Machine Instances to save you up to 72 percent versus pay-as-you-go pricing</w:t>
+      </w:r>
+    </w:p>
+    <w:p>
+      <w:pPr>
+        <w:rPr>
+          <w:rFonts w:ascii="Segoe UI" w:hAnsi="Segoe UI" w:cs="Segoe UI"/>
+          <w:color w:val="171717"/>
+          <w:shd w:val="clear" w:color="auto" w:fill="FFFFFF"/>
+        </w:rPr>
+      </w:pPr>
+    </w:p>
+    <w:p>
+      <w:pPr>
+        <w:rPr>
+          <w:rFonts w:ascii="Segoe UI" w:hAnsi="Segoe UI" w:cs="Segoe UI"/>
+          <w:color w:val="171717"/>
+          <w:shd w:val="clear" w:color="auto" w:fill="FFFFFF"/>
+        </w:rPr>
+      </w:pPr>
+      <w:r>
+        <w:rPr>
+          <w:noProof/>
           <w:lang w:eastAsia="en-GB"/>
         </w:rPr>
-        <w:t>’</w:t>
-      </w:r>
-      <w:r>
-        <w:rPr>
-          <w:lang w:eastAsia="en-GB"/>
-        </w:rPr>
-        <w:t>re an eligible Microsoft Remote Desktop Services Client Access License customer, Windows Server Remote Desktop Services desktops and apps are available at no additional cost.</w:t>
-      </w:r>
-    </w:p>
-    <w:p>
-      <w:pPr>
-        <w:pStyle w:val="ListParagraph"/>
-        <w:numPr>
-          <w:ilvl w:val="0"/>
-          <w:numId w:val="28"/>
-        </w:numPr>
-        <w:rPr>
-          <w:rFonts w:ascii="Segoe UI" w:hAnsi="Segoe UI" w:cs="Segoe UI"/>
-          <w:b/>
-          <w:color w:val="171717"/>
-          <w:shd w:val="clear" w:color="auto" w:fill="FFFFFF"/>
-        </w:rPr>
-      </w:pPr>
-      <w:r>
-        <w:rPr>
-          <w:rFonts w:ascii="Segoe UI" w:hAnsi="Segoe UI" w:cs="Segoe UI"/>
-          <w:color w:val="171717"/>
-          <w:shd w:val="clear" w:color="auto" w:fill="FFFFFF"/>
-        </w:rPr>
-        <w:t>Buy one-year or three-year Azure Reserved Virtual Machine Instances to save you up to 72 percent versus pay-as-you-go pricing</w:t>
+        <w:drawing>
+          <wp:inline distT="0" distB="0" distL="0" distR="0" wp14:anchorId="260A19C3" wp14:editId="72A748ED">
+            <wp:extent cx="5731510" cy="5483860"/>
+            <wp:effectExtent l="0" t="0" r="2540" b="2540"/>
+            <wp:docPr id="7" name="Picture 7"/>
+            <wp:cNvGraphicFramePr>
+              <a:graphicFrameLocks xmlns:a="http://schemas.openxmlformats.org/drawingml/2006/main" noChangeAspect="1"/>
+            </wp:cNvGraphicFramePr>
+            <a:graphic xmlns:a="http://schemas.openxmlformats.org/drawingml/2006/main">
+              <a:graphicData uri="http://schemas.openxmlformats.org/drawingml/2006/picture">
+                <pic:pic xmlns:pic="http://schemas.openxmlformats.org/drawingml/2006/picture">
+                  <pic:nvPicPr>
+                    <pic:cNvPr id="1" name=""/>
+                    <pic:cNvPicPr/>
+                  </pic:nvPicPr>
+                  <pic:blipFill>
+                    <a:blip r:embed="rId7"/>
+                    <a:stretch>
+                      <a:fillRect/>
+                    </a:stretch>
+                  </pic:blipFill>
+                  <pic:spPr>
+                    <a:xfrm>
+                      <a:off x="0" y="0"/>
+                      <a:ext cx="5731510" cy="5483860"/>
+                    </a:xfrm>
+                    <a:prstGeom prst="rect">
+                      <a:avLst/>
+                    </a:prstGeom>
+                  </pic:spPr>
+                </pic:pic>
+              </a:graphicData>
+            </a:graphic>
+          </wp:inline>
+        </w:drawing>
       </w:r>
     </w:p>
     <w:p>
@@ -5406,615 +5206,6 @@
     </w:p>
     <w:p>
       <w:pPr>
-        <w:pStyle w:val="BodyText"/>
-        <w:rPr>
-          <w:lang w:eastAsia="en-GB"/>
-        </w:rPr>
-      </w:pPr>
-      <w:r>
-        <w:rPr>
-          <w:lang w:eastAsia="en-GB"/>
-        </w:rPr>
-        <w:t>Which Azure compute resource can be deployed to manage a set of identical virtual machines?</w:t>
-      </w:r>
-    </w:p>
-    <w:p>
-      <w:pPr>
-        <w:spacing w:after="0" w:line="240" w:lineRule="auto"/>
-        <w:rPr>
-          <w:rFonts w:ascii="Segoe UI" w:eastAsia="Times New Roman" w:hAnsi="Segoe UI" w:cs="Segoe UI"/>
-          <w:color w:val="171717"/>
-          <w:sz w:val="24"/>
-          <w:szCs w:val="24"/>
-          <w:lang w:eastAsia="en-GB"/>
-        </w:rPr>
-      </w:pPr>
-      <w:r>
-        <w:rPr>
-          <w:rFonts w:ascii="Segoe UI" w:eastAsia="Times New Roman" w:hAnsi="Segoe UI" w:cs="Segoe UI"/>
-          <w:color w:val="171717"/>
-          <w:sz w:val="24"/>
-          <w:szCs w:val="24"/>
-        </w:rPr>
-        <w:object w:dxaOrig="390" w:dyaOrig="330">
-          <v:shapetype id="_x0000_t75" coordsize="21600,21600" o:spt="75" o:preferrelative="t" path="m@4@5l@4@11@9@11@9@5xe" filled="f" stroked="f">
-            <v:stroke joinstyle="miter"/>
-            <v:formulas>
-              <v:f eqn="if lineDrawn pixelLineWidth 0"/>
-              <v:f eqn="sum @0 1 0"/>
-              <v:f eqn="sum 0 0 @1"/>
-              <v:f eqn="prod @2 1 2"/>
-              <v:f eqn="prod @3 21600 pixelWidth"/>
-              <v:f eqn="prod @3 21600 pixelHeight"/>
-              <v:f eqn="sum @0 0 1"/>
-              <v:f eqn="prod @6 1 2"/>
-              <v:f eqn="prod @7 21600 pixelWidth"/>
-              <v:f eqn="sum @8 21600 0"/>
-              <v:f eqn="prod @7 21600 pixelHeight"/>
-              <v:f eqn="sum @10 21600 0"/>
-            </v:formulas>
-            <v:path o:extrusionok="f" gradientshapeok="t" o:connecttype="rect"/>
-            <o:lock v:ext="edit" aspectratio="t"/>
-          </v:shapetype>
-          <v:shape id="_x0000_i1044" type="#_x0000_t75" style="width:19.5pt;height:16.5pt" o:ole="">
-            <v:imagedata r:id="rId6" o:title=""/>
-          </v:shape>
-          <w:control r:id="rId7" w:name="DefaultOcxName" w:shapeid="_x0000_i1044"/>
-        </w:object>
-      </w:r>
-    </w:p>
-    <w:p>
-      <w:pPr>
-        <w:pStyle w:val="Heading4"/>
-        <w:rPr>
-          <w:rFonts w:eastAsia="Times New Roman"/>
-          <w:lang w:eastAsia="en-GB"/>
-        </w:rPr>
-      </w:pPr>
-      <w:r>
-        <w:rPr>
-          <w:rFonts w:eastAsia="Times New Roman"/>
-          <w:lang w:eastAsia="en-GB"/>
-        </w:rPr>
-        <w:t>Virtual machine scale sets</w:t>
-      </w:r>
-    </w:p>
-    <w:p>
-      <w:pPr>
-        <w:pStyle w:val="BodyText"/>
-        <w:rPr>
-          <w:lang w:eastAsia="en-GB"/>
-        </w:rPr>
-      </w:pPr>
-      <w:r>
-        <w:rPr>
-          <w:lang w:eastAsia="en-GB"/>
-        </w:rPr>
-        <w:t>That</w:t>
-      </w:r>
-      <w:r>
-        <w:rPr>
-          <w:lang w:eastAsia="en-GB"/>
-        </w:rPr>
-        <w:t>’</w:t>
-      </w:r>
-      <w:r>
-        <w:rPr>
-          <w:lang w:eastAsia="en-GB"/>
-        </w:rPr>
-        <w:t>s correct. Virtual machine scale sets let you deploy and manage a set of identical virtual machines.</w:t>
-      </w:r>
-    </w:p>
-    <w:p>
-      <w:pPr>
-        <w:spacing w:after="0" w:line="240" w:lineRule="auto"/>
-        <w:rPr>
-          <w:rFonts w:ascii="Segoe UI" w:eastAsia="Times New Roman" w:hAnsi="Segoe UI" w:cs="Segoe UI"/>
-          <w:color w:val="171717"/>
-          <w:sz w:val="24"/>
-          <w:szCs w:val="24"/>
-          <w:lang w:eastAsia="en-GB"/>
-        </w:rPr>
-      </w:pPr>
-      <w:r>
-        <w:rPr>
-          <w:rFonts w:ascii="Segoe UI" w:eastAsia="Times New Roman" w:hAnsi="Segoe UI" w:cs="Segoe UI"/>
-          <w:color w:val="171717"/>
-          <w:sz w:val="24"/>
-          <w:szCs w:val="24"/>
-        </w:rPr>
-        <w:object w:dxaOrig="390" w:dyaOrig="330">
-          <v:shape id="_x0000_i1047" type="#_x0000_t75" style="width:19.5pt;height:16.5pt" o:ole="">
-            <v:imagedata r:id="rId6" o:title=""/>
-          </v:shape>
-          <w:control r:id="rId8" w:name="DefaultOcxName1" w:shapeid="_x0000_i1047"/>
-        </w:object>
-      </w:r>
-    </w:p>
-    <w:p>
-      <w:pPr>
-        <w:pStyle w:val="Heading4"/>
-        <w:rPr>
-          <w:rFonts w:eastAsia="Times New Roman"/>
-          <w:lang w:eastAsia="en-GB"/>
-        </w:rPr>
-      </w:pPr>
-      <w:r>
-        <w:rPr>
-          <w:rFonts w:eastAsia="Times New Roman"/>
-          <w:lang w:eastAsia="en-GB"/>
-        </w:rPr>
-        <w:t>Virtual machine availability sets</w:t>
-      </w:r>
-    </w:p>
-    <w:p>
-      <w:pPr>
-        <w:spacing w:after="0" w:line="240" w:lineRule="auto"/>
-        <w:rPr>
-          <w:rFonts w:ascii="Segoe UI" w:eastAsia="Times New Roman" w:hAnsi="Segoe UI" w:cs="Segoe UI"/>
-          <w:color w:val="171717"/>
-          <w:sz w:val="24"/>
-          <w:szCs w:val="24"/>
-          <w:lang w:eastAsia="en-GB"/>
-        </w:rPr>
-      </w:pPr>
-      <w:r>
-        <w:rPr>
-          <w:rFonts w:ascii="Segoe UI" w:eastAsia="Times New Roman" w:hAnsi="Segoe UI" w:cs="Segoe UI"/>
-          <w:color w:val="171717"/>
-          <w:sz w:val="24"/>
-          <w:szCs w:val="24"/>
-        </w:rPr>
-        <w:object w:dxaOrig="390" w:dyaOrig="330">
-          <v:shape id="_x0000_i1050" type="#_x0000_t75" style="width:19.5pt;height:16.5pt" o:ole="">
-            <v:imagedata r:id="rId6" o:title=""/>
-          </v:shape>
-          <w:control r:id="rId9" w:name="DefaultOcxName2" w:shapeid="_x0000_i1050"/>
-        </w:object>
-      </w:r>
-    </w:p>
-    <w:p>
-      <w:pPr>
-        <w:pStyle w:val="Heading4"/>
-        <w:rPr>
-          <w:rFonts w:eastAsia="Times New Roman"/>
-          <w:lang w:eastAsia="en-GB"/>
-        </w:rPr>
-      </w:pPr>
-      <w:r>
-        <w:rPr>
-          <w:rFonts w:eastAsia="Times New Roman"/>
-          <w:lang w:eastAsia="en-GB"/>
-        </w:rPr>
-        <w:t>Virtual machine availability zones</w:t>
-      </w:r>
-    </w:p>
-    <w:p>
-      <w:pPr>
-        <w:pStyle w:val="List"/>
-        <w:rPr>
-          <w:lang w:eastAsia="en-GB"/>
-        </w:rPr>
-      </w:pPr>
-      <w:r>
-        <w:rPr>
-          <w:lang w:eastAsia="en-GB"/>
-        </w:rPr>
-        <w:t>2.</w:t>
-      </w:r>
-      <w:r>
-        <w:rPr>
-          <w:lang w:eastAsia="en-GB"/>
-        </w:rPr>
-        <w:tab/>
-      </w:r>
-    </w:p>
-    <w:p>
-      <w:pPr>
-        <w:pStyle w:val="BodyText"/>
-        <w:rPr>
-          <w:lang w:eastAsia="en-GB"/>
-        </w:rPr>
-      </w:pPr>
-      <w:r>
-        <w:rPr>
-          <w:lang w:eastAsia="en-GB"/>
-        </w:rPr>
-        <w:t>Which of the following services should be used when the primary concern is to perform work in response to an event (often via a REST command) that needs a response in a few seconds?</w:t>
-      </w:r>
-    </w:p>
-    <w:p>
-      <w:pPr>
-        <w:spacing w:after="0" w:line="240" w:lineRule="auto"/>
-        <w:rPr>
-          <w:rFonts w:ascii="Segoe UI" w:eastAsia="Times New Roman" w:hAnsi="Segoe UI" w:cs="Segoe UI"/>
-          <w:color w:val="171717"/>
-          <w:sz w:val="24"/>
-          <w:szCs w:val="24"/>
-          <w:lang w:eastAsia="en-GB"/>
-        </w:rPr>
-      </w:pPr>
-      <w:r>
-        <w:rPr>
-          <w:rFonts w:ascii="Segoe UI" w:eastAsia="Times New Roman" w:hAnsi="Segoe UI" w:cs="Segoe UI"/>
-          <w:color w:val="171717"/>
-          <w:sz w:val="24"/>
-          <w:szCs w:val="24"/>
-        </w:rPr>
-        <w:object w:dxaOrig="390" w:dyaOrig="330">
-          <v:shape id="_x0000_i1053" type="#_x0000_t75" style="width:19.5pt;height:16.5pt" o:ole="">
-            <v:imagedata r:id="rId6" o:title=""/>
-          </v:shape>
-          <w:control r:id="rId10" w:name="DefaultOcxName3" w:shapeid="_x0000_i1053"/>
-        </w:object>
-      </w:r>
-    </w:p>
-    <w:p>
-      <w:pPr>
-        <w:pStyle w:val="Heading4"/>
-        <w:rPr>
-          <w:rFonts w:eastAsia="Times New Roman"/>
-          <w:lang w:eastAsia="en-GB"/>
-        </w:rPr>
-      </w:pPr>
-      <w:r>
-        <w:rPr>
-          <w:rFonts w:eastAsia="Times New Roman"/>
-          <w:lang w:eastAsia="en-GB"/>
-        </w:rPr>
-        <w:t>Azure Functions</w:t>
-      </w:r>
-    </w:p>
-    <w:p>
-      <w:pPr>
-        <w:pStyle w:val="BodyText"/>
-        <w:rPr>
-          <w:lang w:eastAsia="en-GB"/>
-        </w:rPr>
-      </w:pPr>
-      <w:r>
-        <w:rPr>
-          <w:lang w:eastAsia="en-GB"/>
-        </w:rPr>
-        <w:t>That</w:t>
-      </w:r>
-      <w:r>
-        <w:rPr>
-          <w:lang w:eastAsia="en-GB"/>
-        </w:rPr>
-        <w:t>’</w:t>
-      </w:r>
-      <w:r>
-        <w:rPr>
-          <w:lang w:eastAsia="en-GB"/>
-        </w:rPr>
-        <w:t>s correct. Azure Functions is used when you need to perform work in response to an event (often via a REST request), timer, or message from another Azure service, and when that work can be completed quickly, within seconds or less.</w:t>
-      </w:r>
-    </w:p>
-    <w:p>
-      <w:pPr>
-        <w:spacing w:after="0" w:line="240" w:lineRule="auto"/>
-        <w:rPr>
-          <w:rFonts w:ascii="Segoe UI" w:eastAsia="Times New Roman" w:hAnsi="Segoe UI" w:cs="Segoe UI"/>
-          <w:color w:val="171717"/>
-          <w:sz w:val="24"/>
-          <w:szCs w:val="24"/>
-          <w:lang w:eastAsia="en-GB"/>
-        </w:rPr>
-      </w:pPr>
-      <w:r>
-        <w:rPr>
-          <w:rFonts w:ascii="Segoe UI" w:eastAsia="Times New Roman" w:hAnsi="Segoe UI" w:cs="Segoe UI"/>
-          <w:color w:val="171717"/>
-          <w:sz w:val="24"/>
-          <w:szCs w:val="24"/>
-        </w:rPr>
-        <w:object w:dxaOrig="390" w:dyaOrig="330">
-          <v:shape id="_x0000_i1056" type="#_x0000_t75" style="width:19.5pt;height:16.5pt" o:ole="">
-            <v:imagedata r:id="rId6" o:title=""/>
-          </v:shape>
-          <w:control r:id="rId11" w:name="DefaultOcxName4" w:shapeid="_x0000_i1056"/>
-        </w:object>
-      </w:r>
-    </w:p>
-    <w:p>
-      <w:pPr>
-        <w:pStyle w:val="Heading4"/>
-        <w:rPr>
-          <w:rFonts w:eastAsia="Times New Roman"/>
-          <w:lang w:eastAsia="en-GB"/>
-        </w:rPr>
-      </w:pPr>
-      <w:r>
-        <w:rPr>
-          <w:rFonts w:eastAsia="Times New Roman"/>
-          <w:lang w:eastAsia="en-GB"/>
-        </w:rPr>
-        <w:t>Azure App Service</w:t>
-      </w:r>
-    </w:p>
-    <w:p>
-      <w:pPr>
-        <w:spacing w:after="0" w:line="240" w:lineRule="auto"/>
-        <w:rPr>
-          <w:rFonts w:ascii="Segoe UI" w:eastAsia="Times New Roman" w:hAnsi="Segoe UI" w:cs="Segoe UI"/>
-          <w:color w:val="171717"/>
-          <w:sz w:val="24"/>
-          <w:szCs w:val="24"/>
-          <w:lang w:eastAsia="en-GB"/>
-        </w:rPr>
-      </w:pPr>
-      <w:r>
-        <w:rPr>
-          <w:rFonts w:ascii="Segoe UI" w:eastAsia="Times New Roman" w:hAnsi="Segoe UI" w:cs="Segoe UI"/>
-          <w:color w:val="171717"/>
-          <w:sz w:val="24"/>
-          <w:szCs w:val="24"/>
-        </w:rPr>
-        <w:object w:dxaOrig="390" w:dyaOrig="330">
-          <v:shape id="_x0000_i1059" type="#_x0000_t75" style="width:19.5pt;height:16.5pt" o:ole="">
-            <v:imagedata r:id="rId6" o:title=""/>
-          </v:shape>
-          <w:control r:id="rId12" w:name="DefaultOcxName5" w:shapeid="_x0000_i1059"/>
-        </w:object>
-      </w:r>
-    </w:p>
-    <w:p>
-      <w:pPr>
-        <w:pStyle w:val="Heading4"/>
-        <w:rPr>
-          <w:rFonts w:eastAsia="Times New Roman"/>
-          <w:lang w:eastAsia="en-GB"/>
-        </w:rPr>
-      </w:pPr>
-      <w:r>
-        <w:rPr>
-          <w:rFonts w:eastAsia="Times New Roman"/>
-          <w:lang w:eastAsia="en-GB"/>
-        </w:rPr>
-        <w:t>Azure Container Instances</w:t>
-      </w:r>
-    </w:p>
-    <w:p>
-      <w:pPr>
-        <w:pStyle w:val="List"/>
-        <w:rPr>
-          <w:lang w:eastAsia="en-GB"/>
-        </w:rPr>
-      </w:pPr>
-      <w:r>
-        <w:rPr>
-          <w:lang w:eastAsia="en-GB"/>
-        </w:rPr>
-        <w:t>3.</w:t>
-      </w:r>
-      <w:r>
-        <w:rPr>
-          <w:lang w:eastAsia="en-GB"/>
-        </w:rPr>
-        <w:tab/>
-      </w:r>
-    </w:p>
-    <w:p>
-      <w:pPr>
-        <w:pStyle w:val="BodyText"/>
-        <w:rPr>
-          <w:lang w:eastAsia="en-GB"/>
-        </w:rPr>
-      </w:pPr>
-      <w:r>
-        <w:rPr>
-          <w:lang w:eastAsia="en-GB"/>
-        </w:rPr>
-        <w:t>Your company has a team of remote workers that need to use Windows-based software to develop your company</w:t>
-      </w:r>
-      <w:r>
-        <w:rPr>
-          <w:lang w:eastAsia="en-GB"/>
-        </w:rPr>
-        <w:t>’</w:t>
-      </w:r>
-      <w:r>
-        <w:rPr>
-          <w:lang w:eastAsia="en-GB"/>
-        </w:rPr>
-        <w:t xml:space="preserve">s applications, but your team members are using various operating systems like </w:t>
-      </w:r>
-      <w:proofErr w:type="spellStart"/>
-      <w:r>
-        <w:rPr>
-          <w:lang w:eastAsia="en-GB"/>
-        </w:rPr>
-        <w:t>macOS</w:t>
-      </w:r>
-      <w:proofErr w:type="spellEnd"/>
-      <w:r>
-        <w:rPr>
-          <w:lang w:eastAsia="en-GB"/>
-        </w:rPr>
-        <w:t>, Linux, and Windows. Which Azure compute service would help resolve this scenario?</w:t>
-      </w:r>
-    </w:p>
-    <w:p>
-      <w:pPr>
-        <w:spacing w:after="0" w:line="240" w:lineRule="auto"/>
-        <w:rPr>
-          <w:rFonts w:ascii="Segoe UI" w:eastAsia="Times New Roman" w:hAnsi="Segoe UI" w:cs="Segoe UI"/>
-          <w:color w:val="171717"/>
-          <w:sz w:val="24"/>
-          <w:szCs w:val="24"/>
-          <w:lang w:eastAsia="en-GB"/>
-        </w:rPr>
-      </w:pPr>
-      <w:r>
-        <w:rPr>
-          <w:rFonts w:ascii="Segoe UI" w:eastAsia="Times New Roman" w:hAnsi="Segoe UI" w:cs="Segoe UI"/>
-          <w:color w:val="171717"/>
-          <w:sz w:val="24"/>
-          <w:szCs w:val="24"/>
-        </w:rPr>
-        <w:object w:dxaOrig="390" w:dyaOrig="330">
-          <v:shape id="_x0000_i1062" type="#_x0000_t75" style="width:19.5pt;height:16.5pt" o:ole="">
-            <v:imagedata r:id="rId6" o:title=""/>
-          </v:shape>
-          <w:control r:id="rId13" w:name="DefaultOcxName6" w:shapeid="_x0000_i1062"/>
-        </w:object>
-      </w:r>
-    </w:p>
-    <w:p>
-      <w:pPr>
-        <w:pStyle w:val="Heading4"/>
-        <w:rPr>
-          <w:rFonts w:eastAsia="Times New Roman"/>
-          <w:lang w:eastAsia="en-GB"/>
-        </w:rPr>
-      </w:pPr>
-      <w:r>
-        <w:rPr>
-          <w:rFonts w:eastAsia="Times New Roman"/>
-          <w:lang w:eastAsia="en-GB"/>
-        </w:rPr>
-        <w:t>Azure App Service</w:t>
-      </w:r>
-    </w:p>
-    <w:p>
-      <w:pPr>
-        <w:spacing w:after="0" w:line="240" w:lineRule="auto"/>
-        <w:rPr>
-          <w:rFonts w:ascii="Segoe UI" w:eastAsia="Times New Roman" w:hAnsi="Segoe UI" w:cs="Segoe UI"/>
-          <w:color w:val="171717"/>
-          <w:sz w:val="24"/>
-          <w:szCs w:val="24"/>
-          <w:lang w:eastAsia="en-GB"/>
-        </w:rPr>
-      </w:pPr>
-      <w:r>
-        <w:rPr>
-          <w:rFonts w:ascii="Segoe UI" w:eastAsia="Times New Roman" w:hAnsi="Segoe UI" w:cs="Segoe UI"/>
-          <w:color w:val="171717"/>
-          <w:sz w:val="24"/>
-          <w:szCs w:val="24"/>
-        </w:rPr>
-        <w:object w:dxaOrig="390" w:dyaOrig="330">
-          <v:shape id="_x0000_i1065" type="#_x0000_t75" style="width:19.5pt;height:16.5pt" o:ole="">
-            <v:imagedata r:id="rId6" o:title=""/>
-          </v:shape>
-          <w:control r:id="rId14" w:name="DefaultOcxName7" w:shapeid="_x0000_i1065"/>
-        </w:object>
-      </w:r>
-    </w:p>
-    <w:p>
-      <w:pPr>
-        <w:pStyle w:val="Heading4"/>
-        <w:rPr>
-          <w:rFonts w:eastAsia="Times New Roman"/>
-          <w:lang w:eastAsia="en-GB"/>
-        </w:rPr>
-      </w:pPr>
-      <w:r>
-        <w:rPr>
-          <w:rFonts w:eastAsia="Times New Roman"/>
-          <w:lang w:eastAsia="en-GB"/>
-        </w:rPr>
-        <w:t>Azure Virtual Desktop</w:t>
-      </w:r>
-    </w:p>
-    <w:p>
-      <w:pPr>
-        <w:pStyle w:val="BodyText"/>
-        <w:rPr>
-          <w:lang w:eastAsia="en-GB"/>
-        </w:rPr>
-      </w:pPr>
-      <w:r>
-        <w:rPr>
-          <w:lang w:eastAsia="en-GB"/>
-        </w:rPr>
-        <w:t>That</w:t>
-      </w:r>
-      <w:r>
-        <w:rPr>
-          <w:lang w:eastAsia="en-GB"/>
-        </w:rPr>
-        <w:t>’</w:t>
-      </w:r>
-      <w:r>
-        <w:rPr>
-          <w:lang w:eastAsia="en-GB"/>
-        </w:rPr>
-        <w:t>s correct. Azure Virtual Desktop enables your team members to run Windows in the cloud, with access to the required applications for your company</w:t>
-      </w:r>
-      <w:r>
-        <w:rPr>
-          <w:lang w:eastAsia="en-GB"/>
-        </w:rPr>
-        <w:t>’</w:t>
-      </w:r>
-      <w:r>
-        <w:rPr>
-          <w:lang w:eastAsia="en-GB"/>
-        </w:rPr>
-        <w:t>s needs.</w:t>
-      </w:r>
-    </w:p>
-    <w:p>
-      <w:pPr>
-        <w:spacing w:after="0" w:line="240" w:lineRule="auto"/>
-        <w:rPr>
-          <w:rFonts w:ascii="Segoe UI" w:eastAsia="Times New Roman" w:hAnsi="Segoe UI" w:cs="Segoe UI"/>
-          <w:color w:val="171717"/>
-          <w:sz w:val="24"/>
-          <w:szCs w:val="24"/>
-          <w:lang w:eastAsia="en-GB"/>
-        </w:rPr>
-      </w:pPr>
-      <w:r>
-        <w:rPr>
-          <w:rFonts w:ascii="Segoe UI" w:eastAsia="Times New Roman" w:hAnsi="Segoe UI" w:cs="Segoe UI"/>
-          <w:color w:val="171717"/>
-          <w:sz w:val="24"/>
-          <w:szCs w:val="24"/>
-        </w:rPr>
-        <w:object w:dxaOrig="390" w:dyaOrig="330">
-          <v:shape id="_x0000_i1068" type="#_x0000_t75" style="width:19.5pt;height:16.5pt" o:ole="">
-            <v:imagedata r:id="rId6" o:title=""/>
-          </v:shape>
-          <w:control r:id="rId15" w:name="DefaultOcxName8" w:shapeid="_x0000_i1068"/>
-        </w:object>
-      </w:r>
-    </w:p>
-    <w:p>
-      <w:pPr>
-        <w:pStyle w:val="Heading4"/>
-        <w:rPr>
-          <w:rFonts w:eastAsia="Times New Roman"/>
-          <w:lang w:eastAsia="en-GB"/>
-        </w:rPr>
-      </w:pPr>
-      <w:r>
-        <w:rPr>
-          <w:rFonts w:eastAsia="Times New Roman"/>
-          <w:lang w:eastAsia="en-GB"/>
-        </w:rPr>
-        <w:t>Azure Container Instances</w:t>
-      </w:r>
-    </w:p>
-    <w:p>
-      <w:pPr>
-        <w:pStyle w:val="BodyText"/>
-        <w:rPr>
-          <w:lang w:eastAsia="en-GB"/>
-        </w:rPr>
-      </w:pPr>
-      <w:r>
-        <w:rPr>
-          <w:lang w:eastAsia="en-GB"/>
-        </w:rPr>
-        <w:t>1 out of 3 questions is incorrect. Please correct question 3.</w:t>
-      </w:r>
-    </w:p>
-    <w:p>
-      <w:pPr>
         <w:pBdr>
           <w:top w:val="single" w:sz="6" w:space="1" w:color="auto"/>
         </w:pBdr>
@@ -6036,54 +5227,48 @@
           <w:szCs w:val="16"/>
           <w:lang w:eastAsia="en-GB"/>
         </w:rPr>
-        <w:lastRenderedPageBreak/>
         <w:t>Bottom of Form</w:t>
       </w:r>
     </w:p>
     <w:p>
       <w:pPr>
-        <w:pStyle w:val="ListParagraph"/>
-        <w:rPr>
-          <w:rFonts w:ascii="Segoe UI" w:hAnsi="Segoe UI" w:cs="Segoe UI"/>
-          <w:color w:val="171717"/>
-          <w:shd w:val="clear" w:color="auto" w:fill="FFFFFF"/>
-        </w:rPr>
-      </w:pPr>
-    </w:p>
-    <w:p>
-      <w:pPr>
-        <w:rPr>
-          <w:rFonts w:ascii="Segoe UI" w:hAnsi="Segoe UI" w:cs="Segoe UI"/>
-          <w:color w:val="171717"/>
-          <w:shd w:val="clear" w:color="auto" w:fill="FFFFFF"/>
-        </w:rPr>
-      </w:pPr>
-    </w:p>
-    <w:p>
-      <w:pPr>
-        <w:pStyle w:val="Heading1"/>
-        <w:shd w:val="clear" w:color="auto" w:fill="FFFFFF"/>
-        <w:spacing w:before="0" w:beforeAutospacing="0" w:after="0" w:afterAutospacing="0"/>
-        <w:rPr>
-          <w:rFonts w:ascii="Segoe UI" w:hAnsi="Segoe UI" w:cs="Segoe UI"/>
-          <w:color w:val="171717"/>
-        </w:rPr>
-      </w:pPr>
-    </w:p>
-    <w:p>
-      <w:pPr>
         <w:pStyle w:val="Heading2"/>
         <w:rPr>
-          <w:rFonts w:eastAsia="Times New Roman"/>
+          <w:rFonts w:ascii="Segoe UI" w:eastAsia="Times New Roman" w:hAnsi="Segoe UI" w:cs="Segoe UI"/>
+          <w:b/>
+          <w:bCs/>
+          <w:color w:val="171717"/>
+          <w:kern w:val="36"/>
+          <w:sz w:val="48"/>
+          <w:szCs w:val="48"/>
           <w:lang w:eastAsia="en-GB"/>
         </w:rPr>
       </w:pPr>
       <w:r>
         <w:rPr>
-          <w:rFonts w:eastAsia="Times New Roman"/>
+          <w:rFonts w:ascii="Segoe UI" w:eastAsia="Times New Roman" w:hAnsi="Segoe UI" w:cs="Segoe UI"/>
+          <w:b/>
+          <w:bCs/>
+          <w:color w:val="171717"/>
+          <w:kern w:val="36"/>
+          <w:sz w:val="48"/>
+          <w:szCs w:val="48"/>
           <w:lang w:eastAsia="en-GB"/>
         </w:rPr>
-        <w:t>Azure Virtual Network fundamentals</w:t>
+        <w:t>A</w:t>
+      </w:r>
+      <w:r>
+        <w:rPr>
+          <w:rFonts w:ascii="Segoe UI" w:eastAsia="Times New Roman" w:hAnsi="Segoe UI" w:cs="Segoe UI"/>
+          <w:b/>
+          <w:bCs/>
+          <w:color w:val="171717"/>
+          <w:kern w:val="36"/>
+          <w:sz w:val="48"/>
+          <w:szCs w:val="48"/>
+          <w:lang w:eastAsia="en-GB"/>
+        </w:rPr>
+        <w:t>zure Virtual Network fundamentals</w:t>
       </w:r>
     </w:p>
     <w:p>
@@ -6111,7 +5296,7 @@
         <w:pStyle w:val="ListParagraph"/>
         <w:numPr>
           <w:ilvl w:val="0"/>
-          <w:numId w:val="1"/>
+          <w:numId w:val="61"/>
         </w:numPr>
       </w:pPr>
       <w:r>
@@ -6137,15 +5322,16 @@
         <w:pStyle w:val="ListParagraph"/>
         <w:numPr>
           <w:ilvl w:val="0"/>
-          <w:numId w:val="1"/>
-        </w:numPr>
-      </w:pPr>
-      <w:r>
-        <w:rPr>
-          <w:rFonts w:ascii="Segoe UI" w:hAnsi="Segoe UI" w:cs="Segoe UI"/>
-          <w:color w:val="171717"/>
-          <w:shd w:val="clear" w:color="auto" w:fill="FFFFFF"/>
-        </w:rPr>
+          <w:numId w:val="61"/>
+        </w:numPr>
+      </w:pPr>
+      <w:r>
+        <w:rPr>
+          <w:rFonts w:ascii="Segoe UI" w:hAnsi="Segoe UI" w:cs="Segoe UI"/>
+          <w:color w:val="171717"/>
+          <w:shd w:val="clear" w:color="auto" w:fill="FFFFFF"/>
+        </w:rPr>
+        <w:lastRenderedPageBreak/>
         <w:t>Azure network is a set of resources that links other Azure resources</w:t>
       </w:r>
     </w:p>
@@ -6154,7 +5340,7 @@
         <w:pStyle w:val="ListParagraph"/>
         <w:numPr>
           <w:ilvl w:val="0"/>
-          <w:numId w:val="1"/>
+          <w:numId w:val="61"/>
         </w:numPr>
         <w:rPr>
           <w:rFonts w:ascii="Segoe UI" w:hAnsi="Segoe UI" w:cs="Segoe UI"/>
@@ -6493,7 +5679,6 @@
           <w:b/>
           <w:color w:val="171717"/>
         </w:rPr>
-        <w:lastRenderedPageBreak/>
         <w:t>Communicate with on-premises resources</w:t>
       </w:r>
     </w:p>
@@ -6510,22 +5695,6 @@
           <w:shd w:val="clear" w:color="auto" w:fill="FFFFFF"/>
         </w:rPr>
       </w:pPr>
-      <w:r>
-        <w:rPr>
-          <w:rFonts w:ascii="Segoe UI" w:hAnsi="Segoe UI" w:cs="Segoe UI"/>
-          <w:color w:val="171717"/>
-          <w:shd w:val="clear" w:color="auto" w:fill="FFFFFF"/>
-        </w:rPr>
-        <w:t>•</w:t>
-      </w:r>
-      <w:r>
-        <w:rPr>
-          <w:rFonts w:ascii="Segoe UI" w:hAnsi="Segoe UI" w:cs="Segoe UI"/>
-          <w:color w:val="171717"/>
-          <w:shd w:val="clear" w:color="auto" w:fill="FFFFFF"/>
-        </w:rPr>
-        <w:tab/>
-      </w:r>
       <w:r>
         <w:rPr>
           <w:rFonts w:ascii="Segoe UI" w:hAnsi="Segoe UI" w:cs="Segoe UI"/>
@@ -6655,6 +5824,7 @@
           <w:b/>
           <w:color w:val="171717"/>
         </w:rPr>
+        <w:lastRenderedPageBreak/>
         <w:t>Route network traffic</w:t>
       </w:r>
     </w:p>
@@ -6777,14 +5947,6 @@
           <w:numId w:val="5"/>
         </w:numPr>
       </w:pPr>
-      <w:r>
-        <w:rPr>
-          <w:rFonts w:ascii="Segoe UI" w:hAnsi="Segoe UI" w:cs="Segoe UI"/>
-          <w:color w:val="171717"/>
-          <w:shd w:val="clear" w:color="auto" w:fill="FFFFFF"/>
-        </w:rPr>
-        <w:t>•</w:t>
-      </w:r>
       <w:r>
         <w:rPr>
           <w:rFonts w:ascii="Segoe UI" w:hAnsi="Segoe UI" w:cs="Segoe UI"/>
@@ -6948,7 +6110,15 @@
           <w:color w:val="171717"/>
           <w:shd w:val="clear" w:color="auto" w:fill="FFFFFF"/>
         </w:rPr>
-        <w:t>UDR is user-defined Routing</w:t>
+        <w:t>UDR is User-D</w:t>
+      </w:r>
+      <w:r>
+        <w:rPr>
+          <w:rFonts w:ascii="Segoe UI" w:hAnsi="Segoe UI" w:cs="Segoe UI"/>
+          <w:color w:val="171717"/>
+          <w:shd w:val="clear" w:color="auto" w:fill="FFFFFF"/>
+        </w:rPr>
+        <w:t>efined Routing</w:t>
       </w:r>
     </w:p>
     <w:p>
@@ -6987,7 +6157,6 @@
           <w:noProof/>
           <w:lang w:eastAsia="en-GB"/>
         </w:rPr>
-        <w:lastRenderedPageBreak/>
         <w:drawing>
           <wp:inline distT="0" distB="0" distL="0" distR="0" wp14:anchorId="044527DD" wp14:editId="1F7E5722">
             <wp:extent cx="5731510" cy="3188335"/>
@@ -7004,7 +6173,7 @@
                     <pic:cNvPicPr/>
                   </pic:nvPicPr>
                   <pic:blipFill>
-                    <a:blip r:embed="rId16"/>
+                    <a:blip r:embed="rId8"/>
                     <a:stretch>
                       <a:fillRect/>
                     </a:stretch>
@@ -7049,7 +6218,14 @@
           <w:rFonts w:ascii="Segoe UI" w:hAnsi="Segoe UI" w:cs="Segoe UI"/>
           <w:color w:val="171717"/>
         </w:rPr>
-        <w:t>Azure Virtual Network settings</w:t>
+        <w:t>Azure Virtual Network S</w:t>
+      </w:r>
+      <w:r>
+        <w:rPr>
+          <w:rFonts w:ascii="Segoe UI" w:hAnsi="Segoe UI" w:cs="Segoe UI"/>
+          <w:color w:val="171717"/>
+        </w:rPr>
+        <w:t>ettings</w:t>
       </w:r>
     </w:p>
     <w:p>
@@ -7075,17 +6251,6 @@
         </w:rPr>
         <w:t>You can create and configure Azure Virtual Network instances from the Azure portal, Azure PowerShell on your local computer, or Azure Cloud Shell.</w:t>
       </w:r>
-    </w:p>
-    <w:p>
-      <w:pPr>
-        <w:pStyle w:val="ListParagraph"/>
-        <w:ind w:left="785"/>
-        <w:rPr>
-          <w:rFonts w:ascii="Segoe UI" w:hAnsi="Segoe UI" w:cs="Segoe UI"/>
-          <w:color w:val="171717"/>
-          <w:shd w:val="clear" w:color="auto" w:fill="FFFFFF"/>
-        </w:rPr>
-      </w:pPr>
     </w:p>
     <w:p>
       <w:pPr>
@@ -7487,7 +6652,6 @@
           <w:b/>
           <w:color w:val="171717"/>
         </w:rPr>
-        <w:lastRenderedPageBreak/>
         <w:t>Configure virtual networks</w:t>
       </w:r>
     </w:p>
@@ -7718,6 +6882,7 @@
           <w:color w:val="171717"/>
           <w:shd w:val="clear" w:color="auto" w:fill="FFFFFF"/>
         </w:rPr>
+        <w:lastRenderedPageBreak/>
         <w:t xml:space="preserve">Connect on-premises </w:t>
       </w:r>
       <w:proofErr w:type="spellStart"/>
@@ -8029,25 +7194,7 @@
           <w:color w:val="171717"/>
           <w:shd w:val="clear" w:color="auto" w:fill="FFFFFF"/>
         </w:rPr>
-        <w:t>Both types also rely on Internet Key Exchange (IKE) in either version 1 or version 2 and Internet Protocol Security (</w:t>
-      </w:r>
-      <w:proofErr w:type="spellStart"/>
-      <w:r>
-        <w:rPr>
-          <w:rFonts w:ascii="Segoe UI" w:hAnsi="Segoe UI" w:cs="Segoe UI"/>
-          <w:color w:val="171717"/>
-          <w:shd w:val="clear" w:color="auto" w:fill="FFFFFF"/>
-        </w:rPr>
-        <w:t>IPSec</w:t>
-      </w:r>
-      <w:proofErr w:type="spellEnd"/>
-      <w:r>
-        <w:rPr>
-          <w:rFonts w:ascii="Segoe UI" w:hAnsi="Segoe UI" w:cs="Segoe UI"/>
-          <w:color w:val="171717"/>
-          <w:shd w:val="clear" w:color="auto" w:fill="FFFFFF"/>
-        </w:rPr>
-        <w:t>)</w:t>
+        <w:t>Both types also rely on Internet Key Exchange (IKE) in either version 1 or version 2 and Internet Protocol Security (IPSec)</w:t>
       </w:r>
     </w:p>
     <w:p>
@@ -8208,7 +7355,6 @@
           <w:b/>
           <w:color w:val="171717"/>
         </w:rPr>
-        <w:lastRenderedPageBreak/>
         <w:t>Route-based VPNs</w:t>
       </w:r>
     </w:p>
@@ -8247,34 +7393,22 @@
           <w:shd w:val="clear" w:color="auto" w:fill="FFFFFF"/>
         </w:rPr>
       </w:pPr>
-      <w:proofErr w:type="spellStart"/>
-      <w:r>
-        <w:rPr>
-          <w:rFonts w:ascii="Segoe UI" w:hAnsi="Segoe UI" w:cs="Segoe UI"/>
-          <w:color w:val="171717"/>
-          <w:shd w:val="clear" w:color="auto" w:fill="FFFFFF"/>
-        </w:rPr>
-        <w:t>IPSec</w:t>
-      </w:r>
-      <w:proofErr w:type="spellEnd"/>
-      <w:r>
-        <w:rPr>
-          <w:rFonts w:ascii="Segoe UI" w:hAnsi="Segoe UI" w:cs="Segoe UI"/>
-          <w:color w:val="171717"/>
-          <w:shd w:val="clear" w:color="auto" w:fill="FFFFFF"/>
-        </w:rPr>
-        <w:t xml:space="preserve"> tunnels are </w:t>
-      </w:r>
-      <w:proofErr w:type="spellStart"/>
-      <w:r>
-        <w:rPr>
-          <w:rFonts w:ascii="Segoe UI" w:hAnsi="Segoe UI" w:cs="Segoe UI"/>
-          <w:color w:val="171717"/>
-          <w:shd w:val="clear" w:color="auto" w:fill="FFFFFF"/>
-        </w:rPr>
-        <w:t>modeled</w:t>
-      </w:r>
-      <w:proofErr w:type="spellEnd"/>
+      <w:r>
+        <w:rPr>
+          <w:rFonts w:ascii="Segoe UI" w:hAnsi="Segoe UI" w:cs="Segoe UI"/>
+          <w:color w:val="171717"/>
+          <w:shd w:val="clear" w:color="auto" w:fill="FFFFFF"/>
+        </w:rPr>
+        <w:t xml:space="preserve">IPSec tunnels are </w:t>
+      </w:r>
+      <w:r>
+        <w:rPr>
+          <w:rFonts w:ascii="Segoe UI" w:hAnsi="Segoe UI" w:cs="Segoe UI"/>
+          <w:color w:val="171717"/>
+          <w:shd w:val="clear" w:color="auto" w:fill="FFFFFF"/>
+        </w:rPr>
+        <w:t>modelled</w:t>
+      </w:r>
       <w:r>
         <w:rPr>
           <w:rFonts w:ascii="Segoe UI" w:hAnsi="Segoe UI" w:cs="Segoe UI"/>
@@ -8577,6 +7711,7 @@
           <w:b/>
           <w:color w:val="171717"/>
         </w:rPr>
+        <w:lastRenderedPageBreak/>
         <w:t>VPN gateway sizes</w:t>
       </w:r>
     </w:p>
@@ -8609,7 +7744,7 @@
                     <pic:cNvPicPr/>
                   </pic:nvPicPr>
                   <pic:blipFill>
-                    <a:blip r:embed="rId17"/>
+                    <a:blip r:embed="rId9"/>
                     <a:stretch>
                       <a:fillRect/>
                     </a:stretch>
@@ -8853,7 +7988,6 @@
           <w:noProof/>
           <w:lang w:eastAsia="en-GB"/>
         </w:rPr>
-        <w:lastRenderedPageBreak/>
         <w:drawing>
           <wp:inline distT="0" distB="0" distL="0" distR="0" wp14:anchorId="78AB0D72" wp14:editId="276F45A1">
             <wp:extent cx="4667250" cy="3486150"/>
@@ -8870,7 +8004,7 @@
                     <pic:cNvPicPr/>
                   </pic:nvPicPr>
                   <pic:blipFill>
-                    <a:blip r:embed="rId18"/>
+                    <a:blip r:embed="rId10"/>
                     <a:stretch>
                       <a:fillRect/>
                     </a:stretch>
@@ -8908,6 +8042,7 @@
           <w:b/>
           <w:color w:val="171717"/>
         </w:rPr>
+        <w:lastRenderedPageBreak/>
         <w:t>Required on-premises resources</w:t>
       </w:r>
     </w:p>
@@ -8925,25 +8060,7 @@
           <w:color w:val="171717"/>
           <w:shd w:val="clear" w:color="auto" w:fill="FFFFFF"/>
         </w:rPr>
-        <w:t xml:space="preserve">To connect your </w:t>
-      </w:r>
-      <w:proofErr w:type="spellStart"/>
-      <w:r>
-        <w:rPr>
-          <w:rFonts w:ascii="Segoe UI" w:hAnsi="Segoe UI" w:cs="Segoe UI"/>
-          <w:color w:val="171717"/>
-          <w:shd w:val="clear" w:color="auto" w:fill="FFFFFF"/>
-        </w:rPr>
-        <w:t>datacenter</w:t>
-      </w:r>
-      <w:proofErr w:type="spellEnd"/>
-      <w:r>
-        <w:rPr>
-          <w:rFonts w:ascii="Segoe UI" w:hAnsi="Segoe UI" w:cs="Segoe UI"/>
-          <w:color w:val="171717"/>
-          <w:shd w:val="clear" w:color="auto" w:fill="FFFFFF"/>
-        </w:rPr>
-        <w:t xml:space="preserve"> to a VPN gateway you will need:</w:t>
+        <w:t>To connect your datacenter to a VPN gateway you will need:</w:t>
       </w:r>
     </w:p>
     <w:p>
@@ -9041,7 +8158,25 @@
           <w:color w:val="171717"/>
           <w:shd w:val="clear" w:color="auto" w:fill="FFFFFF"/>
         </w:rPr>
-        <w:t>By default, VPN gateways are deployed as two instances in an active/standby. When planned maintenance or unplanned disruption the standby instance automatically assumes responsibility. Connections are interrupted during this failover, but they</w:t>
+        <w:t xml:space="preserve">By default, VPN gateways are deployed as two instances in an active/standby. When planned maintenance or unplanned disruption the </w:t>
+      </w:r>
+      <w:r>
+        <w:rPr>
+          <w:rFonts w:ascii="Segoe UI" w:hAnsi="Segoe UI" w:cs="Segoe UI"/>
+          <w:b/>
+          <w:i/>
+          <w:color w:val="171717"/>
+          <w:shd w:val="clear" w:color="auto" w:fill="FFFFFF"/>
+        </w:rPr>
+        <w:t>standby instance automatically assumes responsibility</w:t>
+      </w:r>
+      <w:r>
+        <w:rPr>
+          <w:rFonts w:ascii="Segoe UI" w:hAnsi="Segoe UI" w:cs="Segoe UI"/>
+          <w:color w:val="171717"/>
+          <w:shd w:val="clear" w:color="auto" w:fill="FFFFFF"/>
+        </w:rPr>
+        <w:t>. Connections are interrupted during this failover, but they</w:t>
       </w:r>
       <w:r>
         <w:rPr>
@@ -9097,7 +8232,17 @@
           <w:color w:val="171717"/>
           <w:shd w:val="clear" w:color="auto" w:fill="FFFFFF"/>
         </w:rPr>
-        <w:t> Support for the BGP routing protocol. You can extend the high availability by deploying an additional VPN device on-premises</w:t>
+        <w:t xml:space="preserve"> Support for the BGP routing protocol. You can extend the high availability by </w:t>
+      </w:r>
+      <w:r>
+        <w:rPr>
+          <w:rFonts w:ascii="Segoe UI" w:hAnsi="Segoe UI" w:cs="Segoe UI"/>
+          <w:b/>
+          <w:i/>
+          <w:color w:val="171717"/>
+          <w:shd w:val="clear" w:color="auto" w:fill="FFFFFF"/>
+        </w:rPr>
+        <w:t>deploying an additional VPN device on-premises</w:t>
       </w:r>
     </w:p>
     <w:p>
@@ -9129,7 +8274,25 @@
           <w:color w:val="171717"/>
           <w:shd w:val="clear" w:color="auto" w:fill="FFFFFF"/>
         </w:rPr>
-        <w:t xml:space="preserve">Configure a VPN gateway as a secure failover path for ExpressRoute connections. ExpressRoute circuits have resiliency built in. Are not immune to physical problems. </w:t>
+        <w:t xml:space="preserve">Configure a VPN gateway as a secure </w:t>
+      </w:r>
+      <w:r>
+        <w:rPr>
+          <w:rFonts w:ascii="Segoe UI" w:hAnsi="Segoe UI" w:cs="Segoe UI"/>
+          <w:b/>
+          <w:i/>
+          <w:color w:val="171717"/>
+          <w:shd w:val="clear" w:color="auto" w:fill="FFFFFF"/>
+        </w:rPr>
+        <w:t>failover path for ExpressRoute connections.</w:t>
+      </w:r>
+      <w:r>
+        <w:rPr>
+          <w:rFonts w:ascii="Segoe UI" w:hAnsi="Segoe UI" w:cs="Segoe UI"/>
+          <w:color w:val="171717"/>
+          <w:shd w:val="clear" w:color="auto" w:fill="FFFFFF"/>
+        </w:rPr>
+        <w:t xml:space="preserve"> ExpressRoute circuits have resiliency built in. Are not immune to physical problems. </w:t>
       </w:r>
     </w:p>
     <w:p>
@@ -9152,16 +8315,45 @@
       <w:r>
         <w:rPr>
           <w:b/>
+          <w:i/>
         </w:rPr>
         <w:t xml:space="preserve">: </w:t>
       </w:r>
       <w:r>
         <w:rPr>
           <w:rFonts w:ascii="Segoe UI" w:hAnsi="Segoe UI" w:cs="Segoe UI"/>
-          <w:color w:val="171717"/>
-          <w:shd w:val="clear" w:color="auto" w:fill="FFFFFF"/>
-        </w:rPr>
-        <w:t>In regions that support availability zones, VPN gateways and ExpressRoute gateways can be deployed in a zone-redundant configuration</w:t>
+          <w:b/>
+          <w:i/>
+          <w:color w:val="171717"/>
+          <w:shd w:val="clear" w:color="auto" w:fill="FFFFFF"/>
+        </w:rPr>
+        <w:t>In regions that support availability zones</w:t>
+      </w:r>
+      <w:r>
+        <w:rPr>
+          <w:rFonts w:ascii="Segoe UI" w:hAnsi="Segoe UI" w:cs="Segoe UI"/>
+          <w:color w:val="171717"/>
+          <w:shd w:val="clear" w:color="auto" w:fill="FFFFFF"/>
+        </w:rPr>
+        <w:t xml:space="preserve">, </w:t>
+      </w:r>
+      <w:r>
+        <w:rPr>
+          <w:rFonts w:ascii="Segoe UI" w:hAnsi="Segoe UI" w:cs="Segoe UI"/>
+          <w:b/>
+          <w:i/>
+          <w:color w:val="171717"/>
+          <w:shd w:val="clear" w:color="auto" w:fill="FFFFFF"/>
+        </w:rPr>
+        <w:t>VPN gateways and ExpressRoute gateways can be deployed</w:t>
+      </w:r>
+      <w:r>
+        <w:rPr>
+          <w:rFonts w:ascii="Segoe UI" w:hAnsi="Segoe UI" w:cs="Segoe UI"/>
+          <w:color w:val="171717"/>
+          <w:shd w:val="clear" w:color="auto" w:fill="FFFFFF"/>
+        </w:rPr>
+        <w:t xml:space="preserve"> in a zone-redundant configuration</w:t>
       </w:r>
       <w:r>
         <w:rPr>
@@ -9187,7 +8379,6 @@
           <w:rFonts w:ascii="Segoe UI" w:hAnsi="Segoe UI" w:cs="Segoe UI"/>
           <w:color w:val="171717"/>
         </w:rPr>
-        <w:lastRenderedPageBreak/>
         <w:t>Azure ExpressRoute fundamentals</w:t>
       </w:r>
     </w:p>
@@ -9198,9 +8389,37 @@
           <w:ilvl w:val="0"/>
           <w:numId w:val="41"/>
         </w:numPr>
-      </w:pPr>
-      <w:r>
-        <w:t>ExpressRoute lets you extend your on-premises networks into the Microsoft cloud</w:t>
+        <w:rPr>
+          <w:rFonts w:ascii="Segoe UI" w:hAnsi="Segoe UI" w:cs="Segoe UI"/>
+          <w:color w:val="171717"/>
+          <w:shd w:val="clear" w:color="auto" w:fill="FFFFFF"/>
+        </w:rPr>
+      </w:pPr>
+      <w:r>
+        <w:rPr>
+          <w:rFonts w:ascii="Segoe UI" w:hAnsi="Segoe UI" w:cs="Segoe UI"/>
+          <w:color w:val="171717"/>
+          <w:shd w:val="clear" w:color="auto" w:fill="FFFFFF"/>
+        </w:rPr>
+        <w:t xml:space="preserve">ExpressRoute lets </w:t>
+      </w:r>
+      <w:r>
+        <w:rPr>
+          <w:rFonts w:ascii="Segoe UI" w:hAnsi="Segoe UI" w:cs="Segoe UI"/>
+          <w:b/>
+          <w:i/>
+          <w:color w:val="171717"/>
+          <w:shd w:val="clear" w:color="auto" w:fill="FFFFFF"/>
+        </w:rPr>
+        <w:t>you extend your on-premises networks</w:t>
+      </w:r>
+      <w:r>
+        <w:rPr>
+          <w:rFonts w:ascii="Segoe UI" w:hAnsi="Segoe UI" w:cs="Segoe UI"/>
+          <w:color w:val="171717"/>
+          <w:shd w:val="clear" w:color="auto" w:fill="FFFFFF"/>
+        </w:rPr>
+        <w:t xml:space="preserve"> into the Microsoft cloud</w:t>
       </w:r>
     </w:p>
     <w:p>
@@ -9251,7 +8470,35 @@
           <w:color w:val="171717"/>
           <w:shd w:val="clear" w:color="auto" w:fill="FFFFFF"/>
         </w:rPr>
-        <w:t> ExpressRoute connections don’t go over the public Internet</w:t>
+        <w:t xml:space="preserve">ExpressRoute connections </w:t>
+      </w:r>
+      <w:r>
+        <w:rPr>
+          <w:rFonts w:ascii="Segoe UI" w:hAnsi="Segoe UI" w:cs="Segoe UI"/>
+          <w:b/>
+          <w:i/>
+          <w:color w:val="171717"/>
+          <w:shd w:val="clear" w:color="auto" w:fill="FFFFFF"/>
+        </w:rPr>
+        <w:t>don’t go over</w:t>
+      </w:r>
+      <w:r>
+        <w:rPr>
+          <w:rFonts w:ascii="Segoe UI" w:hAnsi="Segoe UI" w:cs="Segoe UI"/>
+          <w:color w:val="171717"/>
+          <w:shd w:val="clear" w:color="auto" w:fill="FFFFFF"/>
+        </w:rPr>
+        <w:t xml:space="preserve"> the public </w:t>
+      </w:r>
+      <w:r>
+        <w:rPr>
+          <w:rFonts w:ascii="Segoe UI" w:hAnsi="Segoe UI" w:cs="Segoe UI"/>
+          <w:b/>
+          <w:i/>
+          <w:color w:val="171717"/>
+          <w:shd w:val="clear" w:color="auto" w:fill="FFFFFF"/>
+        </w:rPr>
+        <w:t>Internet</w:t>
       </w:r>
     </w:p>
     <w:p>
@@ -9389,6 +8636,7 @@
         <w:rPr>
           <w:b/>
         </w:rPr>
+        <w:lastRenderedPageBreak/>
         <w:t>Layer 3 connectivity:</w:t>
       </w:r>
       <w:r>
@@ -9678,43 +8926,25 @@
           <w:color w:val="171717"/>
           <w:shd w:val="clear" w:color="auto" w:fill="FFFFFF"/>
         </w:rPr>
-        <w:t xml:space="preserve">If your </w:t>
-      </w:r>
-      <w:proofErr w:type="spellStart"/>
-      <w:r>
-        <w:rPr>
-          <w:rFonts w:ascii="Segoe UI" w:hAnsi="Segoe UI" w:cs="Segoe UI"/>
-          <w:color w:val="171717"/>
-          <w:shd w:val="clear" w:color="auto" w:fill="FFFFFF"/>
-        </w:rPr>
-        <w:t>datacenter</w:t>
-      </w:r>
-      <w:proofErr w:type="spellEnd"/>
-      <w:r>
-        <w:rPr>
-          <w:rFonts w:ascii="Segoe UI" w:hAnsi="Segoe UI" w:cs="Segoe UI"/>
-          <w:color w:val="171717"/>
-          <w:shd w:val="clear" w:color="auto" w:fill="FFFFFF"/>
-        </w:rPr>
-        <w:t xml:space="preserve"> is </w:t>
-      </w:r>
-      <w:proofErr w:type="spellStart"/>
-      <w:r>
-        <w:rPr>
-          <w:rFonts w:ascii="Segoe UI" w:hAnsi="Segoe UI" w:cs="Segoe UI"/>
-          <w:color w:val="171717"/>
-          <w:shd w:val="clear" w:color="auto" w:fill="FFFFFF"/>
-        </w:rPr>
-        <w:t>colocated</w:t>
-      </w:r>
-      <w:proofErr w:type="spellEnd"/>
-      <w:r>
-        <w:rPr>
-          <w:rFonts w:ascii="Segoe UI" w:hAnsi="Segoe UI" w:cs="Segoe UI"/>
-          <w:color w:val="171717"/>
-          <w:shd w:val="clear" w:color="auto" w:fill="FFFFFF"/>
-        </w:rPr>
-        <w:t xml:space="preserve"> at a cloud exchange such as an ISP, you can request a virtual cross-connection to the Microsoft cloud</w:t>
+        <w:t xml:space="preserve">If your datacenter is colocated at </w:t>
+      </w:r>
+      <w:r>
+        <w:rPr>
+          <w:rFonts w:ascii="Segoe UI" w:hAnsi="Segoe UI" w:cs="Segoe UI"/>
+          <w:b/>
+          <w:i/>
+          <w:color w:val="171717"/>
+          <w:shd w:val="clear" w:color="auto" w:fill="FFFFFF"/>
+        </w:rPr>
+        <w:t>a cloud exchange such as an ISP</w:t>
+      </w:r>
+      <w:r>
+        <w:rPr>
+          <w:rFonts w:ascii="Segoe UI" w:hAnsi="Segoe UI" w:cs="Segoe UI"/>
+          <w:color w:val="171717"/>
+          <w:shd w:val="clear" w:color="auto" w:fill="FFFFFF"/>
+        </w:rPr>
+        <w:t>, you can request a virtual cross-connection to the Microsoft cloud</w:t>
       </w:r>
     </w:p>
     <w:p>
@@ -9772,18 +9002,18 @@
           <w:color w:val="171717"/>
           <w:shd w:val="clear" w:color="auto" w:fill="FFFFFF"/>
         </w:rPr>
-        <w:t xml:space="preserve">Layer 2 and Layer 3. If you have an on-premises </w:t>
-      </w:r>
-      <w:proofErr w:type="spellStart"/>
-      <w:r>
-        <w:rPr>
-          <w:rFonts w:ascii="Segoe UI" w:hAnsi="Segoe UI" w:cs="Segoe UI"/>
-          <w:color w:val="171717"/>
-          <w:shd w:val="clear" w:color="auto" w:fill="FFFFFF"/>
-        </w:rPr>
-        <w:t>datacenter</w:t>
-      </w:r>
-      <w:proofErr w:type="spellEnd"/>
+        <w:t xml:space="preserve">Layer 2 and Layer 3. If you have an </w:t>
+      </w:r>
+      <w:r>
+        <w:rPr>
+          <w:rFonts w:ascii="Segoe UI" w:hAnsi="Segoe UI" w:cs="Segoe UI"/>
+          <w:b/>
+          <w:i/>
+          <w:color w:val="171717"/>
+          <w:shd w:val="clear" w:color="auto" w:fill="FFFFFF"/>
+        </w:rPr>
+        <w:t>on-premises datacenter</w:t>
+      </w:r>
       <w:r>
         <w:rPr>
           <w:rFonts w:ascii="Segoe UI" w:hAnsi="Segoe UI" w:cs="Segoe UI"/>
@@ -9822,7 +9052,25 @@
           <w:color w:val="171717"/>
           <w:shd w:val="clear" w:color="auto" w:fill="FFFFFF"/>
         </w:rPr>
-        <w:t>You can integrate your wide area network (WAN) with Azure. offer Layer 3 connectivity</w:t>
+        <w:t xml:space="preserve">You can integrate your wide area network </w:t>
+      </w:r>
+      <w:r>
+        <w:rPr>
+          <w:rFonts w:ascii="Segoe UI" w:hAnsi="Segoe UI" w:cs="Segoe UI"/>
+          <w:b/>
+          <w:i/>
+          <w:color w:val="171717"/>
+          <w:shd w:val="clear" w:color="auto" w:fill="FFFFFF"/>
+        </w:rPr>
+        <w:t>(WAN) with Azure</w:t>
+      </w:r>
+      <w:r>
+        <w:rPr>
+          <w:rFonts w:ascii="Segoe UI" w:hAnsi="Segoe UI" w:cs="Segoe UI"/>
+          <w:color w:val="171717"/>
+          <w:shd w:val="clear" w:color="auto" w:fill="FFFFFF"/>
+        </w:rPr>
+        <w:t>. offer Layer 3 connectivity</w:t>
       </w:r>
     </w:p>
     <w:p>
@@ -9842,7 +9090,6 @@
           <w:b/>
           <w:color w:val="171717"/>
         </w:rPr>
-        <w:lastRenderedPageBreak/>
         <w:t>Security considerations</w:t>
       </w:r>
     </w:p>
@@ -9860,7 +9107,25 @@
           <w:color w:val="171717"/>
           <w:shd w:val="clear" w:color="auto" w:fill="FFFFFF"/>
         </w:rPr>
-        <w:t>With ExpressRoute, your data doesn't travel over the public internet, so it's not exposed to the potential risks associated with internet communications</w:t>
+        <w:t xml:space="preserve">With ExpressRoute, your data </w:t>
+      </w:r>
+      <w:r>
+        <w:rPr>
+          <w:rFonts w:ascii="Segoe UI" w:hAnsi="Segoe UI" w:cs="Segoe UI"/>
+          <w:b/>
+          <w:i/>
+          <w:color w:val="171717"/>
+          <w:shd w:val="clear" w:color="auto" w:fill="FFFFFF"/>
+        </w:rPr>
+        <w:t>doesn't travel over the public internet</w:t>
+      </w:r>
+      <w:r>
+        <w:rPr>
+          <w:rFonts w:ascii="Segoe UI" w:hAnsi="Segoe UI" w:cs="Segoe UI"/>
+          <w:color w:val="171717"/>
+          <w:shd w:val="clear" w:color="auto" w:fill="FFFFFF"/>
+        </w:rPr>
+        <w:t>, so it's not exposed to the potential risks associated with internet communications</w:t>
       </w:r>
     </w:p>
     <w:p>
@@ -9877,7 +9142,25 @@
           <w:color w:val="171717"/>
           <w:shd w:val="clear" w:color="auto" w:fill="FFFFFF"/>
         </w:rPr>
-        <w:t>ExpressRoute is a private connection from your on-premises infrastructure to your Azure</w:t>
+        <w:t xml:space="preserve">ExpressRoute is a </w:t>
+      </w:r>
+      <w:r>
+        <w:rPr>
+          <w:rFonts w:ascii="Segoe UI" w:hAnsi="Segoe UI" w:cs="Segoe UI"/>
+          <w:b/>
+          <w:i/>
+          <w:color w:val="171717"/>
+          <w:shd w:val="clear" w:color="auto" w:fill="FFFFFF"/>
+        </w:rPr>
+        <w:t xml:space="preserve">private connection </w:t>
+      </w:r>
+      <w:r>
+        <w:rPr>
+          <w:rFonts w:ascii="Segoe UI" w:hAnsi="Segoe UI" w:cs="Segoe UI"/>
+          <w:color w:val="171717"/>
+          <w:shd w:val="clear" w:color="auto" w:fill="FFFFFF"/>
+        </w:rPr>
+        <w:t>from your on-premises infrastructure to your Azure</w:t>
       </w:r>
     </w:p>
     <w:p>
@@ -9903,6 +9186,7 @@
           <w:noProof/>
           <w:lang w:eastAsia="en-GB"/>
         </w:rPr>
+        <w:lastRenderedPageBreak/>
         <w:drawing>
           <wp:inline distT="0" distB="0" distL="0" distR="0" wp14:anchorId="123E03E8" wp14:editId="46273185">
             <wp:extent cx="5731510" cy="6335395"/>
@@ -9919,7 +9203,7 @@
                     <pic:cNvPicPr/>
                   </pic:nvPicPr>
                   <pic:blipFill>
-                    <a:blip r:embed="rId19"/>
+                    <a:blip r:embed="rId11"/>
                     <a:stretch>
                       <a:fillRect/>
                     </a:stretch>
@@ -9975,7 +9259,6 @@
           <w:rFonts w:ascii="Segoe UI" w:hAnsi="Segoe UI" w:cs="Segoe UI"/>
           <w:color w:val="171717"/>
         </w:rPr>
-        <w:lastRenderedPageBreak/>
         <w:t>Azure Storage account fundamentals</w:t>
       </w:r>
     </w:p>
@@ -9993,7 +9276,7 @@
           <w:shd w:val="clear" w:color="auto" w:fill="FFFFFF"/>
         </w:rPr>
       </w:pPr>
-      <w:hyperlink r:id="rId20" w:tgtFrame="az-portal" w:history="1">
+      <w:hyperlink r:id="rId12" w:tgtFrame="az-portal" w:history="1">
         <w:r>
           <w:rPr>
             <w:rStyle w:val="Hyperlink"/>
@@ -10112,6 +9395,7 @@
           <w:color w:val="171717"/>
           <w:shd w:val="clear" w:color="auto" w:fill="FFFFFF"/>
         </w:rPr>
+        <w:lastRenderedPageBreak/>
         <w:t>Blob storage for massive unstructured data. Ideal for images or documents to browser. Video and audio.</w:t>
       </w:r>
     </w:p>
@@ -10152,23 +9436,21 @@
           <w:shd w:val="clear" w:color="auto" w:fill="FFFFFF"/>
         </w:rPr>
       </w:pPr>
-      <w:proofErr w:type="spellStart"/>
-      <w:r>
-        <w:rPr>
-          <w:rFonts w:ascii="Segoe UI" w:hAnsi="Segoe UI" w:cs="Segoe UI"/>
-          <w:color w:val="171717"/>
-          <w:shd w:val="clear" w:color="auto" w:fill="FFFFFF"/>
-        </w:rPr>
-        <w:t>ou</w:t>
-      </w:r>
-      <w:proofErr w:type="spellEnd"/>
-      <w:r>
-        <w:rPr>
-          <w:rFonts w:ascii="Segoe UI" w:hAnsi="Segoe UI" w:cs="Segoe UI"/>
-          <w:color w:val="171717"/>
-          <w:shd w:val="clear" w:color="auto" w:fill="FFFFFF"/>
-        </w:rPr>
-        <w:t xml:space="preserve"> can create an Azure Storage account by using the Azure portal, PowerShell, or the Azure CLI</w:t>
+      <w:r>
+        <w:rPr>
+          <w:rFonts w:ascii="Segoe UI" w:hAnsi="Segoe UI" w:cs="Segoe UI"/>
+          <w:color w:val="171717"/>
+          <w:shd w:val="clear" w:color="auto" w:fill="FFFFFF"/>
+        </w:rPr>
+        <w:t>Y</w:t>
+      </w:r>
+      <w:r>
+        <w:rPr>
+          <w:rFonts w:ascii="Segoe UI" w:hAnsi="Segoe UI" w:cs="Segoe UI"/>
+          <w:color w:val="171717"/>
+          <w:shd w:val="clear" w:color="auto" w:fill="FFFFFF"/>
+        </w:rPr>
+        <w:t>ou can create an Azure Storage account by using the Azure portal, PowerShell, or the Azure CLI</w:t>
       </w:r>
     </w:p>
     <w:p>
@@ -10422,23 +9704,13 @@
           <w:shd w:val="clear" w:color="auto" w:fill="FFFFFF"/>
         </w:rPr>
       </w:pPr>
-      <w:proofErr w:type="spellStart"/>
-      <w:r>
-        <w:rPr>
-          <w:rFonts w:ascii="Segoe UI" w:hAnsi="Segoe UI" w:cs="Segoe UI"/>
-          <w:color w:val="171717"/>
-          <w:shd w:val="clear" w:color="auto" w:fill="FFFFFF"/>
-        </w:rPr>
-        <w:t>Ultra disks</w:t>
-      </w:r>
-      <w:proofErr w:type="spellEnd"/>
-      <w:r>
-        <w:rPr>
-          <w:rFonts w:ascii="Segoe UI" w:hAnsi="Segoe UI" w:cs="Segoe UI"/>
-          <w:color w:val="171717"/>
-          <w:shd w:val="clear" w:color="auto" w:fill="FFFFFF"/>
-        </w:rPr>
-        <w:t xml:space="preserve"> for data-intensive workloads such as SAP</w:t>
+      <w:r>
+        <w:rPr>
+          <w:rFonts w:ascii="Segoe UI" w:hAnsi="Segoe UI" w:cs="Segoe UI"/>
+          <w:color w:val="171717"/>
+          <w:shd w:val="clear" w:color="auto" w:fill="FFFFFF"/>
+        </w:rPr>
+        <w:t>Ultra disks for data-intensive workloads such as SAP</w:t>
       </w:r>
     </w:p>
     <w:p>
@@ -10720,7 +9992,6 @@
           <w:color w:val="171717"/>
           <w:shd w:val="clear" w:color="auto" w:fill="FFFFFF"/>
         </w:rPr>
-        <w:lastRenderedPageBreak/>
         <w:t>Blob Storage is ideal for:</w:t>
       </w:r>
     </w:p>
@@ -10879,6 +10150,7 @@
           <w:b/>
           <w:color w:val="171717"/>
         </w:rPr>
+        <w:lastRenderedPageBreak/>
         <w:t>Azure Files fundamentals</w:t>
       </w:r>
     </w:p>
@@ -10922,10 +10194,56 @@
       <w:r>
         <w:rPr>
           <w:rFonts w:ascii="Segoe UI" w:hAnsi="Segoe UI" w:cs="Segoe UI"/>
-          <w:color w:val="171717"/>
-          <w:shd w:val="clear" w:color="auto" w:fill="FFFFFF"/>
-        </w:rPr>
-        <w:t>Accessible via Server Message Block and Network File System (preview) protocols</w:t>
+          <w:b/>
+          <w:i/>
+          <w:color w:val="171717"/>
+          <w:shd w:val="clear" w:color="auto" w:fill="FFFFFF"/>
+        </w:rPr>
+        <w:t>Accessible</w:t>
+      </w:r>
+      <w:r>
+        <w:rPr>
+          <w:rFonts w:ascii="Segoe UI" w:hAnsi="Segoe UI" w:cs="Segoe UI"/>
+          <w:color w:val="171717"/>
+          <w:shd w:val="clear" w:color="auto" w:fill="FFFFFF"/>
+        </w:rPr>
+        <w:t xml:space="preserve"> </w:t>
+      </w:r>
+      <w:r>
+        <w:rPr>
+          <w:rFonts w:ascii="Segoe UI" w:hAnsi="Segoe UI" w:cs="Segoe UI"/>
+          <w:b/>
+          <w:i/>
+          <w:color w:val="171717"/>
+          <w:shd w:val="clear" w:color="auto" w:fill="FFFFFF"/>
+        </w:rPr>
+        <w:t>via Server Message Block</w:t>
+      </w:r>
+      <w:r>
+        <w:rPr>
+          <w:rFonts w:ascii="Segoe UI" w:hAnsi="Segoe UI" w:cs="Segoe UI"/>
+          <w:color w:val="171717"/>
+          <w:shd w:val="clear" w:color="auto" w:fill="FFFFFF"/>
+        </w:rPr>
+        <w:t xml:space="preserve"> and </w:t>
+      </w:r>
+      <w:r>
+        <w:rPr>
+          <w:rFonts w:ascii="Segoe UI" w:hAnsi="Segoe UI" w:cs="Segoe UI"/>
+          <w:b/>
+          <w:i/>
+          <w:color w:val="171717"/>
+          <w:shd w:val="clear" w:color="auto" w:fill="FFFFFF"/>
+        </w:rPr>
+        <w:t>Network File System</w:t>
+      </w:r>
+      <w:r>
+        <w:rPr>
+          <w:rFonts w:ascii="Segoe UI" w:hAnsi="Segoe UI" w:cs="Segoe UI"/>
+          <w:color w:val="171717"/>
+          <w:shd w:val="clear" w:color="auto" w:fill="FFFFFF"/>
+        </w:rPr>
+        <w:t xml:space="preserve"> (preview) protocols</w:t>
       </w:r>
     </w:p>
     <w:p>
@@ -11002,7 +10320,25 @@
           <w:color w:val="171717"/>
           <w:shd w:val="clear" w:color="auto" w:fill="FFFFFF"/>
         </w:rPr>
-        <w:t>iles makes it easier to migrate applications that share data to Azure</w:t>
+        <w:t xml:space="preserve">iles makes it easier to </w:t>
+      </w:r>
+      <w:r>
+        <w:rPr>
+          <w:rFonts w:ascii="Segoe UI" w:hAnsi="Segoe UI" w:cs="Segoe UI"/>
+          <w:b/>
+          <w:i/>
+          <w:color w:val="171717"/>
+          <w:shd w:val="clear" w:color="auto" w:fill="FFFFFF"/>
+        </w:rPr>
+        <w:t>migrate</w:t>
+      </w:r>
+      <w:r>
+        <w:rPr>
+          <w:rFonts w:ascii="Segoe UI" w:hAnsi="Segoe UI" w:cs="Segoe UI"/>
+          <w:color w:val="171717"/>
+          <w:shd w:val="clear" w:color="auto" w:fill="FFFFFF"/>
+        </w:rPr>
+        <w:t xml:space="preserve"> applications that share data to Azure</w:t>
       </w:r>
     </w:p>
     <w:p>
@@ -11025,7 +10361,25 @@
           <w:color w:val="171717"/>
           <w:shd w:val="clear" w:color="auto" w:fill="FFFFFF"/>
         </w:rPr>
-        <w:t>If you mount the Azure file share to the same drive letter that the on-premises application uses, there should be minimal changes</w:t>
+        <w:t xml:space="preserve">If you </w:t>
+      </w:r>
+      <w:r>
+        <w:rPr>
+          <w:rFonts w:ascii="Segoe UI" w:hAnsi="Segoe UI" w:cs="Segoe UI"/>
+          <w:b/>
+          <w:i/>
+          <w:color w:val="171717"/>
+          <w:shd w:val="clear" w:color="auto" w:fill="FFFFFF"/>
+        </w:rPr>
+        <w:t>mount</w:t>
+      </w:r>
+      <w:r>
+        <w:rPr>
+          <w:rFonts w:ascii="Segoe UI" w:hAnsi="Segoe UI" w:cs="Segoe UI"/>
+          <w:color w:val="171717"/>
+          <w:shd w:val="clear" w:color="auto" w:fill="FFFFFF"/>
+        </w:rPr>
+        <w:t xml:space="preserve"> the Azure file share to the same drive letter that the on-premises application uses, there should be minimal changes</w:t>
       </w:r>
     </w:p>
     <w:p>
@@ -11045,10 +10399,20 @@
       <w:r>
         <w:rPr>
           <w:rFonts w:ascii="Segoe UI" w:hAnsi="Segoe UI" w:cs="Segoe UI"/>
-          <w:color w:val="171717"/>
-          <w:shd w:val="clear" w:color="auto" w:fill="FFFFFF"/>
-        </w:rPr>
-        <w:t>Store configuration files on a file share and access them from multiple VMs.</w:t>
+          <w:b/>
+          <w:i/>
+          <w:color w:val="171717"/>
+          <w:shd w:val="clear" w:color="auto" w:fill="FFFFFF"/>
+        </w:rPr>
+        <w:t>Store configuration files</w:t>
+      </w:r>
+      <w:r>
+        <w:rPr>
+          <w:rFonts w:ascii="Segoe UI" w:hAnsi="Segoe UI" w:cs="Segoe UI"/>
+          <w:color w:val="171717"/>
+          <w:shd w:val="clear" w:color="auto" w:fill="FFFFFF"/>
+        </w:rPr>
+        <w:t xml:space="preserve"> on a file share and access them from multiple VMs.</w:t>
       </w:r>
     </w:p>
     <w:p>
@@ -11068,28 +10432,38 @@
       <w:r>
         <w:rPr>
           <w:rFonts w:ascii="Segoe UI" w:hAnsi="Segoe UI" w:cs="Segoe UI"/>
-          <w:color w:val="171717"/>
-          <w:shd w:val="clear" w:color="auto" w:fill="FFFFFF"/>
-        </w:rPr>
-        <w:t xml:space="preserve">Write data to a file share, and process or </w:t>
-      </w:r>
-      <w:proofErr w:type="spellStart"/>
-      <w:r>
-        <w:rPr>
-          <w:rFonts w:ascii="Segoe UI" w:hAnsi="Segoe UI" w:cs="Segoe UI"/>
-          <w:color w:val="171717"/>
-          <w:shd w:val="clear" w:color="auto" w:fill="FFFFFF"/>
-        </w:rPr>
-        <w:t>analyze</w:t>
-      </w:r>
-      <w:proofErr w:type="spellEnd"/>
-      <w:r>
-        <w:rPr>
-          <w:rFonts w:ascii="Segoe UI" w:hAnsi="Segoe UI" w:cs="Segoe UI"/>
-          <w:color w:val="171717"/>
-          <w:shd w:val="clear" w:color="auto" w:fill="FFFFFF"/>
-        </w:rPr>
-        <w:t xml:space="preserve"> the data later</w:t>
+          <w:b/>
+          <w:i/>
+          <w:color w:val="171717"/>
+          <w:shd w:val="clear" w:color="auto" w:fill="FFFFFF"/>
+        </w:rPr>
+        <w:t>Write</w:t>
+      </w:r>
+      <w:r>
+        <w:rPr>
+          <w:rFonts w:ascii="Segoe UI" w:hAnsi="Segoe UI" w:cs="Segoe UI"/>
+          <w:color w:val="171717"/>
+          <w:shd w:val="clear" w:color="auto" w:fill="FFFFFF"/>
+        </w:rPr>
+        <w:t xml:space="preserve"> </w:t>
+      </w:r>
+      <w:r>
+        <w:rPr>
+          <w:rFonts w:ascii="Segoe UI" w:hAnsi="Segoe UI" w:cs="Segoe UI"/>
+          <w:b/>
+          <w:i/>
+          <w:color w:val="171717"/>
+          <w:shd w:val="clear" w:color="auto" w:fill="FFFFFF"/>
+        </w:rPr>
+        <w:t>data</w:t>
+      </w:r>
+      <w:r>
+        <w:rPr>
+          <w:rFonts w:ascii="Segoe UI" w:hAnsi="Segoe UI" w:cs="Segoe UI"/>
+          <w:color w:val="171717"/>
+          <w:shd w:val="clear" w:color="auto" w:fill="FFFFFF"/>
+        </w:rPr>
+        <w:t xml:space="preserve"> to a file share, and process or analyze the data later</w:t>
       </w:r>
     </w:p>
     <w:p>
@@ -11501,7 +10875,6 @@
           <w:color w:val="171717"/>
           <w:shd w:val="clear" w:color="auto" w:fill="FFFFFF"/>
         </w:rPr>
-        <w:lastRenderedPageBreak/>
         <w:t>Archive storage offers the lowest storage costs, but also the highest costs to rehydrate and access data.</w:t>
       </w:r>
     </w:p>
@@ -11519,11 +10892,1830 @@
           <w:noProof/>
           <w:lang w:eastAsia="en-GB"/>
         </w:rPr>
+        <w:lastRenderedPageBreak/>
         <w:drawing>
           <wp:inline distT="0" distB="0" distL="0" distR="0" wp14:anchorId="3CF5B87E" wp14:editId="28391436">
             <wp:extent cx="5731510" cy="3625215"/>
             <wp:effectExtent l="0" t="0" r="2540" b="0"/>
             <wp:docPr id="6" name="Picture 6"/>
+            <wp:cNvGraphicFramePr>
+              <a:graphicFrameLocks xmlns:a="http://schemas.openxmlformats.org/drawingml/2006/main" noChangeAspect="1"/>
+            </wp:cNvGraphicFramePr>
+            <a:graphic xmlns:a="http://schemas.openxmlformats.org/drawingml/2006/main">
+              <a:graphicData uri="http://schemas.openxmlformats.org/drawingml/2006/picture">
+                <pic:pic xmlns:pic="http://schemas.openxmlformats.org/drawingml/2006/picture">
+                  <pic:nvPicPr>
+                    <pic:cNvPr id="1" name=""/>
+                    <pic:cNvPicPr/>
+                  </pic:nvPicPr>
+                  <pic:blipFill>
+                    <a:blip r:embed="rId13"/>
+                    <a:stretch>
+                      <a:fillRect/>
+                    </a:stretch>
+                  </pic:blipFill>
+                  <pic:spPr>
+                    <a:xfrm>
+                      <a:off x="0" y="0"/>
+                      <a:ext cx="5731510" cy="3625215"/>
+                    </a:xfrm>
+                    <a:prstGeom prst="rect">
+                      <a:avLst/>
+                    </a:prstGeom>
+                  </pic:spPr>
+                </pic:pic>
+              </a:graphicData>
+            </a:graphic>
+          </wp:inline>
+        </w:drawing>
+      </w:r>
+    </w:p>
+    <w:p>
+      <w:pPr>
+        <w:pStyle w:val="Heading1"/>
+        <w:shd w:val="clear" w:color="auto" w:fill="FFFFFF"/>
+        <w:spacing w:before="0" w:beforeAutospacing="0" w:after="0" w:afterAutospacing="0"/>
+        <w:rPr>
+          <w:rFonts w:ascii="Segoe UI" w:hAnsi="Segoe UI" w:cs="Segoe UI"/>
+          <w:color w:val="171717"/>
+        </w:rPr>
+      </w:pPr>
+      <w:r>
+        <w:rPr>
+          <w:rFonts w:ascii="Segoe UI" w:hAnsi="Segoe UI" w:cs="Segoe UI"/>
+          <w:color w:val="171717"/>
+        </w:rPr>
+        <w:t>Explore Azure Cosmos DB</w:t>
+      </w:r>
+    </w:p>
+    <w:p>
+      <w:pPr>
+        <w:pStyle w:val="ListParagraph"/>
+        <w:numPr>
+          <w:ilvl w:val="0"/>
+          <w:numId w:val="51"/>
+        </w:numPr>
+        <w:rPr>
+          <w:rFonts w:ascii="Segoe UI" w:hAnsi="Segoe UI" w:cs="Segoe UI"/>
+          <w:color w:val="171717"/>
+          <w:shd w:val="clear" w:color="auto" w:fill="FFFFFF"/>
+        </w:rPr>
+      </w:pPr>
+      <w:r>
+        <w:rPr>
+          <w:rFonts w:ascii="Segoe UI" w:hAnsi="Segoe UI" w:cs="Segoe UI"/>
+          <w:color w:val="171717"/>
+          <w:shd w:val="clear" w:color="auto" w:fill="FFFFFF"/>
+        </w:rPr>
+        <w:t>Azure Cosmos DB is a globally distributed, multi-model database service</w:t>
+      </w:r>
+    </w:p>
+    <w:p>
+      <w:pPr>
+        <w:pStyle w:val="ListParagraph"/>
+        <w:numPr>
+          <w:ilvl w:val="0"/>
+          <w:numId w:val="51"/>
+        </w:numPr>
+        <w:rPr>
+          <w:rFonts w:ascii="Segoe UI" w:hAnsi="Segoe UI" w:cs="Segoe UI"/>
+          <w:color w:val="171717"/>
+          <w:shd w:val="clear" w:color="auto" w:fill="FFFFFF"/>
+        </w:rPr>
+      </w:pPr>
+      <w:r>
+        <w:rPr>
+          <w:rFonts w:ascii="Segoe UI" w:hAnsi="Segoe UI" w:cs="Segoe UI"/>
+          <w:color w:val="171717"/>
+          <w:shd w:val="clear" w:color="auto" w:fill="FFFFFF"/>
+        </w:rPr>
+        <w:t>Fast, single-digit-millisecond data access by using any one of several popular APIs</w:t>
+      </w:r>
+    </w:p>
+    <w:p>
+      <w:pPr>
+        <w:pStyle w:val="ListParagraph"/>
+        <w:numPr>
+          <w:ilvl w:val="0"/>
+          <w:numId w:val="51"/>
+        </w:numPr>
+        <w:rPr>
+          <w:rFonts w:ascii="Segoe UI" w:hAnsi="Segoe UI" w:cs="Segoe UI"/>
+          <w:color w:val="171717"/>
+          <w:shd w:val="clear" w:color="auto" w:fill="FFFFFF"/>
+        </w:rPr>
+      </w:pPr>
+      <w:r>
+        <w:rPr>
+          <w:rFonts w:ascii="Segoe UI" w:hAnsi="Segoe UI" w:cs="Segoe UI"/>
+          <w:color w:val="171717"/>
+          <w:shd w:val="clear" w:color="auto" w:fill="FFFFFF"/>
+        </w:rPr>
+        <w:t>Service level agreements for throughput, latency, availability, and consistency guarantees</w:t>
+      </w:r>
+    </w:p>
+    <w:p>
+      <w:pPr>
+        <w:pStyle w:val="ListParagraph"/>
+        <w:numPr>
+          <w:ilvl w:val="0"/>
+          <w:numId w:val="51"/>
+        </w:numPr>
+        <w:rPr>
+          <w:rFonts w:ascii="Segoe UI" w:hAnsi="Segoe UI" w:cs="Segoe UI"/>
+          <w:color w:val="171717"/>
+          <w:shd w:val="clear" w:color="auto" w:fill="FFFFFF"/>
+        </w:rPr>
+      </w:pPr>
+      <w:r>
+        <w:rPr>
+          <w:rFonts w:ascii="Segoe UI" w:hAnsi="Segoe UI" w:cs="Segoe UI"/>
+          <w:color w:val="171717"/>
+          <w:shd w:val="clear" w:color="auto" w:fill="FFFFFF"/>
+        </w:rPr>
+        <w:t>Supports schema-less data</w:t>
+      </w:r>
+    </w:p>
+    <w:p>
+      <w:pPr>
+        <w:pStyle w:val="ListParagraph"/>
+        <w:numPr>
+          <w:ilvl w:val="0"/>
+          <w:numId w:val="51"/>
+        </w:numPr>
+        <w:rPr>
+          <w:rFonts w:ascii="Segoe UI" w:hAnsi="Segoe UI" w:cs="Segoe UI"/>
+          <w:color w:val="171717"/>
+          <w:shd w:val="clear" w:color="auto" w:fill="FFFFFF"/>
+        </w:rPr>
+      </w:pPr>
+      <w:r>
+        <w:rPr>
+          <w:rFonts w:ascii="Segoe UI" w:hAnsi="Segoe UI" w:cs="Segoe UI"/>
+          <w:color w:val="171717"/>
+          <w:shd w:val="clear" w:color="auto" w:fill="FFFFFF"/>
+        </w:rPr>
+        <w:t>Azure Cosmos DB stores data in atom-record-sequence (ARS) format</w:t>
+      </w:r>
+    </w:p>
+    <w:p>
+      <w:pPr>
+        <w:pStyle w:val="ListParagraph"/>
+        <w:numPr>
+          <w:ilvl w:val="0"/>
+          <w:numId w:val="51"/>
+        </w:numPr>
+        <w:rPr>
+          <w:rFonts w:ascii="Segoe UI" w:hAnsi="Segoe UI" w:cs="Segoe UI"/>
+          <w:color w:val="171717"/>
+          <w:shd w:val="clear" w:color="auto" w:fill="FFFFFF"/>
+        </w:rPr>
+      </w:pPr>
+      <w:r>
+        <w:rPr>
+          <w:rFonts w:ascii="Segoe UI" w:hAnsi="Segoe UI" w:cs="Segoe UI"/>
+          <w:color w:val="171717"/>
+          <w:shd w:val="clear" w:color="auto" w:fill="FFFFFF"/>
+        </w:rPr>
+        <w:t>This data can be abstracted and projected as an API</w:t>
+      </w:r>
+    </w:p>
+    <w:p>
+      <w:pPr>
+        <w:pStyle w:val="ListParagraph"/>
+        <w:numPr>
+          <w:ilvl w:val="0"/>
+          <w:numId w:val="51"/>
+        </w:numPr>
+        <w:rPr>
+          <w:rFonts w:ascii="Segoe UI" w:hAnsi="Segoe UI" w:cs="Segoe UI"/>
+          <w:color w:val="171717"/>
+          <w:shd w:val="clear" w:color="auto" w:fill="FFFFFF"/>
+        </w:rPr>
+      </w:pPr>
+      <w:r>
+        <w:rPr>
+          <w:rFonts w:ascii="Segoe UI" w:hAnsi="Segoe UI" w:cs="Segoe UI"/>
+          <w:color w:val="171717"/>
+          <w:shd w:val="clear" w:color="auto" w:fill="FFFFFF"/>
+        </w:rPr>
+        <w:t>Developers can use SQL, MongoDB, Cassandra, Tables, and Gremlin</w:t>
+      </w:r>
+    </w:p>
+    <w:p>
+      <w:pPr>
+        <w:pStyle w:val="Heading2"/>
+        <w:shd w:val="clear" w:color="auto" w:fill="FFFFFF"/>
+        <w:spacing w:before="480" w:after="180"/>
+        <w:rPr>
+          <w:rFonts w:ascii="Segoe UI" w:hAnsi="Segoe UI" w:cs="Segoe UI"/>
+          <w:b/>
+          <w:color w:val="171717"/>
+        </w:rPr>
+      </w:pPr>
+      <w:r>
+        <w:rPr>
+          <w:rFonts w:ascii="Segoe UI" w:hAnsi="Segoe UI" w:cs="Segoe UI"/>
+          <w:b/>
+          <w:color w:val="171717"/>
+        </w:rPr>
+        <w:t>Explore Azure SQL Database</w:t>
+      </w:r>
+    </w:p>
+    <w:p>
+      <w:pPr>
+        <w:pStyle w:val="ListParagraph"/>
+        <w:numPr>
+          <w:ilvl w:val="0"/>
+          <w:numId w:val="52"/>
+        </w:numPr>
+        <w:rPr>
+          <w:rFonts w:ascii="Segoe UI" w:hAnsi="Segoe UI" w:cs="Segoe UI"/>
+          <w:color w:val="171717"/>
+          <w:shd w:val="clear" w:color="auto" w:fill="FFFFFF"/>
+        </w:rPr>
+      </w:pPr>
+      <w:r>
+        <w:rPr>
+          <w:rFonts w:ascii="Segoe UI" w:hAnsi="Segoe UI" w:cs="Segoe UI"/>
+          <w:color w:val="171717"/>
+          <w:shd w:val="clear" w:color="auto" w:fill="FFFFFF"/>
+        </w:rPr>
+        <w:t>Is a relational database</w:t>
+      </w:r>
+    </w:p>
+    <w:p>
+      <w:pPr>
+        <w:pStyle w:val="ListParagraph"/>
+        <w:numPr>
+          <w:ilvl w:val="0"/>
+          <w:numId w:val="52"/>
+        </w:numPr>
+        <w:rPr>
+          <w:rFonts w:ascii="Segoe UI" w:hAnsi="Segoe UI" w:cs="Segoe UI"/>
+          <w:color w:val="171717"/>
+          <w:shd w:val="clear" w:color="auto" w:fill="FFFFFF"/>
+        </w:rPr>
+      </w:pPr>
+      <w:r>
+        <w:rPr>
+          <w:rFonts w:ascii="Segoe UI" w:hAnsi="Segoe UI" w:cs="Segoe UI"/>
+          <w:color w:val="171717"/>
+          <w:shd w:val="clear" w:color="auto" w:fill="FFFFFF"/>
+        </w:rPr>
+        <w:t>SQL Database is a high-performance, reliable, fully managed, and secure database</w:t>
+      </w:r>
+    </w:p>
+    <w:p>
+      <w:pPr>
+        <w:pStyle w:val="ListParagraph"/>
+        <w:numPr>
+          <w:ilvl w:val="0"/>
+          <w:numId w:val="52"/>
+        </w:numPr>
+        <w:rPr>
+          <w:rFonts w:ascii="Segoe UI" w:hAnsi="Segoe UI" w:cs="Segoe UI"/>
+          <w:color w:val="171717"/>
+          <w:shd w:val="clear" w:color="auto" w:fill="FFFFFF"/>
+        </w:rPr>
+      </w:pPr>
+      <w:r>
+        <w:rPr>
+          <w:rFonts w:ascii="Segoe UI" w:hAnsi="Segoe UI" w:cs="Segoe UI"/>
+          <w:color w:val="171717"/>
+          <w:shd w:val="clear" w:color="auto" w:fill="FFFFFF"/>
+        </w:rPr>
+        <w:t>Platform as a service (PaaS) database engine</w:t>
+      </w:r>
+    </w:p>
+    <w:p>
+      <w:pPr>
+        <w:pStyle w:val="ListParagraph"/>
+        <w:numPr>
+          <w:ilvl w:val="0"/>
+          <w:numId w:val="52"/>
+        </w:numPr>
+        <w:rPr>
+          <w:rFonts w:ascii="Segoe UI" w:hAnsi="Segoe UI" w:cs="Segoe UI"/>
+          <w:color w:val="171717"/>
+          <w:shd w:val="clear" w:color="auto" w:fill="FFFFFF"/>
+        </w:rPr>
+      </w:pPr>
+      <w:r>
+        <w:rPr>
+          <w:rFonts w:ascii="Segoe UI" w:hAnsi="Segoe UI" w:cs="Segoe UI"/>
+          <w:color w:val="171717"/>
+          <w:shd w:val="clear" w:color="auto" w:fill="FFFFFF"/>
+        </w:rPr>
+        <w:t>Handles most of the database management functions, such as upgrading, patching, backups, and monitoring, without user involvement</w:t>
+      </w:r>
+    </w:p>
+    <w:p>
+      <w:pPr>
+        <w:pStyle w:val="ListParagraph"/>
+        <w:numPr>
+          <w:ilvl w:val="0"/>
+          <w:numId w:val="52"/>
+        </w:numPr>
+        <w:rPr>
+          <w:rFonts w:ascii="Segoe UI" w:hAnsi="Segoe UI" w:cs="Segoe UI"/>
+          <w:color w:val="171717"/>
+          <w:shd w:val="clear" w:color="auto" w:fill="FFFFFF"/>
+        </w:rPr>
+      </w:pPr>
+      <w:r>
+        <w:rPr>
+          <w:rFonts w:ascii="Segoe UI" w:hAnsi="Segoe UI" w:cs="Segoe UI"/>
+          <w:color w:val="171717"/>
+          <w:shd w:val="clear" w:color="auto" w:fill="FFFFFF"/>
+        </w:rPr>
+        <w:t>Allows relational data and non-relational structures, such as graphs, JSON, spatial, and XML</w:t>
+      </w:r>
+    </w:p>
+    <w:p>
+      <w:pPr>
+        <w:pStyle w:val="Heading2"/>
+        <w:shd w:val="clear" w:color="auto" w:fill="FFFFFF"/>
+        <w:spacing w:before="480" w:after="180"/>
+        <w:rPr>
+          <w:rFonts w:ascii="Segoe UI" w:hAnsi="Segoe UI" w:cs="Segoe UI"/>
+          <w:b/>
+          <w:color w:val="171717"/>
+        </w:rPr>
+      </w:pPr>
+      <w:r>
+        <w:rPr>
+          <w:rFonts w:ascii="Segoe UI" w:hAnsi="Segoe UI" w:cs="Segoe UI"/>
+          <w:b/>
+          <w:color w:val="171717"/>
+        </w:rPr>
+        <w:t>Migration</w:t>
+      </w:r>
+    </w:p>
+    <w:p>
+      <w:pPr>
+        <w:pStyle w:val="ListParagraph"/>
+        <w:numPr>
+          <w:ilvl w:val="0"/>
+          <w:numId w:val="53"/>
+        </w:numPr>
+      </w:pPr>
+      <w:r>
+        <w:rPr>
+          <w:rFonts w:ascii="Segoe UI" w:hAnsi="Segoe UI" w:cs="Segoe UI"/>
+          <w:color w:val="171717"/>
+          <w:shd w:val="clear" w:color="auto" w:fill="FFFFFF"/>
+        </w:rPr>
+        <w:t>You can migrate your existing SQL Server databases with minimal downtime by using the Azure Database Migration Service</w:t>
+      </w:r>
+    </w:p>
+    <w:p>
+      <w:pPr>
+        <w:pStyle w:val="ListParagraph"/>
+        <w:numPr>
+          <w:ilvl w:val="0"/>
+          <w:numId w:val="53"/>
+        </w:numPr>
+      </w:pPr>
+      <w:r>
+        <w:rPr>
+          <w:rFonts w:ascii="Segoe UI" w:hAnsi="Segoe UI" w:cs="Segoe UI"/>
+          <w:color w:val="171717"/>
+          <w:shd w:val="clear" w:color="auto" w:fill="FFFFFF"/>
+        </w:rPr>
+        <w:lastRenderedPageBreak/>
+        <w:t>Microsoft Data Migration Assistant can generate assessment reports that provide recommendations </w:t>
+      </w:r>
+    </w:p>
+    <w:p>
+      <w:pPr>
+        <w:pStyle w:val="ListParagraph"/>
+        <w:rPr>
+          <w:rFonts w:ascii="Segoe UI" w:hAnsi="Segoe UI" w:cs="Segoe UI"/>
+          <w:color w:val="171717"/>
+          <w:shd w:val="clear" w:color="auto" w:fill="FFFFFF"/>
+        </w:rPr>
+      </w:pPr>
+    </w:p>
+    <w:p>
+      <w:pPr>
+        <w:pStyle w:val="ListParagraph"/>
+        <w:rPr>
+          <w:rFonts w:ascii="Segoe UI" w:hAnsi="Segoe UI" w:cs="Segoe UI"/>
+          <w:color w:val="171717"/>
+          <w:shd w:val="clear" w:color="auto" w:fill="FFFFFF"/>
+        </w:rPr>
+      </w:pPr>
+    </w:p>
+    <w:p>
+      <w:pPr>
+        <w:pStyle w:val="Heading1"/>
+        <w:shd w:val="clear" w:color="auto" w:fill="FFFFFF"/>
+        <w:spacing w:before="0" w:beforeAutospacing="0" w:after="0" w:afterAutospacing="0"/>
+        <w:rPr>
+          <w:rFonts w:ascii="Segoe UI" w:hAnsi="Segoe UI" w:cs="Segoe UI"/>
+          <w:color w:val="171717"/>
+        </w:rPr>
+      </w:pPr>
+      <w:r>
+        <w:rPr>
+          <w:rFonts w:ascii="Segoe UI" w:hAnsi="Segoe UI" w:cs="Segoe UI"/>
+          <w:color w:val="171717"/>
+        </w:rPr>
+        <w:t>Explore Azure database for MySQL</w:t>
+      </w:r>
+    </w:p>
+    <w:p>
+      <w:pPr>
+        <w:pStyle w:val="ListParagraph"/>
+        <w:numPr>
+          <w:ilvl w:val="0"/>
+          <w:numId w:val="54"/>
+        </w:numPr>
+      </w:pPr>
+      <w:r>
+        <w:rPr>
+          <w:rFonts w:ascii="Segoe UI" w:hAnsi="Segoe UI" w:cs="Segoe UI"/>
+          <w:color w:val="171717"/>
+          <w:shd w:val="clear" w:color="auto" w:fill="FFFFFF"/>
+        </w:rPr>
+        <w:t>Azure Database for MySQL is a relational database service in the cloud</w:t>
+      </w:r>
+    </w:p>
+    <w:p>
+      <w:pPr>
+        <w:pStyle w:val="ListParagraph"/>
+        <w:numPr>
+          <w:ilvl w:val="0"/>
+          <w:numId w:val="54"/>
+        </w:numPr>
+      </w:pPr>
+      <w:r>
+        <w:rPr>
+          <w:rFonts w:ascii="Segoe UI" w:hAnsi="Segoe UI" w:cs="Segoe UI"/>
+          <w:color w:val="171717"/>
+          <w:shd w:val="clear" w:color="auto" w:fill="FFFFFF"/>
+        </w:rPr>
+        <w:t>Also has service level agreement from Azure</w:t>
+      </w:r>
+    </w:p>
+    <w:p>
+      <w:pPr>
+        <w:pStyle w:val="ListParagraph"/>
+        <w:numPr>
+          <w:ilvl w:val="0"/>
+          <w:numId w:val="54"/>
+        </w:numPr>
+      </w:pPr>
+      <w:r>
+        <w:rPr>
+          <w:rFonts w:ascii="Segoe UI" w:hAnsi="Segoe UI" w:cs="Segoe UI"/>
+          <w:color w:val="171717"/>
+          <w:shd w:val="clear" w:color="auto" w:fill="FFFFFF"/>
+        </w:rPr>
+        <w:t>Azure Database for MySQL delivers:</w:t>
+      </w:r>
+    </w:p>
+    <w:p>
+      <w:pPr>
+        <w:pStyle w:val="ListParagraph"/>
+        <w:numPr>
+          <w:ilvl w:val="1"/>
+          <w:numId w:val="54"/>
+        </w:numPr>
+      </w:pPr>
+      <w:r>
+        <w:rPr>
+          <w:rFonts w:ascii="Segoe UI" w:hAnsi="Segoe UI" w:cs="Segoe UI"/>
+          <w:color w:val="171717"/>
+          <w:shd w:val="clear" w:color="auto" w:fill="FFFFFF"/>
+        </w:rPr>
+        <w:t>Built-in high availability with no additional cost</w:t>
+      </w:r>
+    </w:p>
+    <w:p>
+      <w:pPr>
+        <w:pStyle w:val="ListParagraph"/>
+        <w:numPr>
+          <w:ilvl w:val="1"/>
+          <w:numId w:val="54"/>
+        </w:numPr>
+      </w:pPr>
+      <w:r>
+        <w:rPr>
+          <w:rFonts w:ascii="Segoe UI" w:hAnsi="Segoe UI" w:cs="Segoe UI"/>
+          <w:color w:val="171717"/>
+          <w:shd w:val="clear" w:color="auto" w:fill="FFFFFF"/>
+        </w:rPr>
+        <w:t>Predictable performance and inclusive, pay-as-you-go pricing</w:t>
+      </w:r>
+    </w:p>
+    <w:p>
+      <w:pPr>
+        <w:pStyle w:val="ListParagraph"/>
+        <w:numPr>
+          <w:ilvl w:val="1"/>
+          <w:numId w:val="54"/>
+        </w:numPr>
+      </w:pPr>
+      <w:r>
+        <w:rPr>
+          <w:rFonts w:ascii="Segoe UI" w:hAnsi="Segoe UI" w:cs="Segoe UI"/>
+          <w:color w:val="171717"/>
+          <w:shd w:val="clear" w:color="auto" w:fill="FFFFFF"/>
+        </w:rPr>
+        <w:t>Scale as needed, within seconds</w:t>
+      </w:r>
+    </w:p>
+    <w:p>
+      <w:pPr>
+        <w:pStyle w:val="ListParagraph"/>
+        <w:numPr>
+          <w:ilvl w:val="1"/>
+          <w:numId w:val="54"/>
+        </w:numPr>
+      </w:pPr>
+      <w:r>
+        <w:rPr>
+          <w:rFonts w:ascii="Segoe UI" w:hAnsi="Segoe UI" w:cs="Segoe UI"/>
+          <w:color w:val="171717"/>
+          <w:shd w:val="clear" w:color="auto" w:fill="FFFFFF"/>
+        </w:rPr>
+        <w:t>Ability to protect sensitive data at-rest and in-motion</w:t>
+      </w:r>
+    </w:p>
+    <w:p>
+      <w:pPr>
+        <w:pStyle w:val="ListParagraph"/>
+        <w:numPr>
+          <w:ilvl w:val="1"/>
+          <w:numId w:val="54"/>
+        </w:numPr>
+      </w:pPr>
+      <w:r>
+        <w:rPr>
+          <w:rFonts w:ascii="Segoe UI" w:hAnsi="Segoe UI" w:cs="Segoe UI"/>
+          <w:color w:val="171717"/>
+          <w:shd w:val="clear" w:color="auto" w:fill="FFFFFF"/>
+        </w:rPr>
+        <w:t>Automatic backups</w:t>
+      </w:r>
+    </w:p>
+    <w:p>
+      <w:pPr>
+        <w:pStyle w:val="ListParagraph"/>
+        <w:numPr>
+          <w:ilvl w:val="1"/>
+          <w:numId w:val="54"/>
+        </w:numPr>
+      </w:pPr>
+      <w:r>
+        <w:rPr>
+          <w:rFonts w:ascii="Segoe UI" w:hAnsi="Segoe UI" w:cs="Segoe UI"/>
+          <w:color w:val="171717"/>
+          <w:shd w:val="clear" w:color="auto" w:fill="FFFFFF"/>
+        </w:rPr>
+        <w:t>Enterprise-grade security and compliance</w:t>
+      </w:r>
+    </w:p>
+    <w:p>
+      <w:pPr>
+        <w:pStyle w:val="ListParagraph"/>
+        <w:numPr>
+          <w:ilvl w:val="0"/>
+          <w:numId w:val="54"/>
+        </w:numPr>
+      </w:pPr>
+      <w:r>
+        <w:rPr>
+          <w:rFonts w:ascii="Segoe UI" w:hAnsi="Segoe UI" w:cs="Segoe UI"/>
+          <w:color w:val="171717"/>
+          <w:shd w:val="clear" w:color="auto" w:fill="FFFFFF"/>
+        </w:rPr>
+        <w:t>These capabilities require almost no administration, and all are provided at no additional cost</w:t>
+      </w:r>
+    </w:p>
+    <w:p>
+      <w:pPr>
+        <w:pStyle w:val="ListParagraph"/>
+        <w:numPr>
+          <w:ilvl w:val="0"/>
+          <w:numId w:val="54"/>
+        </w:numPr>
+      </w:pPr>
+      <w:r>
+        <w:rPr>
+          <w:rFonts w:ascii="Segoe UI" w:hAnsi="Segoe UI" w:cs="Segoe UI"/>
+          <w:color w:val="171717"/>
+          <w:shd w:val="clear" w:color="auto" w:fill="FFFFFF"/>
+        </w:rPr>
+        <w:t>Migrate your existing MySQL databases</w:t>
+      </w:r>
+    </w:p>
+    <w:p>
+      <w:pPr>
+        <w:pStyle w:val="ListParagraph"/>
+        <w:numPr>
+          <w:ilvl w:val="0"/>
+          <w:numId w:val="54"/>
+        </w:numPr>
+      </w:pPr>
+      <w:r>
+        <w:rPr>
+          <w:rFonts w:ascii="Segoe UI" w:hAnsi="Segoe UI" w:cs="Segoe UI"/>
+          <w:color w:val="171717"/>
+          <w:shd w:val="clear" w:color="auto" w:fill="FFFFFF"/>
+        </w:rPr>
+        <w:t>Uses LAMP Stack</w:t>
+      </w:r>
+      <w:bookmarkStart w:id="0" w:name="_GoBack"/>
+      <w:bookmarkEnd w:id="0"/>
+    </w:p>
+    <w:p/>
+    <w:p>
+      <w:pPr>
+        <w:pStyle w:val="Heading1"/>
+        <w:shd w:val="clear" w:color="auto" w:fill="FFFFFF"/>
+        <w:spacing w:before="0" w:beforeAutospacing="0" w:after="0" w:afterAutospacing="0"/>
+        <w:rPr>
+          <w:rFonts w:ascii="Segoe UI" w:hAnsi="Segoe UI" w:cs="Segoe UI"/>
+          <w:color w:val="171717"/>
+        </w:rPr>
+      </w:pPr>
+      <w:r>
+        <w:rPr>
+          <w:rFonts w:ascii="Segoe UI" w:hAnsi="Segoe UI" w:cs="Segoe UI"/>
+          <w:color w:val="171717"/>
+        </w:rPr>
+        <w:t>Explore Azure Database for PostgreSQL</w:t>
+      </w:r>
+    </w:p>
+    <w:p>
+      <w:pPr>
+        <w:pStyle w:val="ListParagraph"/>
+        <w:numPr>
+          <w:ilvl w:val="0"/>
+          <w:numId w:val="55"/>
+        </w:numPr>
+      </w:pPr>
+      <w:r>
+        <w:rPr>
+          <w:rFonts w:ascii="Segoe UI" w:hAnsi="Segoe UI" w:cs="Segoe UI"/>
+          <w:color w:val="171717"/>
+          <w:shd w:val="clear" w:color="auto" w:fill="FFFFFF"/>
+        </w:rPr>
+        <w:t>Azure Database for PostgreSQL is a relational database service in the cloud</w:t>
+      </w:r>
+    </w:p>
+    <w:p>
+      <w:pPr>
+        <w:pStyle w:val="ListParagraph"/>
+        <w:numPr>
+          <w:ilvl w:val="0"/>
+          <w:numId w:val="55"/>
+        </w:numPr>
+      </w:pPr>
+      <w:r>
+        <w:rPr>
+          <w:rFonts w:ascii="Segoe UI" w:hAnsi="Segoe UI" w:cs="Segoe UI"/>
+          <w:color w:val="171717"/>
+          <w:shd w:val="clear" w:color="auto" w:fill="FFFFFF"/>
+        </w:rPr>
+        <w:t> Azure Database for PostgreSQL delivers the following benefits:</w:t>
+      </w:r>
+    </w:p>
+    <w:p>
+      <w:pPr>
+        <w:pStyle w:val="ListParagraph"/>
+        <w:numPr>
+          <w:ilvl w:val="1"/>
+          <w:numId w:val="55"/>
+        </w:numPr>
+      </w:pPr>
+      <w:r>
+        <w:rPr>
+          <w:rFonts w:ascii="Segoe UI" w:hAnsi="Segoe UI" w:cs="Segoe UI"/>
+          <w:color w:val="171717"/>
+          <w:shd w:val="clear" w:color="auto" w:fill="FFFFFF"/>
+        </w:rPr>
+        <w:t>Built-in high availability compared to on-premises resources</w:t>
+      </w:r>
+    </w:p>
+    <w:p>
+      <w:pPr>
+        <w:pStyle w:val="ListParagraph"/>
+        <w:numPr>
+          <w:ilvl w:val="1"/>
+          <w:numId w:val="55"/>
+        </w:numPr>
+      </w:pPr>
+      <w:r>
+        <w:rPr>
+          <w:rFonts w:ascii="Segoe UI" w:hAnsi="Segoe UI" w:cs="Segoe UI"/>
+          <w:color w:val="171717"/>
+          <w:shd w:val="clear" w:color="auto" w:fill="FFFFFF"/>
+        </w:rPr>
+        <w:t>Simple and flexible pricing</w:t>
+      </w:r>
+    </w:p>
+    <w:p>
+      <w:pPr>
+        <w:pStyle w:val="ListParagraph"/>
+        <w:numPr>
+          <w:ilvl w:val="1"/>
+          <w:numId w:val="55"/>
+        </w:numPr>
+      </w:pPr>
+      <w:r>
+        <w:rPr>
+          <w:rFonts w:ascii="Segoe UI" w:hAnsi="Segoe UI" w:cs="Segoe UI"/>
+          <w:color w:val="171717"/>
+          <w:shd w:val="clear" w:color="auto" w:fill="FFFFFF"/>
+        </w:rPr>
+        <w:t>Scale up or down as needed</w:t>
+      </w:r>
+    </w:p>
+    <w:p>
+      <w:pPr>
+        <w:pStyle w:val="ListParagraph"/>
+        <w:numPr>
+          <w:ilvl w:val="1"/>
+          <w:numId w:val="55"/>
+        </w:numPr>
+      </w:pPr>
+      <w:r>
+        <w:rPr>
+          <w:rFonts w:ascii="Segoe UI" w:hAnsi="Segoe UI" w:cs="Segoe UI"/>
+          <w:color w:val="171717"/>
+          <w:shd w:val="clear" w:color="auto" w:fill="FFFFFF"/>
+        </w:rPr>
+        <w:t>Adjustable automatic backups</w:t>
+      </w:r>
+    </w:p>
+    <w:p>
+      <w:pPr>
+        <w:pStyle w:val="ListParagraph"/>
+        <w:numPr>
+          <w:ilvl w:val="1"/>
+          <w:numId w:val="55"/>
+        </w:numPr>
+      </w:pPr>
+      <w:r>
+        <w:rPr>
+          <w:rFonts w:ascii="Segoe UI" w:hAnsi="Segoe UI" w:cs="Segoe UI"/>
+          <w:color w:val="171717"/>
+          <w:shd w:val="clear" w:color="auto" w:fill="FFFFFF"/>
+        </w:rPr>
+        <w:t>Enterprise-grade security</w:t>
+      </w:r>
+    </w:p>
+    <w:p>
+      <w:pPr>
+        <w:pStyle w:val="ListParagraph"/>
+        <w:numPr>
+          <w:ilvl w:val="0"/>
+          <w:numId w:val="55"/>
+        </w:numPr>
+      </w:pPr>
+      <w:r>
+        <w:rPr>
+          <w:rFonts w:ascii="Segoe UI" w:hAnsi="Segoe UI" w:cs="Segoe UI"/>
+          <w:color w:val="171717"/>
+          <w:shd w:val="clear" w:color="auto" w:fill="FFFFFF"/>
+        </w:rPr>
+        <w:t>Azure Database for PostgreSQL is available in two deployment options: </w:t>
+      </w:r>
+      <w:r>
+        <w:rPr>
+          <w:rStyle w:val="Strong"/>
+          <w:rFonts w:ascii="Segoe UI" w:hAnsi="Segoe UI" w:cs="Segoe UI"/>
+          <w:color w:val="171717"/>
+          <w:shd w:val="clear" w:color="auto" w:fill="FFFFFF"/>
+        </w:rPr>
+        <w:t>Single Server</w:t>
+      </w:r>
+      <w:r>
+        <w:rPr>
+          <w:rFonts w:ascii="Segoe UI" w:hAnsi="Segoe UI" w:cs="Segoe UI"/>
+          <w:color w:val="171717"/>
+          <w:shd w:val="clear" w:color="auto" w:fill="FFFFFF"/>
+        </w:rPr>
+        <w:t> and </w:t>
+      </w:r>
+      <w:proofErr w:type="spellStart"/>
+      <w:r>
+        <w:rPr>
+          <w:rStyle w:val="Strong"/>
+          <w:rFonts w:ascii="Segoe UI" w:hAnsi="Segoe UI" w:cs="Segoe UI"/>
+          <w:color w:val="171717"/>
+          <w:shd w:val="clear" w:color="auto" w:fill="FFFFFF"/>
+        </w:rPr>
+        <w:t>Hyperscale</w:t>
+      </w:r>
+      <w:proofErr w:type="spellEnd"/>
+      <w:r>
+        <w:rPr>
+          <w:rStyle w:val="Strong"/>
+          <w:rFonts w:ascii="Segoe UI" w:hAnsi="Segoe UI" w:cs="Segoe UI"/>
+          <w:color w:val="171717"/>
+          <w:shd w:val="clear" w:color="auto" w:fill="FFFFFF"/>
+        </w:rPr>
+        <w:t xml:space="preserve"> (</w:t>
+      </w:r>
+      <w:proofErr w:type="spellStart"/>
+      <w:r>
+        <w:rPr>
+          <w:rStyle w:val="Strong"/>
+          <w:rFonts w:ascii="Segoe UI" w:hAnsi="Segoe UI" w:cs="Segoe UI"/>
+          <w:color w:val="171717"/>
+          <w:shd w:val="clear" w:color="auto" w:fill="FFFFFF"/>
+        </w:rPr>
+        <w:t>Citus</w:t>
+      </w:r>
+      <w:proofErr w:type="spellEnd"/>
+      <w:r>
+        <w:rPr>
+          <w:rStyle w:val="Strong"/>
+          <w:rFonts w:ascii="Segoe UI" w:hAnsi="Segoe UI" w:cs="Segoe UI"/>
+          <w:color w:val="171717"/>
+          <w:shd w:val="clear" w:color="auto" w:fill="FFFFFF"/>
+        </w:rPr>
+        <w:t>)</w:t>
+      </w:r>
+      <w:r>
+        <w:rPr>
+          <w:rFonts w:ascii="Segoe UI" w:hAnsi="Segoe UI" w:cs="Segoe UI"/>
+          <w:color w:val="171717"/>
+          <w:shd w:val="clear" w:color="auto" w:fill="FFFFFF"/>
+        </w:rPr>
+        <w:t>.</w:t>
+      </w:r>
+    </w:p>
+    <w:p>
+      <w:pPr>
+        <w:pStyle w:val="Heading2"/>
+        <w:shd w:val="clear" w:color="auto" w:fill="FFFFFF"/>
+        <w:spacing w:before="480" w:after="180"/>
+        <w:rPr>
+          <w:rFonts w:ascii="Segoe UI" w:hAnsi="Segoe UI" w:cs="Segoe UI"/>
+          <w:b/>
+          <w:color w:val="171717"/>
+        </w:rPr>
+      </w:pPr>
+      <w:r>
+        <w:rPr>
+          <w:rFonts w:ascii="Segoe UI" w:hAnsi="Segoe UI" w:cs="Segoe UI"/>
+          <w:b/>
+          <w:color w:val="171717"/>
+        </w:rPr>
+        <w:t>Single Server</w:t>
+      </w:r>
+    </w:p>
+    <w:p>
+      <w:pPr>
+        <w:pStyle w:val="ListParagraph"/>
+        <w:numPr>
+          <w:ilvl w:val="0"/>
+          <w:numId w:val="56"/>
+        </w:numPr>
+      </w:pPr>
+      <w:r>
+        <w:rPr>
+          <w:rFonts w:ascii="Segoe UI" w:hAnsi="Segoe UI" w:cs="Segoe UI"/>
+          <w:color w:val="171717"/>
+          <w:shd w:val="clear" w:color="auto" w:fill="FFFFFF"/>
+        </w:rPr>
+        <w:t>Focus on rapid application development and accelerating your time to market, rather than having to manage virtual machines and infrastructure</w:t>
+      </w:r>
+    </w:p>
+    <w:p>
+      <w:pPr>
+        <w:pStyle w:val="ListParagraph"/>
+        <w:numPr>
+          <w:ilvl w:val="0"/>
+          <w:numId w:val="56"/>
+        </w:numPr>
+      </w:pPr>
+      <w:r>
+        <w:rPr>
+          <w:rFonts w:ascii="Segoe UI" w:hAnsi="Segoe UI" w:cs="Segoe UI"/>
+          <w:color w:val="171717"/>
+          <w:shd w:val="clear" w:color="auto" w:fill="FFFFFF"/>
+        </w:rPr>
+        <w:t>Single Server deployment option offers three pricing tiers: Basic, General Purpose, and Memory Optimized</w:t>
+      </w:r>
+    </w:p>
+    <w:p>
+      <w:pPr>
+        <w:pStyle w:val="Heading2"/>
+        <w:shd w:val="clear" w:color="auto" w:fill="FFFFFF"/>
+        <w:spacing w:before="480" w:after="180"/>
+        <w:rPr>
+          <w:rFonts w:ascii="Segoe UI" w:hAnsi="Segoe UI" w:cs="Segoe UI"/>
+          <w:b/>
+          <w:color w:val="171717"/>
+        </w:rPr>
+      </w:pPr>
+      <w:proofErr w:type="spellStart"/>
+      <w:r>
+        <w:rPr>
+          <w:rFonts w:ascii="Segoe UI" w:hAnsi="Segoe UI" w:cs="Segoe UI"/>
+          <w:b/>
+          <w:color w:val="171717"/>
+        </w:rPr>
+        <w:t>Hyperscale</w:t>
+      </w:r>
+      <w:proofErr w:type="spellEnd"/>
+      <w:r>
+        <w:rPr>
+          <w:rFonts w:ascii="Segoe UI" w:hAnsi="Segoe UI" w:cs="Segoe UI"/>
+          <w:b/>
+          <w:color w:val="171717"/>
+        </w:rPr>
+        <w:t xml:space="preserve"> (</w:t>
+      </w:r>
+      <w:proofErr w:type="spellStart"/>
+      <w:r>
+        <w:rPr>
+          <w:rFonts w:ascii="Segoe UI" w:hAnsi="Segoe UI" w:cs="Segoe UI"/>
+          <w:b/>
+          <w:color w:val="171717"/>
+        </w:rPr>
+        <w:t>Citus</w:t>
+      </w:r>
+      <w:proofErr w:type="spellEnd"/>
+      <w:r>
+        <w:rPr>
+          <w:rFonts w:ascii="Segoe UI" w:hAnsi="Segoe UI" w:cs="Segoe UI"/>
+          <w:b/>
+          <w:color w:val="171717"/>
+        </w:rPr>
+        <w:t>)</w:t>
+      </w:r>
+    </w:p>
+    <w:p>
+      <w:pPr>
+        <w:pStyle w:val="ListParagraph"/>
+        <w:numPr>
+          <w:ilvl w:val="0"/>
+          <w:numId w:val="57"/>
+        </w:numPr>
+      </w:pPr>
+      <w:r>
+        <w:rPr>
+          <w:rFonts w:ascii="Segoe UI" w:hAnsi="Segoe UI" w:cs="Segoe UI"/>
+          <w:color w:val="171717"/>
+          <w:shd w:val="clear" w:color="auto" w:fill="FFFFFF"/>
+        </w:rPr>
+        <w:t xml:space="preserve">Horizontally scales queries across multiple machines by using </w:t>
+      </w:r>
+      <w:proofErr w:type="spellStart"/>
+      <w:r>
+        <w:rPr>
+          <w:rFonts w:ascii="Segoe UI" w:hAnsi="Segoe UI" w:cs="Segoe UI"/>
+          <w:color w:val="171717"/>
+          <w:shd w:val="clear" w:color="auto" w:fill="FFFFFF"/>
+        </w:rPr>
+        <w:t>sharding</w:t>
+      </w:r>
+      <w:proofErr w:type="spellEnd"/>
+    </w:p>
+    <w:p>
+      <w:pPr>
+        <w:pStyle w:val="ListParagraph"/>
+        <w:numPr>
+          <w:ilvl w:val="0"/>
+          <w:numId w:val="57"/>
+        </w:numPr>
+      </w:pPr>
+      <w:r>
+        <w:rPr>
+          <w:rFonts w:ascii="Segoe UI" w:hAnsi="Segoe UI" w:cs="Segoe UI"/>
+          <w:color w:val="171717"/>
+          <w:shd w:val="clear" w:color="auto" w:fill="FFFFFF"/>
+        </w:rPr>
+        <w:lastRenderedPageBreak/>
+        <w:t>Query engine parallelizes incoming SQL queries across these servers for faster responses on large datasets</w:t>
+      </w:r>
+    </w:p>
+    <w:p>
+      <w:pPr>
+        <w:pStyle w:val="Heading1"/>
+        <w:shd w:val="clear" w:color="auto" w:fill="FFFFFF"/>
+        <w:spacing w:before="0" w:beforeAutospacing="0" w:after="0" w:afterAutospacing="0"/>
+        <w:rPr>
+          <w:rFonts w:ascii="Segoe UI" w:hAnsi="Segoe UI" w:cs="Segoe UI"/>
+          <w:color w:val="171717"/>
+        </w:rPr>
+      </w:pPr>
+      <w:r>
+        <w:rPr>
+          <w:rFonts w:ascii="Segoe UI" w:hAnsi="Segoe UI" w:cs="Segoe UI"/>
+          <w:color w:val="171717"/>
+        </w:rPr>
+        <w:t>Explore Azure SQL Managed Instance</w:t>
+      </w:r>
+    </w:p>
+    <w:p>
+      <w:pPr>
+        <w:pStyle w:val="ListParagraph"/>
+        <w:numPr>
+          <w:ilvl w:val="0"/>
+          <w:numId w:val="58"/>
+        </w:numPr>
+      </w:pPr>
+      <w:r>
+        <w:rPr>
+          <w:rFonts w:ascii="Segoe UI" w:hAnsi="Segoe UI" w:cs="Segoe UI"/>
+          <w:color w:val="171717"/>
+          <w:shd w:val="clear" w:color="auto" w:fill="FFFFFF"/>
+        </w:rPr>
+        <w:t>Azure SQL Managed Instance is a platform as a service (PaaS) database engine</w:t>
+      </w:r>
+    </w:p>
+    <w:p>
+      <w:pPr>
+        <w:pStyle w:val="ListParagraph"/>
+        <w:numPr>
+          <w:ilvl w:val="0"/>
+          <w:numId w:val="58"/>
+        </w:numPr>
+      </w:pPr>
+      <w:r>
+        <w:rPr>
+          <w:rFonts w:ascii="Segoe UI" w:hAnsi="Segoe UI" w:cs="Segoe UI"/>
+          <w:color w:val="171717"/>
+          <w:shd w:val="clear" w:color="auto" w:fill="FFFFFF"/>
+        </w:rPr>
+        <w:t>You'll also be able to protect your data with automated backups and a configurable backup retention period</w:t>
+      </w:r>
+    </w:p>
+    <w:p>
+      <w:pPr>
+        <w:pStyle w:val="ListParagraph"/>
+        <w:numPr>
+          <w:ilvl w:val="0"/>
+          <w:numId w:val="58"/>
+        </w:numPr>
+      </w:pPr>
+      <w:r>
+        <w:rPr>
+          <w:rFonts w:ascii="Segoe UI" w:hAnsi="Segoe UI" w:cs="Segoe UI"/>
+          <w:color w:val="171717"/>
+          <w:shd w:val="clear" w:color="auto" w:fill="FFFFFF"/>
+        </w:rPr>
+        <w:t>Azure SQL Managed Instance provides several options that might not be available to Azure SQL Database. For example DB migration with Cyrillic characters for collation</w:t>
+      </w:r>
+    </w:p>
+    <w:p>
+      <w:pPr>
+        <w:pStyle w:val="Heading2"/>
+        <w:shd w:val="clear" w:color="auto" w:fill="FFFFFF"/>
+        <w:spacing w:before="480" w:after="180"/>
+        <w:rPr>
+          <w:rFonts w:ascii="Segoe UI" w:hAnsi="Segoe UI" w:cs="Segoe UI"/>
+          <w:b/>
+          <w:color w:val="171717"/>
+        </w:rPr>
+      </w:pPr>
+      <w:r>
+        <w:rPr>
+          <w:rFonts w:ascii="Segoe UI" w:hAnsi="Segoe UI" w:cs="Segoe UI"/>
+          <w:b/>
+          <w:color w:val="171717"/>
+        </w:rPr>
+        <w:t>Migration</w:t>
+      </w:r>
+    </w:p>
+    <w:p>
+      <w:pPr>
+        <w:pStyle w:val="ListParagraph"/>
+        <w:numPr>
+          <w:ilvl w:val="0"/>
+          <w:numId w:val="59"/>
+        </w:numPr>
+      </w:pPr>
+      <w:r>
+        <w:rPr>
+          <w:rFonts w:ascii="Segoe UI" w:hAnsi="Segoe UI" w:cs="Segoe UI"/>
+          <w:color w:val="171717"/>
+          <w:shd w:val="clear" w:color="auto" w:fill="FFFFFF"/>
+        </w:rPr>
+        <w:t>Azure SQL Managed Instance makes it easy to migrate your on-premises data on SQL Server to the cloud using the Azure Database Migration Service (DMS) or native backup and restore</w:t>
+      </w:r>
+    </w:p>
+    <w:p>
+      <w:pPr>
+        <w:pStyle w:val="ListParagraph"/>
+      </w:pPr>
+    </w:p>
+    <w:p>
+      <w:pPr>
+        <w:pStyle w:val="ListParagraph"/>
+      </w:pPr>
+      <w:r>
+        <w:rPr>
+          <w:noProof/>
+          <w:lang w:eastAsia="en-GB"/>
+        </w:rPr>
+        <w:drawing>
+          <wp:inline distT="0" distB="0" distL="0" distR="0" wp14:anchorId="59438199" wp14:editId="44F97FF3">
+            <wp:extent cx="4010025" cy="2076450"/>
+            <wp:effectExtent l="0" t="0" r="9525" b="0"/>
+            <wp:docPr id="8" name="Picture 8"/>
+            <wp:cNvGraphicFramePr>
+              <a:graphicFrameLocks xmlns:a="http://schemas.openxmlformats.org/drawingml/2006/main" noChangeAspect="1"/>
+            </wp:cNvGraphicFramePr>
+            <a:graphic xmlns:a="http://schemas.openxmlformats.org/drawingml/2006/main">
+              <a:graphicData uri="http://schemas.openxmlformats.org/drawingml/2006/picture">
+                <pic:pic xmlns:pic="http://schemas.openxmlformats.org/drawingml/2006/picture">
+                  <pic:nvPicPr>
+                    <pic:cNvPr id="1" name=""/>
+                    <pic:cNvPicPr/>
+                  </pic:nvPicPr>
+                  <pic:blipFill>
+                    <a:blip r:embed="rId14"/>
+                    <a:stretch>
+                      <a:fillRect/>
+                    </a:stretch>
+                  </pic:blipFill>
+                  <pic:spPr>
+                    <a:xfrm>
+                      <a:off x="0" y="0"/>
+                      <a:ext cx="4010025" cy="2076450"/>
+                    </a:xfrm>
+                    <a:prstGeom prst="rect">
+                      <a:avLst/>
+                    </a:prstGeom>
+                  </pic:spPr>
+                </pic:pic>
+              </a:graphicData>
+            </a:graphic>
+          </wp:inline>
+        </w:drawing>
+      </w:r>
+    </w:p>
+    <w:p>
+      <w:pPr>
+        <w:pStyle w:val="ListParagraph"/>
+      </w:pPr>
+    </w:p>
+    <w:p>
+      <w:pPr>
+        <w:pStyle w:val="Heading1"/>
+        <w:shd w:val="clear" w:color="auto" w:fill="FFFFFF"/>
+        <w:spacing w:before="0" w:beforeAutospacing="0" w:after="0" w:afterAutospacing="0"/>
+        <w:rPr>
+          <w:rFonts w:ascii="Segoe UI" w:hAnsi="Segoe UI" w:cs="Segoe UI"/>
+          <w:color w:val="171717"/>
+        </w:rPr>
+      </w:pPr>
+      <w:r>
+        <w:rPr>
+          <w:rFonts w:ascii="Segoe UI" w:hAnsi="Segoe UI" w:cs="Segoe UI"/>
+          <w:color w:val="171717"/>
+        </w:rPr>
+        <w:t>Explore big data and analytics</w:t>
+      </w:r>
+    </w:p>
+    <w:p>
+      <w:pPr>
+        <w:pStyle w:val="ListParagraph"/>
+        <w:numPr>
+          <w:ilvl w:val="0"/>
+          <w:numId w:val="60"/>
+        </w:numPr>
+      </w:pPr>
+      <w:r>
+        <w:rPr>
+          <w:rFonts w:ascii="Segoe UI" w:hAnsi="Segoe UI" w:cs="Segoe UI"/>
+          <w:color w:val="171717"/>
+          <w:shd w:val="clear" w:color="auto" w:fill="FFFFFF"/>
+        </w:rPr>
+        <w:t>Big data = large volumes of data</w:t>
+      </w:r>
+    </w:p>
+    <w:p>
+      <w:pPr>
+        <w:pStyle w:val="ListParagraph"/>
+        <w:numPr>
+          <w:ilvl w:val="0"/>
+          <w:numId w:val="60"/>
+        </w:numPr>
+      </w:pPr>
+      <w:r>
+        <w:rPr>
+          <w:rFonts w:ascii="Segoe UI" w:hAnsi="Segoe UI" w:cs="Segoe UI"/>
+          <w:color w:val="171717"/>
+          <w:shd w:val="clear" w:color="auto" w:fill="FFFFFF"/>
+        </w:rPr>
+        <w:t>Azure supports a broad range of technologies and services:</w:t>
+      </w:r>
+    </w:p>
+    <w:p>
+      <w:pPr>
+        <w:pStyle w:val="ListParagraph"/>
+        <w:numPr>
+          <w:ilvl w:val="1"/>
+          <w:numId w:val="60"/>
+        </w:numPr>
+        <w:rPr>
+          <w:rStyle w:val="Strong"/>
+          <w:b w:val="0"/>
+          <w:bCs w:val="0"/>
+        </w:rPr>
+      </w:pPr>
+      <w:r>
+        <w:rPr>
+          <w:rStyle w:val="Strong"/>
+          <w:rFonts w:ascii="Segoe UI" w:hAnsi="Segoe UI" w:cs="Segoe UI"/>
+          <w:color w:val="171717"/>
+          <w:shd w:val="clear" w:color="auto" w:fill="FFFFFF"/>
+        </w:rPr>
+        <w:t>Azure Synapse Analytics</w:t>
+      </w:r>
+    </w:p>
+    <w:p>
+      <w:pPr>
+        <w:pStyle w:val="ListParagraph"/>
+        <w:numPr>
+          <w:ilvl w:val="2"/>
+          <w:numId w:val="60"/>
+        </w:numPr>
+      </w:pPr>
+      <w:r>
+        <w:rPr>
+          <w:rFonts w:ascii="Segoe UI" w:hAnsi="Segoe UI" w:cs="Segoe UI"/>
+          <w:b/>
+          <w:i/>
+          <w:color w:val="171717"/>
+          <w:shd w:val="clear" w:color="auto" w:fill="FFFFFF"/>
+        </w:rPr>
+        <w:t>Limitless</w:t>
+      </w:r>
+      <w:r>
+        <w:rPr>
+          <w:rFonts w:ascii="Segoe UI" w:hAnsi="Segoe UI" w:cs="Segoe UI"/>
+          <w:color w:val="171717"/>
+          <w:shd w:val="clear" w:color="auto" w:fill="FFFFFF"/>
+        </w:rPr>
+        <w:t xml:space="preserve"> analytics service that brings together enterprise data warehousing and big data analytics</w:t>
+      </w:r>
+    </w:p>
+    <w:p>
+      <w:pPr>
+        <w:pStyle w:val="ListParagraph"/>
+        <w:numPr>
+          <w:ilvl w:val="2"/>
+          <w:numId w:val="60"/>
+        </w:numPr>
+      </w:pPr>
+      <w:r>
+        <w:rPr>
+          <w:rFonts w:ascii="Segoe UI" w:hAnsi="Segoe UI" w:cs="Segoe UI"/>
+          <w:b/>
+          <w:i/>
+          <w:color w:val="171717"/>
+          <w:shd w:val="clear" w:color="auto" w:fill="FFFFFF"/>
+        </w:rPr>
+        <w:t>Query</w:t>
+      </w:r>
+      <w:r>
+        <w:rPr>
+          <w:rFonts w:ascii="Segoe UI" w:hAnsi="Segoe UI" w:cs="Segoe UI"/>
+          <w:color w:val="171717"/>
+          <w:shd w:val="clear" w:color="auto" w:fill="FFFFFF"/>
+        </w:rPr>
+        <w:t xml:space="preserve"> data using either </w:t>
+      </w:r>
+      <w:r>
+        <w:rPr>
+          <w:rFonts w:ascii="Segoe UI" w:hAnsi="Segoe UI" w:cs="Segoe UI"/>
+          <w:b/>
+          <w:i/>
+          <w:color w:val="171717"/>
+          <w:shd w:val="clear" w:color="auto" w:fill="FFFFFF"/>
+        </w:rPr>
+        <w:t>serverless</w:t>
+      </w:r>
+      <w:r>
+        <w:rPr>
+          <w:rFonts w:ascii="Segoe UI" w:hAnsi="Segoe UI" w:cs="Segoe UI"/>
+          <w:color w:val="171717"/>
+          <w:shd w:val="clear" w:color="auto" w:fill="FFFFFF"/>
+        </w:rPr>
+        <w:t xml:space="preserve"> or provisioned resources at scale</w:t>
+      </w:r>
+    </w:p>
+    <w:p>
+      <w:pPr>
+        <w:pStyle w:val="ListParagraph"/>
+        <w:numPr>
+          <w:ilvl w:val="1"/>
+          <w:numId w:val="60"/>
+        </w:numPr>
+        <w:rPr>
+          <w:rStyle w:val="Strong"/>
+          <w:b w:val="0"/>
+          <w:bCs w:val="0"/>
+        </w:rPr>
+      </w:pPr>
+      <w:r>
+        <w:rPr>
+          <w:rStyle w:val="Strong"/>
+          <w:rFonts w:ascii="Segoe UI" w:hAnsi="Segoe UI" w:cs="Segoe UI"/>
+          <w:color w:val="171717"/>
+          <w:shd w:val="clear" w:color="auto" w:fill="FFFFFF"/>
+        </w:rPr>
+        <w:t>Azure HDInsight</w:t>
+      </w:r>
+    </w:p>
+    <w:p>
+      <w:pPr>
+        <w:pStyle w:val="ListParagraph"/>
+        <w:numPr>
+          <w:ilvl w:val="2"/>
+          <w:numId w:val="60"/>
+        </w:numPr>
+      </w:pPr>
+      <w:r>
+        <w:rPr>
+          <w:rFonts w:ascii="Segoe UI" w:hAnsi="Segoe UI" w:cs="Segoe UI"/>
+          <w:color w:val="171717"/>
+          <w:shd w:val="clear" w:color="auto" w:fill="FFFFFF"/>
+        </w:rPr>
+        <w:t xml:space="preserve">Fully managed, </w:t>
+      </w:r>
+      <w:r>
+        <w:rPr>
+          <w:rFonts w:ascii="Segoe UI" w:hAnsi="Segoe UI" w:cs="Segoe UI"/>
+          <w:b/>
+          <w:i/>
+          <w:color w:val="171717"/>
+          <w:shd w:val="clear" w:color="auto" w:fill="FFFFFF"/>
+        </w:rPr>
+        <w:t>open-source analytic</w:t>
+      </w:r>
+      <w:r>
+        <w:rPr>
+          <w:rFonts w:ascii="Segoe UI" w:hAnsi="Segoe UI" w:cs="Segoe UI"/>
+          <w:color w:val="171717"/>
+          <w:shd w:val="clear" w:color="auto" w:fill="FFFFFF"/>
+        </w:rPr>
+        <w:t>s service </w:t>
+      </w:r>
+    </w:p>
+    <w:p>
+      <w:pPr>
+        <w:pStyle w:val="ListParagraph"/>
+        <w:numPr>
+          <w:ilvl w:val="2"/>
+          <w:numId w:val="60"/>
+        </w:numPr>
+      </w:pPr>
+      <w:r>
+        <w:rPr>
+          <w:rFonts w:ascii="Segoe UI" w:hAnsi="Segoe UI" w:cs="Segoe UI"/>
+          <w:color w:val="171717"/>
+          <w:shd w:val="clear" w:color="auto" w:fill="FFFFFF"/>
+        </w:rPr>
+        <w:t>Cloud service that makes it easier, faster, and more cost-effective to process massive amounts of data</w:t>
+      </w:r>
+    </w:p>
+    <w:p>
+      <w:pPr>
+        <w:pStyle w:val="ListParagraph"/>
+        <w:numPr>
+          <w:ilvl w:val="2"/>
+          <w:numId w:val="60"/>
+        </w:numPr>
+      </w:pPr>
+      <w:r>
+        <w:rPr>
+          <w:rFonts w:ascii="Segoe UI" w:hAnsi="Segoe UI" w:cs="Segoe UI"/>
+          <w:color w:val="171717"/>
+          <w:shd w:val="clear" w:color="auto" w:fill="FFFFFF"/>
+        </w:rPr>
+        <w:lastRenderedPageBreak/>
+        <w:t xml:space="preserve">You can </w:t>
+      </w:r>
+      <w:r>
+        <w:rPr>
+          <w:rFonts w:ascii="Segoe UI" w:hAnsi="Segoe UI" w:cs="Segoe UI"/>
+          <w:b/>
+          <w:i/>
+          <w:color w:val="171717"/>
+          <w:shd w:val="clear" w:color="auto" w:fill="FFFFFF"/>
+        </w:rPr>
+        <w:t>run</w:t>
+      </w:r>
+      <w:r>
+        <w:rPr>
+          <w:rFonts w:ascii="Segoe UI" w:hAnsi="Segoe UI" w:cs="Segoe UI"/>
+          <w:color w:val="171717"/>
+          <w:shd w:val="clear" w:color="auto" w:fill="FFFFFF"/>
+        </w:rPr>
+        <w:t xml:space="preserve"> popular </w:t>
+      </w:r>
+      <w:r>
+        <w:rPr>
+          <w:rFonts w:ascii="Segoe UI" w:hAnsi="Segoe UI" w:cs="Segoe UI"/>
+          <w:b/>
+          <w:i/>
+          <w:color w:val="171717"/>
+          <w:shd w:val="clear" w:color="auto" w:fill="FFFFFF"/>
+        </w:rPr>
+        <w:t>open-source frameworks</w:t>
+      </w:r>
+      <w:r>
+        <w:rPr>
+          <w:rFonts w:ascii="Segoe UI" w:hAnsi="Segoe UI" w:cs="Segoe UI"/>
+          <w:color w:val="171717"/>
+          <w:shd w:val="clear" w:color="auto" w:fill="FFFFFF"/>
+        </w:rPr>
+        <w:t xml:space="preserve"> and create cluster types such as </w:t>
+      </w:r>
+      <w:hyperlink r:id="rId15" w:tgtFrame="az-portal" w:history="1">
+        <w:r>
+          <w:rPr>
+            <w:rStyle w:val="Hyperlink"/>
+            <w:rFonts w:ascii="Segoe UI" w:hAnsi="Segoe UI" w:cs="Segoe UI"/>
+            <w:shd w:val="clear" w:color="auto" w:fill="FFFFFF"/>
+          </w:rPr>
+          <w:t>Apache Spark</w:t>
+        </w:r>
+      </w:hyperlink>
+      <w:r>
+        <w:rPr>
+          <w:rFonts w:ascii="Segoe UI" w:hAnsi="Segoe UI" w:cs="Segoe UI"/>
+          <w:color w:val="171717"/>
+          <w:shd w:val="clear" w:color="auto" w:fill="FFFFFF"/>
+        </w:rPr>
+        <w:t>, </w:t>
+      </w:r>
+      <w:hyperlink r:id="rId16" w:tgtFrame="az-portal" w:history="1">
+        <w:r>
+          <w:rPr>
+            <w:rStyle w:val="Hyperlink"/>
+            <w:rFonts w:ascii="Segoe UI" w:hAnsi="Segoe UI" w:cs="Segoe UI"/>
+            <w:shd w:val="clear" w:color="auto" w:fill="FFFFFF"/>
+          </w:rPr>
+          <w:t>Apache Hadoop</w:t>
+        </w:r>
+      </w:hyperlink>
+      <w:r>
+        <w:rPr>
+          <w:rFonts w:ascii="Segoe UI" w:hAnsi="Segoe UI" w:cs="Segoe UI"/>
+          <w:color w:val="171717"/>
+          <w:shd w:val="clear" w:color="auto" w:fill="FFFFFF"/>
+        </w:rPr>
+        <w:t>, </w:t>
+      </w:r>
+      <w:hyperlink r:id="rId17" w:tgtFrame="az-portal" w:history="1">
+        <w:r>
+          <w:rPr>
+            <w:rStyle w:val="Hyperlink"/>
+            <w:rFonts w:ascii="Segoe UI" w:hAnsi="Segoe UI" w:cs="Segoe UI"/>
+            <w:shd w:val="clear" w:color="auto" w:fill="FFFFFF"/>
+          </w:rPr>
+          <w:t>Apache Kafka</w:t>
+        </w:r>
+      </w:hyperlink>
+      <w:r>
+        <w:rPr>
+          <w:rFonts w:ascii="Segoe UI" w:hAnsi="Segoe UI" w:cs="Segoe UI"/>
+          <w:color w:val="171717"/>
+          <w:shd w:val="clear" w:color="auto" w:fill="FFFFFF"/>
+        </w:rPr>
+        <w:t>, </w:t>
+      </w:r>
+      <w:hyperlink r:id="rId18" w:tgtFrame="az-portal" w:history="1">
+        <w:r>
+          <w:rPr>
+            <w:rStyle w:val="Hyperlink"/>
+            <w:rFonts w:ascii="Segoe UI" w:hAnsi="Segoe UI" w:cs="Segoe UI"/>
+            <w:shd w:val="clear" w:color="auto" w:fill="FFFFFF"/>
+          </w:rPr>
+          <w:t xml:space="preserve">Apache </w:t>
+        </w:r>
+        <w:proofErr w:type="spellStart"/>
+        <w:r>
+          <w:rPr>
+            <w:rStyle w:val="Hyperlink"/>
+            <w:rFonts w:ascii="Segoe UI" w:hAnsi="Segoe UI" w:cs="Segoe UI"/>
+            <w:shd w:val="clear" w:color="auto" w:fill="FFFFFF"/>
+          </w:rPr>
+          <w:t>HBase</w:t>
+        </w:r>
+        <w:proofErr w:type="spellEnd"/>
+      </w:hyperlink>
+      <w:r>
+        <w:rPr>
+          <w:rFonts w:ascii="Segoe UI" w:hAnsi="Segoe UI" w:cs="Segoe UI"/>
+          <w:color w:val="171717"/>
+          <w:shd w:val="clear" w:color="auto" w:fill="FFFFFF"/>
+        </w:rPr>
+        <w:t>, </w:t>
+      </w:r>
+      <w:hyperlink r:id="rId19" w:tgtFrame="az-portal" w:history="1">
+        <w:r>
+          <w:rPr>
+            <w:rStyle w:val="Hyperlink"/>
+            <w:rFonts w:ascii="Segoe UI" w:hAnsi="Segoe UI" w:cs="Segoe UI"/>
+            <w:shd w:val="clear" w:color="auto" w:fill="FFFFFF"/>
+          </w:rPr>
+          <w:t>Apache Storm</w:t>
+        </w:r>
+      </w:hyperlink>
+      <w:r>
+        <w:rPr>
+          <w:rFonts w:ascii="Segoe UI" w:hAnsi="Segoe UI" w:cs="Segoe UI"/>
+          <w:color w:val="171717"/>
+          <w:shd w:val="clear" w:color="auto" w:fill="FFFFFF"/>
+        </w:rPr>
+        <w:t>, and </w:t>
+      </w:r>
+      <w:hyperlink r:id="rId20" w:tgtFrame="az-portal" w:history="1">
+        <w:r>
+          <w:rPr>
+            <w:rStyle w:val="Hyperlink"/>
+            <w:rFonts w:ascii="Segoe UI" w:hAnsi="Segoe UI" w:cs="Segoe UI"/>
+            <w:shd w:val="clear" w:color="auto" w:fill="FFFFFF"/>
+          </w:rPr>
+          <w:t>Machine Learning Services</w:t>
+        </w:r>
+      </w:hyperlink>
+    </w:p>
+    <w:p>
+      <w:pPr>
+        <w:pStyle w:val="ListParagraph"/>
+        <w:numPr>
+          <w:ilvl w:val="2"/>
+          <w:numId w:val="60"/>
+        </w:numPr>
+      </w:pPr>
+      <w:r>
+        <w:rPr>
+          <w:rFonts w:ascii="Segoe UI" w:hAnsi="Segoe UI" w:cs="Segoe UI"/>
+          <w:color w:val="171717"/>
+          <w:shd w:val="clear" w:color="auto" w:fill="FFFFFF"/>
+        </w:rPr>
+        <w:t xml:space="preserve">HDInsight also supports a broad range of scenarios such as extraction, transformation, and loading (ETL), data warehousing, machine learning, and </w:t>
+      </w:r>
+      <w:proofErr w:type="spellStart"/>
+      <w:r>
+        <w:rPr>
+          <w:rFonts w:ascii="Segoe UI" w:hAnsi="Segoe UI" w:cs="Segoe UI"/>
+          <w:color w:val="171717"/>
+          <w:shd w:val="clear" w:color="auto" w:fill="FFFFFF"/>
+        </w:rPr>
+        <w:t>IoT</w:t>
+      </w:r>
+      <w:proofErr w:type="spellEnd"/>
+    </w:p>
+    <w:p>
+      <w:pPr>
+        <w:pStyle w:val="ListParagraph"/>
+        <w:numPr>
+          <w:ilvl w:val="1"/>
+          <w:numId w:val="60"/>
+        </w:numPr>
+        <w:rPr>
+          <w:rStyle w:val="Strong"/>
+          <w:b w:val="0"/>
+          <w:bCs w:val="0"/>
+        </w:rPr>
+      </w:pPr>
+      <w:r>
+        <w:rPr>
+          <w:rStyle w:val="Strong"/>
+          <w:rFonts w:ascii="Segoe UI" w:hAnsi="Segoe UI" w:cs="Segoe UI"/>
+          <w:color w:val="171717"/>
+          <w:shd w:val="clear" w:color="auto" w:fill="FFFFFF"/>
+        </w:rPr>
+        <w:t xml:space="preserve">Azure </w:t>
+      </w:r>
+      <w:proofErr w:type="spellStart"/>
+      <w:r>
+        <w:rPr>
+          <w:rStyle w:val="Strong"/>
+          <w:rFonts w:ascii="Segoe UI" w:hAnsi="Segoe UI" w:cs="Segoe UI"/>
+          <w:color w:val="171717"/>
+          <w:shd w:val="clear" w:color="auto" w:fill="FFFFFF"/>
+        </w:rPr>
+        <w:t>Databricks</w:t>
+      </w:r>
+      <w:proofErr w:type="spellEnd"/>
+    </w:p>
+    <w:p>
+      <w:pPr>
+        <w:pStyle w:val="ListParagraph"/>
+        <w:numPr>
+          <w:ilvl w:val="2"/>
+          <w:numId w:val="60"/>
+        </w:numPr>
+      </w:pPr>
+      <w:r>
+        <w:rPr>
+          <w:rFonts w:ascii="Segoe UI" w:hAnsi="Segoe UI" w:cs="Segoe UI"/>
+          <w:color w:val="171717"/>
+          <w:shd w:val="clear" w:color="auto" w:fill="FFFFFF"/>
+        </w:rPr>
+        <w:t xml:space="preserve">Helps you </w:t>
+      </w:r>
+      <w:r>
+        <w:rPr>
+          <w:rFonts w:ascii="Segoe UI" w:hAnsi="Segoe UI" w:cs="Segoe UI"/>
+          <w:b/>
+          <w:i/>
+          <w:color w:val="171717"/>
+          <w:shd w:val="clear" w:color="auto" w:fill="FFFFFF"/>
+        </w:rPr>
+        <w:t>unlock</w:t>
+      </w:r>
+      <w:r>
+        <w:rPr>
+          <w:rFonts w:ascii="Segoe UI" w:hAnsi="Segoe UI" w:cs="Segoe UI"/>
+          <w:color w:val="171717"/>
+          <w:shd w:val="clear" w:color="auto" w:fill="FFFFFF"/>
+        </w:rPr>
+        <w:t xml:space="preserve"> </w:t>
+      </w:r>
+      <w:r>
+        <w:rPr>
+          <w:rFonts w:ascii="Segoe UI" w:hAnsi="Segoe UI" w:cs="Segoe UI"/>
+          <w:b/>
+          <w:i/>
+          <w:color w:val="171717"/>
+          <w:shd w:val="clear" w:color="auto" w:fill="FFFFFF"/>
+        </w:rPr>
+        <w:t>insights</w:t>
+      </w:r>
+      <w:r>
+        <w:rPr>
+          <w:rFonts w:ascii="Segoe UI" w:hAnsi="Segoe UI" w:cs="Segoe UI"/>
+          <w:color w:val="171717"/>
+          <w:shd w:val="clear" w:color="auto" w:fill="FFFFFF"/>
+        </w:rPr>
+        <w:t xml:space="preserve"> from all your data and build artificial intelligence solutions</w:t>
+      </w:r>
+    </w:p>
+    <w:p>
+      <w:pPr>
+        <w:pStyle w:val="ListParagraph"/>
+        <w:numPr>
+          <w:ilvl w:val="2"/>
+          <w:numId w:val="60"/>
+        </w:numPr>
+      </w:pPr>
+      <w:r>
+        <w:rPr>
+          <w:rFonts w:ascii="Segoe UI" w:hAnsi="Segoe UI" w:cs="Segoe UI"/>
+          <w:color w:val="171717"/>
+          <w:shd w:val="clear" w:color="auto" w:fill="FFFFFF"/>
+        </w:rPr>
+        <w:t xml:space="preserve">Azure </w:t>
+      </w:r>
+      <w:proofErr w:type="spellStart"/>
+      <w:r>
+        <w:rPr>
+          <w:rFonts w:ascii="Segoe UI" w:hAnsi="Segoe UI" w:cs="Segoe UI"/>
+          <w:color w:val="171717"/>
+          <w:shd w:val="clear" w:color="auto" w:fill="FFFFFF"/>
+        </w:rPr>
+        <w:t>Databricks</w:t>
+      </w:r>
+      <w:proofErr w:type="spellEnd"/>
+      <w:r>
+        <w:rPr>
+          <w:rFonts w:ascii="Segoe UI" w:hAnsi="Segoe UI" w:cs="Segoe UI"/>
+          <w:color w:val="171717"/>
+          <w:shd w:val="clear" w:color="auto" w:fill="FFFFFF"/>
+        </w:rPr>
+        <w:t xml:space="preserve"> supports Python, Scala, R, Java, and SQL</w:t>
+      </w:r>
+    </w:p>
+    <w:p>
+      <w:pPr>
+        <w:pStyle w:val="ListParagraph"/>
+        <w:numPr>
+          <w:ilvl w:val="1"/>
+          <w:numId w:val="60"/>
+        </w:numPr>
+        <w:rPr>
+          <w:rStyle w:val="Strong"/>
+          <w:rFonts w:ascii="Segoe UI" w:hAnsi="Segoe UI" w:cs="Segoe UI"/>
+          <w:color w:val="171717"/>
+          <w:shd w:val="clear" w:color="auto" w:fill="FFFFFF"/>
+        </w:rPr>
+      </w:pPr>
+      <w:r>
+        <w:rPr>
+          <w:rStyle w:val="Strong"/>
+          <w:rFonts w:ascii="Segoe UI" w:hAnsi="Segoe UI" w:cs="Segoe UI"/>
+          <w:color w:val="171717"/>
+          <w:shd w:val="clear" w:color="auto" w:fill="FFFFFF"/>
+        </w:rPr>
+        <w:t>Azure Data Lake Analytics</w:t>
+      </w:r>
+    </w:p>
+    <w:p>
+      <w:pPr>
+        <w:pStyle w:val="ListParagraph"/>
+        <w:numPr>
+          <w:ilvl w:val="2"/>
+          <w:numId w:val="60"/>
+        </w:numPr>
+        <w:rPr>
+          <w:rFonts w:ascii="Segoe UI" w:hAnsi="Segoe UI" w:cs="Segoe UI"/>
+          <w:b/>
+          <w:bCs/>
+          <w:color w:val="171717"/>
+          <w:shd w:val="clear" w:color="auto" w:fill="FFFFFF"/>
+        </w:rPr>
+      </w:pPr>
+      <w:r>
+        <w:rPr>
+          <w:rFonts w:ascii="Segoe UI" w:hAnsi="Segoe UI" w:cs="Segoe UI"/>
+          <w:color w:val="171717"/>
+          <w:shd w:val="clear" w:color="auto" w:fill="FFFFFF"/>
+        </w:rPr>
+        <w:t xml:space="preserve">Is </w:t>
+      </w:r>
+      <w:r>
+        <w:rPr>
+          <w:rFonts w:ascii="Segoe UI" w:hAnsi="Segoe UI" w:cs="Segoe UI"/>
+          <w:b/>
+          <w:i/>
+          <w:color w:val="171717"/>
+          <w:shd w:val="clear" w:color="auto" w:fill="FFFFFF"/>
+        </w:rPr>
+        <w:t>an on-demand analytics job</w:t>
+      </w:r>
+      <w:r>
+        <w:rPr>
+          <w:rFonts w:ascii="Segoe UI" w:hAnsi="Segoe UI" w:cs="Segoe UI"/>
+          <w:color w:val="171717"/>
+          <w:shd w:val="clear" w:color="auto" w:fill="FFFFFF"/>
+        </w:rPr>
+        <w:t xml:space="preserve"> service that simplifies big data</w:t>
+      </w:r>
+    </w:p>
+    <w:p>
+      <w:pPr>
+        <w:pStyle w:val="ListParagraph"/>
+        <w:numPr>
+          <w:ilvl w:val="2"/>
+          <w:numId w:val="60"/>
+        </w:numPr>
+        <w:rPr>
+          <w:rFonts w:ascii="Segoe UI" w:hAnsi="Segoe UI" w:cs="Segoe UI"/>
+          <w:b/>
+          <w:bCs/>
+          <w:color w:val="171717"/>
+          <w:shd w:val="clear" w:color="auto" w:fill="FFFFFF"/>
+        </w:rPr>
+      </w:pPr>
+      <w:r>
+        <w:rPr>
+          <w:rFonts w:ascii="Segoe UI" w:hAnsi="Segoe UI" w:cs="Segoe UI"/>
+          <w:color w:val="171717"/>
+          <w:shd w:val="clear" w:color="auto" w:fill="FFFFFF"/>
+        </w:rPr>
+        <w:t>Instead of deploying, configuring, and tuning hardware, you write queries to transform your data and extract valuable insights</w:t>
+      </w:r>
+    </w:p>
+    <w:p>
+      <w:pPr>
+        <w:pStyle w:val="ListParagraph"/>
+        <w:ind w:left="1440"/>
+        <w:rPr>
+          <w:rFonts w:ascii="Segoe UI" w:hAnsi="Segoe UI" w:cs="Segoe UI"/>
+          <w:color w:val="171717"/>
+          <w:shd w:val="clear" w:color="auto" w:fill="FFFFFF"/>
+        </w:rPr>
+      </w:pPr>
+    </w:p>
+    <w:p>
+      <w:pPr>
+        <w:pStyle w:val="ListParagraph"/>
+        <w:rPr>
+          <w:rStyle w:val="Strong"/>
+          <w:rFonts w:ascii="Segoe UI" w:hAnsi="Segoe UI" w:cs="Segoe UI"/>
+          <w:color w:val="171717"/>
+          <w:shd w:val="clear" w:color="auto" w:fill="FFFFFF"/>
+        </w:rPr>
+      </w:pPr>
+      <w:r>
+        <w:rPr>
+          <w:noProof/>
+          <w:lang w:eastAsia="en-GB"/>
+        </w:rPr>
+        <w:drawing>
+          <wp:inline distT="0" distB="0" distL="0" distR="0" wp14:anchorId="3495E463" wp14:editId="1384A316">
+            <wp:extent cx="5731510" cy="5071745"/>
+            <wp:effectExtent l="0" t="0" r="2540" b="0"/>
+            <wp:docPr id="10" name="Picture 10"/>
             <wp:cNvGraphicFramePr>
               <a:graphicFrameLocks xmlns:a="http://schemas.openxmlformats.org/drawingml/2006/main" noChangeAspect="1"/>
             </wp:cNvGraphicFramePr>
@@ -11543,1813 +12735,6 @@
                   <pic:spPr>
                     <a:xfrm>
                       <a:off x="0" y="0"/>
-                      <a:ext cx="5731510" cy="3625215"/>
-                    </a:xfrm>
-                    <a:prstGeom prst="rect">
-                      <a:avLst/>
-                    </a:prstGeom>
-                  </pic:spPr>
-                </pic:pic>
-              </a:graphicData>
-            </a:graphic>
-          </wp:inline>
-        </w:drawing>
-      </w:r>
-    </w:p>
-    <w:p>
-      <w:pPr>
-        <w:pStyle w:val="Heading1"/>
-        <w:shd w:val="clear" w:color="auto" w:fill="FFFFFF"/>
-        <w:spacing w:before="0" w:beforeAutospacing="0" w:after="0" w:afterAutospacing="0"/>
-        <w:rPr>
-          <w:rFonts w:ascii="Segoe UI" w:hAnsi="Segoe UI" w:cs="Segoe UI"/>
-          <w:color w:val="171717"/>
-        </w:rPr>
-      </w:pPr>
-      <w:r>
-        <w:rPr>
-          <w:rFonts w:ascii="Segoe UI" w:hAnsi="Segoe UI" w:cs="Segoe UI"/>
-          <w:color w:val="171717"/>
-        </w:rPr>
-        <w:t>Explore Azure Cosmos DB</w:t>
-      </w:r>
-    </w:p>
-    <w:p>
-      <w:pPr>
-        <w:pStyle w:val="ListParagraph"/>
-        <w:numPr>
-          <w:ilvl w:val="0"/>
-          <w:numId w:val="51"/>
-        </w:numPr>
-        <w:rPr>
-          <w:rFonts w:ascii="Segoe UI" w:hAnsi="Segoe UI" w:cs="Segoe UI"/>
-          <w:color w:val="171717"/>
-          <w:shd w:val="clear" w:color="auto" w:fill="FFFFFF"/>
-        </w:rPr>
-      </w:pPr>
-      <w:r>
-        <w:rPr>
-          <w:rFonts w:ascii="Segoe UI" w:hAnsi="Segoe UI" w:cs="Segoe UI"/>
-          <w:color w:val="171717"/>
-          <w:shd w:val="clear" w:color="auto" w:fill="FFFFFF"/>
-        </w:rPr>
-        <w:t>Azure Cosmos DB is a globally distributed, multi-model database service</w:t>
-      </w:r>
-    </w:p>
-    <w:p>
-      <w:pPr>
-        <w:pStyle w:val="ListParagraph"/>
-        <w:numPr>
-          <w:ilvl w:val="0"/>
-          <w:numId w:val="51"/>
-        </w:numPr>
-        <w:rPr>
-          <w:rFonts w:ascii="Segoe UI" w:hAnsi="Segoe UI" w:cs="Segoe UI"/>
-          <w:color w:val="171717"/>
-          <w:shd w:val="clear" w:color="auto" w:fill="FFFFFF"/>
-        </w:rPr>
-      </w:pPr>
-      <w:r>
-        <w:rPr>
-          <w:rFonts w:ascii="Segoe UI" w:hAnsi="Segoe UI" w:cs="Segoe UI"/>
-          <w:color w:val="171717"/>
-          <w:shd w:val="clear" w:color="auto" w:fill="FFFFFF"/>
-        </w:rPr>
-        <w:t>Fast, single-digit-millisecond data access by using any one of several popular APIs</w:t>
-      </w:r>
-    </w:p>
-    <w:p>
-      <w:pPr>
-        <w:pStyle w:val="ListParagraph"/>
-        <w:numPr>
-          <w:ilvl w:val="0"/>
-          <w:numId w:val="51"/>
-        </w:numPr>
-        <w:rPr>
-          <w:rFonts w:ascii="Segoe UI" w:hAnsi="Segoe UI" w:cs="Segoe UI"/>
-          <w:color w:val="171717"/>
-          <w:shd w:val="clear" w:color="auto" w:fill="FFFFFF"/>
-        </w:rPr>
-      </w:pPr>
-      <w:r>
-        <w:rPr>
-          <w:rFonts w:ascii="Segoe UI" w:hAnsi="Segoe UI" w:cs="Segoe UI"/>
-          <w:color w:val="171717"/>
-          <w:shd w:val="clear" w:color="auto" w:fill="FFFFFF"/>
-        </w:rPr>
-        <w:t>Service level agreements for throughput, latency, availability, and consistency guarantees</w:t>
-      </w:r>
-    </w:p>
-    <w:p>
-      <w:pPr>
-        <w:pStyle w:val="ListParagraph"/>
-        <w:numPr>
-          <w:ilvl w:val="0"/>
-          <w:numId w:val="51"/>
-        </w:numPr>
-        <w:rPr>
-          <w:rFonts w:ascii="Segoe UI" w:hAnsi="Segoe UI" w:cs="Segoe UI"/>
-          <w:color w:val="171717"/>
-          <w:shd w:val="clear" w:color="auto" w:fill="FFFFFF"/>
-        </w:rPr>
-      </w:pPr>
-      <w:r>
-        <w:rPr>
-          <w:rFonts w:ascii="Segoe UI" w:hAnsi="Segoe UI" w:cs="Segoe UI"/>
-          <w:color w:val="171717"/>
-          <w:shd w:val="clear" w:color="auto" w:fill="FFFFFF"/>
-        </w:rPr>
-        <w:t>Supports schema-less data</w:t>
-      </w:r>
-    </w:p>
-    <w:p>
-      <w:pPr>
-        <w:pStyle w:val="ListParagraph"/>
-        <w:numPr>
-          <w:ilvl w:val="0"/>
-          <w:numId w:val="51"/>
-        </w:numPr>
-        <w:rPr>
-          <w:rFonts w:ascii="Segoe UI" w:hAnsi="Segoe UI" w:cs="Segoe UI"/>
-          <w:color w:val="171717"/>
-          <w:shd w:val="clear" w:color="auto" w:fill="FFFFFF"/>
-        </w:rPr>
-      </w:pPr>
-      <w:r>
-        <w:rPr>
-          <w:rFonts w:ascii="Segoe UI" w:hAnsi="Segoe UI" w:cs="Segoe UI"/>
-          <w:color w:val="171717"/>
-          <w:shd w:val="clear" w:color="auto" w:fill="FFFFFF"/>
-        </w:rPr>
-        <w:t>Azure Cosmos DB stores data in atom-record-sequence (ARS) format</w:t>
-      </w:r>
-    </w:p>
-    <w:p>
-      <w:pPr>
-        <w:pStyle w:val="ListParagraph"/>
-        <w:numPr>
-          <w:ilvl w:val="0"/>
-          <w:numId w:val="51"/>
-        </w:numPr>
-        <w:rPr>
-          <w:rFonts w:ascii="Segoe UI" w:hAnsi="Segoe UI" w:cs="Segoe UI"/>
-          <w:color w:val="171717"/>
-          <w:shd w:val="clear" w:color="auto" w:fill="FFFFFF"/>
-        </w:rPr>
-      </w:pPr>
-      <w:r>
-        <w:rPr>
-          <w:rFonts w:ascii="Segoe UI" w:hAnsi="Segoe UI" w:cs="Segoe UI"/>
-          <w:color w:val="171717"/>
-          <w:shd w:val="clear" w:color="auto" w:fill="FFFFFF"/>
-        </w:rPr>
-        <w:t>This data can be abstracted and projected as an API</w:t>
-      </w:r>
-    </w:p>
-    <w:p>
-      <w:pPr>
-        <w:pStyle w:val="ListParagraph"/>
-        <w:numPr>
-          <w:ilvl w:val="0"/>
-          <w:numId w:val="51"/>
-        </w:numPr>
-        <w:rPr>
-          <w:rFonts w:ascii="Segoe UI" w:hAnsi="Segoe UI" w:cs="Segoe UI"/>
-          <w:color w:val="171717"/>
-          <w:shd w:val="clear" w:color="auto" w:fill="FFFFFF"/>
-        </w:rPr>
-      </w:pPr>
-      <w:r>
-        <w:rPr>
-          <w:rFonts w:ascii="Segoe UI" w:hAnsi="Segoe UI" w:cs="Segoe UI"/>
-          <w:color w:val="171717"/>
-          <w:shd w:val="clear" w:color="auto" w:fill="FFFFFF"/>
-        </w:rPr>
-        <w:t>Developers can use SQL, MongoDB, Cassandra, Tables, and Gremlin</w:t>
-      </w:r>
-    </w:p>
-    <w:p>
-      <w:pPr>
-        <w:pStyle w:val="Heading2"/>
-        <w:shd w:val="clear" w:color="auto" w:fill="FFFFFF"/>
-        <w:spacing w:before="480" w:after="180"/>
-        <w:rPr>
-          <w:rFonts w:ascii="Segoe UI" w:hAnsi="Segoe UI" w:cs="Segoe UI"/>
-          <w:b/>
-          <w:color w:val="171717"/>
-        </w:rPr>
-      </w:pPr>
-      <w:r>
-        <w:rPr>
-          <w:rFonts w:ascii="Segoe UI" w:hAnsi="Segoe UI" w:cs="Segoe UI"/>
-          <w:b/>
-          <w:color w:val="171717"/>
-        </w:rPr>
-        <w:t>Explore Azure SQL Database</w:t>
-      </w:r>
-    </w:p>
-    <w:p>
-      <w:pPr>
-        <w:pStyle w:val="ListParagraph"/>
-        <w:numPr>
-          <w:ilvl w:val="0"/>
-          <w:numId w:val="52"/>
-        </w:numPr>
-        <w:rPr>
-          <w:rFonts w:ascii="Segoe UI" w:hAnsi="Segoe UI" w:cs="Segoe UI"/>
-          <w:color w:val="171717"/>
-          <w:shd w:val="clear" w:color="auto" w:fill="FFFFFF"/>
-        </w:rPr>
-      </w:pPr>
-      <w:r>
-        <w:rPr>
-          <w:rFonts w:ascii="Segoe UI" w:hAnsi="Segoe UI" w:cs="Segoe UI"/>
-          <w:color w:val="171717"/>
-          <w:shd w:val="clear" w:color="auto" w:fill="FFFFFF"/>
-        </w:rPr>
-        <w:t>Is a relational database</w:t>
-      </w:r>
-    </w:p>
-    <w:p>
-      <w:pPr>
-        <w:pStyle w:val="ListParagraph"/>
-        <w:numPr>
-          <w:ilvl w:val="0"/>
-          <w:numId w:val="52"/>
-        </w:numPr>
-        <w:rPr>
-          <w:rFonts w:ascii="Segoe UI" w:hAnsi="Segoe UI" w:cs="Segoe UI"/>
-          <w:color w:val="171717"/>
-          <w:shd w:val="clear" w:color="auto" w:fill="FFFFFF"/>
-        </w:rPr>
-      </w:pPr>
-      <w:r>
-        <w:rPr>
-          <w:rFonts w:ascii="Segoe UI" w:hAnsi="Segoe UI" w:cs="Segoe UI"/>
-          <w:color w:val="171717"/>
-          <w:shd w:val="clear" w:color="auto" w:fill="FFFFFF"/>
-        </w:rPr>
-        <w:t>SQL Database is a high-performance, reliable, fully managed, and secure database</w:t>
-      </w:r>
-    </w:p>
-    <w:p>
-      <w:pPr>
-        <w:pStyle w:val="ListParagraph"/>
-        <w:numPr>
-          <w:ilvl w:val="0"/>
-          <w:numId w:val="52"/>
-        </w:numPr>
-        <w:rPr>
-          <w:rFonts w:ascii="Segoe UI" w:hAnsi="Segoe UI" w:cs="Segoe UI"/>
-          <w:color w:val="171717"/>
-          <w:shd w:val="clear" w:color="auto" w:fill="FFFFFF"/>
-        </w:rPr>
-      </w:pPr>
-      <w:r>
-        <w:rPr>
-          <w:rFonts w:ascii="Segoe UI" w:hAnsi="Segoe UI" w:cs="Segoe UI"/>
-          <w:color w:val="171717"/>
-          <w:shd w:val="clear" w:color="auto" w:fill="FFFFFF"/>
-        </w:rPr>
-        <w:t>Platform as a service (PaaS) database engine</w:t>
-      </w:r>
-    </w:p>
-    <w:p>
-      <w:pPr>
-        <w:pStyle w:val="ListParagraph"/>
-        <w:numPr>
-          <w:ilvl w:val="0"/>
-          <w:numId w:val="52"/>
-        </w:numPr>
-        <w:rPr>
-          <w:rFonts w:ascii="Segoe UI" w:hAnsi="Segoe UI" w:cs="Segoe UI"/>
-          <w:color w:val="171717"/>
-          <w:shd w:val="clear" w:color="auto" w:fill="FFFFFF"/>
-        </w:rPr>
-      </w:pPr>
-      <w:r>
-        <w:rPr>
-          <w:rFonts w:ascii="Segoe UI" w:hAnsi="Segoe UI" w:cs="Segoe UI"/>
-          <w:color w:val="171717"/>
-          <w:shd w:val="clear" w:color="auto" w:fill="FFFFFF"/>
-        </w:rPr>
-        <w:t>Handles most of the database management functions, such as upgrading, patching, backups, and monitoring, without user involvement</w:t>
-      </w:r>
-    </w:p>
-    <w:p>
-      <w:pPr>
-        <w:pStyle w:val="ListParagraph"/>
-        <w:numPr>
-          <w:ilvl w:val="0"/>
-          <w:numId w:val="52"/>
-        </w:numPr>
-        <w:rPr>
-          <w:rFonts w:ascii="Segoe UI" w:hAnsi="Segoe UI" w:cs="Segoe UI"/>
-          <w:color w:val="171717"/>
-          <w:shd w:val="clear" w:color="auto" w:fill="FFFFFF"/>
-        </w:rPr>
-      </w:pPr>
-      <w:r>
-        <w:rPr>
-          <w:rFonts w:ascii="Segoe UI" w:hAnsi="Segoe UI" w:cs="Segoe UI"/>
-          <w:color w:val="171717"/>
-          <w:shd w:val="clear" w:color="auto" w:fill="FFFFFF"/>
-        </w:rPr>
-        <w:t>Allows relational data and non-relational structures, such as graphs, JSON, spatial, and XML</w:t>
-      </w:r>
-    </w:p>
-    <w:p>
-      <w:pPr>
-        <w:pStyle w:val="Heading2"/>
-        <w:shd w:val="clear" w:color="auto" w:fill="FFFFFF"/>
-        <w:spacing w:before="480" w:after="180"/>
-        <w:rPr>
-          <w:rFonts w:ascii="Segoe UI" w:hAnsi="Segoe UI" w:cs="Segoe UI"/>
-          <w:b/>
-          <w:color w:val="171717"/>
-        </w:rPr>
-      </w:pPr>
-      <w:r>
-        <w:rPr>
-          <w:rFonts w:ascii="Segoe UI" w:hAnsi="Segoe UI" w:cs="Segoe UI"/>
-          <w:b/>
-          <w:color w:val="171717"/>
-        </w:rPr>
-        <w:lastRenderedPageBreak/>
-        <w:t>Migration</w:t>
-      </w:r>
-    </w:p>
-    <w:p>
-      <w:pPr>
-        <w:pStyle w:val="ListParagraph"/>
-        <w:numPr>
-          <w:ilvl w:val="0"/>
-          <w:numId w:val="53"/>
-        </w:numPr>
-      </w:pPr>
-      <w:r>
-        <w:rPr>
-          <w:rFonts w:ascii="Segoe UI" w:hAnsi="Segoe UI" w:cs="Segoe UI"/>
-          <w:color w:val="171717"/>
-          <w:shd w:val="clear" w:color="auto" w:fill="FFFFFF"/>
-        </w:rPr>
-        <w:t>You can migrate your existing SQL Server databases with minimal downtime by using the Azure Database Migration Service</w:t>
-      </w:r>
-    </w:p>
-    <w:p>
-      <w:pPr>
-        <w:pStyle w:val="ListParagraph"/>
-        <w:numPr>
-          <w:ilvl w:val="0"/>
-          <w:numId w:val="53"/>
-        </w:numPr>
-      </w:pPr>
-      <w:r>
-        <w:rPr>
-          <w:rFonts w:ascii="Segoe UI" w:hAnsi="Segoe UI" w:cs="Segoe UI"/>
-          <w:color w:val="171717"/>
-          <w:shd w:val="clear" w:color="auto" w:fill="FFFFFF"/>
-        </w:rPr>
-        <w:t>Microsoft Data Migration Assistant can generate assessment reports that provide recommendations </w:t>
-      </w:r>
-    </w:p>
-    <w:p>
-      <w:pPr>
-        <w:pStyle w:val="ListParagraph"/>
-        <w:rPr>
-          <w:rFonts w:ascii="Segoe UI" w:hAnsi="Segoe UI" w:cs="Segoe UI"/>
-          <w:color w:val="171717"/>
-          <w:shd w:val="clear" w:color="auto" w:fill="FFFFFF"/>
-        </w:rPr>
-      </w:pPr>
-    </w:p>
-    <w:p>
-      <w:pPr>
-        <w:pStyle w:val="ListParagraph"/>
-        <w:rPr>
-          <w:rFonts w:ascii="Segoe UI" w:hAnsi="Segoe UI" w:cs="Segoe UI"/>
-          <w:color w:val="171717"/>
-          <w:shd w:val="clear" w:color="auto" w:fill="FFFFFF"/>
-        </w:rPr>
-      </w:pPr>
-    </w:p>
-    <w:p>
-      <w:pPr>
-        <w:pStyle w:val="Heading1"/>
-        <w:shd w:val="clear" w:color="auto" w:fill="FFFFFF"/>
-        <w:spacing w:before="0" w:beforeAutospacing="0" w:after="0" w:afterAutospacing="0"/>
-        <w:rPr>
-          <w:rFonts w:ascii="Segoe UI" w:hAnsi="Segoe UI" w:cs="Segoe UI"/>
-          <w:color w:val="171717"/>
-        </w:rPr>
-      </w:pPr>
-      <w:r>
-        <w:rPr>
-          <w:rFonts w:ascii="Segoe UI" w:hAnsi="Segoe UI" w:cs="Segoe UI"/>
-          <w:color w:val="171717"/>
-        </w:rPr>
-        <w:t>Explore Azure database for MySQL</w:t>
-      </w:r>
-    </w:p>
-    <w:p>
-      <w:pPr>
-        <w:pStyle w:val="ListParagraph"/>
-        <w:numPr>
-          <w:ilvl w:val="0"/>
-          <w:numId w:val="54"/>
-        </w:numPr>
-      </w:pPr>
-      <w:r>
-        <w:rPr>
-          <w:rFonts w:ascii="Segoe UI" w:hAnsi="Segoe UI" w:cs="Segoe UI"/>
-          <w:color w:val="171717"/>
-          <w:shd w:val="clear" w:color="auto" w:fill="FFFFFF"/>
-        </w:rPr>
-        <w:t>Azure Database for MySQL is a relational database service in the cloud</w:t>
-      </w:r>
-    </w:p>
-    <w:p>
-      <w:pPr>
-        <w:pStyle w:val="ListParagraph"/>
-        <w:numPr>
-          <w:ilvl w:val="0"/>
-          <w:numId w:val="54"/>
-        </w:numPr>
-      </w:pPr>
-      <w:r>
-        <w:rPr>
-          <w:rFonts w:ascii="Segoe UI" w:hAnsi="Segoe UI" w:cs="Segoe UI"/>
-          <w:color w:val="171717"/>
-          <w:shd w:val="clear" w:color="auto" w:fill="FFFFFF"/>
-        </w:rPr>
-        <w:t>Also has service level agreement from Azure</w:t>
-      </w:r>
-    </w:p>
-    <w:p>
-      <w:pPr>
-        <w:pStyle w:val="ListParagraph"/>
-        <w:numPr>
-          <w:ilvl w:val="0"/>
-          <w:numId w:val="54"/>
-        </w:numPr>
-      </w:pPr>
-      <w:r>
-        <w:rPr>
-          <w:rFonts w:ascii="Segoe UI" w:hAnsi="Segoe UI" w:cs="Segoe UI"/>
-          <w:color w:val="171717"/>
-          <w:shd w:val="clear" w:color="auto" w:fill="FFFFFF"/>
-        </w:rPr>
-        <w:t>Azure Database for MySQL delivers:</w:t>
-      </w:r>
-    </w:p>
-    <w:p>
-      <w:pPr>
-        <w:pStyle w:val="ListParagraph"/>
-        <w:numPr>
-          <w:ilvl w:val="1"/>
-          <w:numId w:val="54"/>
-        </w:numPr>
-      </w:pPr>
-      <w:r>
-        <w:rPr>
-          <w:rFonts w:ascii="Segoe UI" w:hAnsi="Segoe UI" w:cs="Segoe UI"/>
-          <w:color w:val="171717"/>
-          <w:shd w:val="clear" w:color="auto" w:fill="FFFFFF"/>
-        </w:rPr>
-        <w:t>Built-in high availability with no additional cost</w:t>
-      </w:r>
-    </w:p>
-    <w:p>
-      <w:pPr>
-        <w:pStyle w:val="ListParagraph"/>
-        <w:numPr>
-          <w:ilvl w:val="1"/>
-          <w:numId w:val="54"/>
-        </w:numPr>
-      </w:pPr>
-      <w:r>
-        <w:rPr>
-          <w:rFonts w:ascii="Segoe UI" w:hAnsi="Segoe UI" w:cs="Segoe UI"/>
-          <w:color w:val="171717"/>
-          <w:shd w:val="clear" w:color="auto" w:fill="FFFFFF"/>
-        </w:rPr>
-        <w:t>Predictable performance and inclusive, pay-as-you-go pricing</w:t>
-      </w:r>
-    </w:p>
-    <w:p>
-      <w:pPr>
-        <w:pStyle w:val="ListParagraph"/>
-        <w:numPr>
-          <w:ilvl w:val="1"/>
-          <w:numId w:val="54"/>
-        </w:numPr>
-      </w:pPr>
-      <w:r>
-        <w:rPr>
-          <w:rFonts w:ascii="Segoe UI" w:hAnsi="Segoe UI" w:cs="Segoe UI"/>
-          <w:color w:val="171717"/>
-          <w:shd w:val="clear" w:color="auto" w:fill="FFFFFF"/>
-        </w:rPr>
-        <w:t>Scale as needed, within seconds</w:t>
-      </w:r>
-    </w:p>
-    <w:p>
-      <w:pPr>
-        <w:pStyle w:val="ListParagraph"/>
-        <w:numPr>
-          <w:ilvl w:val="1"/>
-          <w:numId w:val="54"/>
-        </w:numPr>
-      </w:pPr>
-      <w:r>
-        <w:rPr>
-          <w:rFonts w:ascii="Segoe UI" w:hAnsi="Segoe UI" w:cs="Segoe UI"/>
-          <w:color w:val="171717"/>
-          <w:shd w:val="clear" w:color="auto" w:fill="FFFFFF"/>
-        </w:rPr>
-        <w:t>Ability to protect sensitive data at-rest and in-motion</w:t>
-      </w:r>
-    </w:p>
-    <w:p>
-      <w:pPr>
-        <w:pStyle w:val="ListParagraph"/>
-        <w:numPr>
-          <w:ilvl w:val="1"/>
-          <w:numId w:val="54"/>
-        </w:numPr>
-      </w:pPr>
-      <w:r>
-        <w:rPr>
-          <w:rFonts w:ascii="Segoe UI" w:hAnsi="Segoe UI" w:cs="Segoe UI"/>
-          <w:color w:val="171717"/>
-          <w:shd w:val="clear" w:color="auto" w:fill="FFFFFF"/>
-        </w:rPr>
-        <w:t>Automatic backups</w:t>
-      </w:r>
-    </w:p>
-    <w:p>
-      <w:pPr>
-        <w:pStyle w:val="ListParagraph"/>
-        <w:numPr>
-          <w:ilvl w:val="1"/>
-          <w:numId w:val="54"/>
-        </w:numPr>
-      </w:pPr>
-      <w:r>
-        <w:rPr>
-          <w:rFonts w:ascii="Segoe UI" w:hAnsi="Segoe UI" w:cs="Segoe UI"/>
-          <w:color w:val="171717"/>
-          <w:shd w:val="clear" w:color="auto" w:fill="FFFFFF"/>
-        </w:rPr>
-        <w:t>Enterprise-grade security and compliance</w:t>
-      </w:r>
-    </w:p>
-    <w:p>
-      <w:pPr>
-        <w:pStyle w:val="ListParagraph"/>
-        <w:numPr>
-          <w:ilvl w:val="0"/>
-          <w:numId w:val="54"/>
-        </w:numPr>
-      </w:pPr>
-      <w:r>
-        <w:rPr>
-          <w:rFonts w:ascii="Segoe UI" w:hAnsi="Segoe UI" w:cs="Segoe UI"/>
-          <w:color w:val="171717"/>
-          <w:shd w:val="clear" w:color="auto" w:fill="FFFFFF"/>
-        </w:rPr>
-        <w:t>These capabilities require almost no administration, and all are provided at no additional cost</w:t>
-      </w:r>
-    </w:p>
-    <w:p>
-      <w:pPr>
-        <w:pStyle w:val="ListParagraph"/>
-        <w:numPr>
-          <w:ilvl w:val="0"/>
-          <w:numId w:val="54"/>
-        </w:numPr>
-      </w:pPr>
-      <w:r>
-        <w:rPr>
-          <w:rFonts w:ascii="Segoe UI" w:hAnsi="Segoe UI" w:cs="Segoe UI"/>
-          <w:color w:val="171717"/>
-          <w:shd w:val="clear" w:color="auto" w:fill="FFFFFF"/>
-        </w:rPr>
-        <w:t>Migrate your existing MySQL databases</w:t>
-      </w:r>
-    </w:p>
-    <w:p/>
-    <w:p>
-      <w:pPr>
-        <w:pStyle w:val="Heading1"/>
-        <w:shd w:val="clear" w:color="auto" w:fill="FFFFFF"/>
-        <w:spacing w:before="0" w:beforeAutospacing="0" w:after="0" w:afterAutospacing="0"/>
-        <w:rPr>
-          <w:rFonts w:ascii="Segoe UI" w:hAnsi="Segoe UI" w:cs="Segoe UI"/>
-          <w:color w:val="171717"/>
-        </w:rPr>
-      </w:pPr>
-      <w:r>
-        <w:rPr>
-          <w:rFonts w:ascii="Segoe UI" w:hAnsi="Segoe UI" w:cs="Segoe UI"/>
-          <w:color w:val="171717"/>
-        </w:rPr>
-        <w:t>Explore Azure Database for PostgreSQL</w:t>
-      </w:r>
-    </w:p>
-    <w:p>
-      <w:pPr>
-        <w:pStyle w:val="ListParagraph"/>
-        <w:numPr>
-          <w:ilvl w:val="0"/>
-          <w:numId w:val="55"/>
-        </w:numPr>
-      </w:pPr>
-      <w:r>
-        <w:rPr>
-          <w:rFonts w:ascii="Segoe UI" w:hAnsi="Segoe UI" w:cs="Segoe UI"/>
-          <w:color w:val="171717"/>
-          <w:shd w:val="clear" w:color="auto" w:fill="FFFFFF"/>
-        </w:rPr>
-        <w:t>Azure Database for PostgreSQL is a relational database service in the cloud</w:t>
-      </w:r>
-    </w:p>
-    <w:p>
-      <w:pPr>
-        <w:pStyle w:val="ListParagraph"/>
-        <w:numPr>
-          <w:ilvl w:val="0"/>
-          <w:numId w:val="55"/>
-        </w:numPr>
-      </w:pPr>
-      <w:r>
-        <w:rPr>
-          <w:rFonts w:ascii="Segoe UI" w:hAnsi="Segoe UI" w:cs="Segoe UI"/>
-          <w:color w:val="171717"/>
-          <w:shd w:val="clear" w:color="auto" w:fill="FFFFFF"/>
-        </w:rPr>
-        <w:t> Azure Database for PostgreSQL delivers the following benefits</w:t>
-      </w:r>
-      <w:r>
-        <w:rPr>
-          <w:rFonts w:ascii="Segoe UI" w:hAnsi="Segoe UI" w:cs="Segoe UI"/>
-          <w:color w:val="171717"/>
-          <w:shd w:val="clear" w:color="auto" w:fill="FFFFFF"/>
-        </w:rPr>
-        <w:t>:</w:t>
-      </w:r>
-    </w:p>
-    <w:p>
-      <w:pPr>
-        <w:pStyle w:val="ListParagraph"/>
-        <w:numPr>
-          <w:ilvl w:val="1"/>
-          <w:numId w:val="55"/>
-        </w:numPr>
-      </w:pPr>
-      <w:r>
-        <w:rPr>
-          <w:rFonts w:ascii="Segoe UI" w:hAnsi="Segoe UI" w:cs="Segoe UI"/>
-          <w:color w:val="171717"/>
-          <w:shd w:val="clear" w:color="auto" w:fill="FFFFFF"/>
-        </w:rPr>
-        <w:t>Built-in high availability compared to on-premises resources</w:t>
-      </w:r>
-    </w:p>
-    <w:p>
-      <w:pPr>
-        <w:pStyle w:val="ListParagraph"/>
-        <w:numPr>
-          <w:ilvl w:val="1"/>
-          <w:numId w:val="55"/>
-        </w:numPr>
-      </w:pPr>
-      <w:r>
-        <w:rPr>
-          <w:rFonts w:ascii="Segoe UI" w:hAnsi="Segoe UI" w:cs="Segoe UI"/>
-          <w:color w:val="171717"/>
-          <w:shd w:val="clear" w:color="auto" w:fill="FFFFFF"/>
-        </w:rPr>
-        <w:t>Simple and flexible pricing</w:t>
-      </w:r>
-    </w:p>
-    <w:p>
-      <w:pPr>
-        <w:pStyle w:val="ListParagraph"/>
-        <w:numPr>
-          <w:ilvl w:val="1"/>
-          <w:numId w:val="55"/>
-        </w:numPr>
-      </w:pPr>
-      <w:r>
-        <w:rPr>
-          <w:rFonts w:ascii="Segoe UI" w:hAnsi="Segoe UI" w:cs="Segoe UI"/>
-          <w:color w:val="171717"/>
-          <w:shd w:val="clear" w:color="auto" w:fill="FFFFFF"/>
-        </w:rPr>
-        <w:t>S</w:t>
-      </w:r>
-      <w:r>
-        <w:rPr>
-          <w:rFonts w:ascii="Segoe UI" w:hAnsi="Segoe UI" w:cs="Segoe UI"/>
-          <w:color w:val="171717"/>
-          <w:shd w:val="clear" w:color="auto" w:fill="FFFFFF"/>
-        </w:rPr>
-        <w:t>cale up or down as needed</w:t>
-      </w:r>
-    </w:p>
-    <w:p>
-      <w:pPr>
-        <w:pStyle w:val="ListParagraph"/>
-        <w:numPr>
-          <w:ilvl w:val="1"/>
-          <w:numId w:val="55"/>
-        </w:numPr>
-      </w:pPr>
-      <w:r>
-        <w:rPr>
-          <w:rFonts w:ascii="Segoe UI" w:hAnsi="Segoe UI" w:cs="Segoe UI"/>
-          <w:color w:val="171717"/>
-          <w:shd w:val="clear" w:color="auto" w:fill="FFFFFF"/>
-        </w:rPr>
-        <w:t>Adjustable automatic backups</w:t>
-      </w:r>
-    </w:p>
-    <w:p>
-      <w:pPr>
-        <w:pStyle w:val="ListParagraph"/>
-        <w:numPr>
-          <w:ilvl w:val="1"/>
-          <w:numId w:val="55"/>
-        </w:numPr>
-      </w:pPr>
-      <w:r>
-        <w:rPr>
-          <w:rFonts w:ascii="Segoe UI" w:hAnsi="Segoe UI" w:cs="Segoe UI"/>
-          <w:color w:val="171717"/>
-          <w:shd w:val="clear" w:color="auto" w:fill="FFFFFF"/>
-        </w:rPr>
-        <w:t>E</w:t>
-      </w:r>
-      <w:r>
-        <w:rPr>
-          <w:rFonts w:ascii="Segoe UI" w:hAnsi="Segoe UI" w:cs="Segoe UI"/>
-          <w:color w:val="171717"/>
-          <w:shd w:val="clear" w:color="auto" w:fill="FFFFFF"/>
-        </w:rPr>
-        <w:t>nterprise-grade security</w:t>
-      </w:r>
-    </w:p>
-    <w:p>
-      <w:pPr>
-        <w:pStyle w:val="ListParagraph"/>
-        <w:numPr>
-          <w:ilvl w:val="0"/>
-          <w:numId w:val="55"/>
-        </w:numPr>
-      </w:pPr>
-      <w:r>
-        <w:rPr>
-          <w:rFonts w:ascii="Segoe UI" w:hAnsi="Segoe UI" w:cs="Segoe UI"/>
-          <w:color w:val="171717"/>
-          <w:shd w:val="clear" w:color="auto" w:fill="FFFFFF"/>
-        </w:rPr>
-        <w:t>Azure Database for PostgreSQL is available in two deployment options: </w:t>
-      </w:r>
-      <w:r>
-        <w:rPr>
-          <w:rStyle w:val="Strong"/>
-          <w:rFonts w:ascii="Segoe UI" w:hAnsi="Segoe UI" w:cs="Segoe UI"/>
-          <w:color w:val="171717"/>
-          <w:shd w:val="clear" w:color="auto" w:fill="FFFFFF"/>
-        </w:rPr>
-        <w:t>Single Server</w:t>
-      </w:r>
-      <w:r>
-        <w:rPr>
-          <w:rFonts w:ascii="Segoe UI" w:hAnsi="Segoe UI" w:cs="Segoe UI"/>
-          <w:color w:val="171717"/>
-          <w:shd w:val="clear" w:color="auto" w:fill="FFFFFF"/>
-        </w:rPr>
-        <w:t> and </w:t>
-      </w:r>
-      <w:proofErr w:type="spellStart"/>
-      <w:r>
-        <w:rPr>
-          <w:rStyle w:val="Strong"/>
-          <w:rFonts w:ascii="Segoe UI" w:hAnsi="Segoe UI" w:cs="Segoe UI"/>
-          <w:color w:val="171717"/>
-          <w:shd w:val="clear" w:color="auto" w:fill="FFFFFF"/>
-        </w:rPr>
-        <w:t>Hyperscale</w:t>
-      </w:r>
-      <w:proofErr w:type="spellEnd"/>
-      <w:r>
-        <w:rPr>
-          <w:rStyle w:val="Strong"/>
-          <w:rFonts w:ascii="Segoe UI" w:hAnsi="Segoe UI" w:cs="Segoe UI"/>
-          <w:color w:val="171717"/>
-          <w:shd w:val="clear" w:color="auto" w:fill="FFFFFF"/>
-        </w:rPr>
-        <w:t xml:space="preserve"> (</w:t>
-      </w:r>
-      <w:proofErr w:type="spellStart"/>
-      <w:r>
-        <w:rPr>
-          <w:rStyle w:val="Strong"/>
-          <w:rFonts w:ascii="Segoe UI" w:hAnsi="Segoe UI" w:cs="Segoe UI"/>
-          <w:color w:val="171717"/>
-          <w:shd w:val="clear" w:color="auto" w:fill="FFFFFF"/>
-        </w:rPr>
-        <w:t>Citus</w:t>
-      </w:r>
-      <w:proofErr w:type="spellEnd"/>
-      <w:r>
-        <w:rPr>
-          <w:rStyle w:val="Strong"/>
-          <w:rFonts w:ascii="Segoe UI" w:hAnsi="Segoe UI" w:cs="Segoe UI"/>
-          <w:color w:val="171717"/>
-          <w:shd w:val="clear" w:color="auto" w:fill="FFFFFF"/>
-        </w:rPr>
-        <w:t>)</w:t>
-      </w:r>
-      <w:r>
-        <w:rPr>
-          <w:rFonts w:ascii="Segoe UI" w:hAnsi="Segoe UI" w:cs="Segoe UI"/>
-          <w:color w:val="171717"/>
-          <w:shd w:val="clear" w:color="auto" w:fill="FFFFFF"/>
-        </w:rPr>
-        <w:t>.</w:t>
-      </w:r>
-    </w:p>
-    <w:p>
-      <w:pPr>
-        <w:pStyle w:val="Heading2"/>
-        <w:shd w:val="clear" w:color="auto" w:fill="FFFFFF"/>
-        <w:spacing w:before="480" w:after="180"/>
-        <w:rPr>
-          <w:rFonts w:ascii="Segoe UI" w:hAnsi="Segoe UI" w:cs="Segoe UI"/>
-          <w:b/>
-          <w:color w:val="171717"/>
-        </w:rPr>
-      </w:pPr>
-      <w:r>
-        <w:rPr>
-          <w:rFonts w:ascii="Segoe UI" w:hAnsi="Segoe UI" w:cs="Segoe UI"/>
-          <w:b/>
-          <w:color w:val="171717"/>
-        </w:rPr>
-        <w:t>Single Server</w:t>
-      </w:r>
-    </w:p>
-    <w:p>
-      <w:pPr>
-        <w:pStyle w:val="ListParagraph"/>
-        <w:numPr>
-          <w:ilvl w:val="0"/>
-          <w:numId w:val="56"/>
-        </w:numPr>
-      </w:pPr>
-      <w:r>
-        <w:rPr>
-          <w:rFonts w:ascii="Segoe UI" w:hAnsi="Segoe UI" w:cs="Segoe UI"/>
-          <w:color w:val="171717"/>
-          <w:shd w:val="clear" w:color="auto" w:fill="FFFFFF"/>
-        </w:rPr>
-        <w:t>F</w:t>
-      </w:r>
-      <w:r>
-        <w:rPr>
-          <w:rFonts w:ascii="Segoe UI" w:hAnsi="Segoe UI" w:cs="Segoe UI"/>
-          <w:color w:val="171717"/>
-          <w:shd w:val="clear" w:color="auto" w:fill="FFFFFF"/>
-        </w:rPr>
-        <w:t>ocus on rapid application development and accelerating your time to market, rather than having to manage virtual machines and infrastructure</w:t>
-      </w:r>
-    </w:p>
-    <w:p>
-      <w:pPr>
-        <w:pStyle w:val="ListParagraph"/>
-        <w:numPr>
-          <w:ilvl w:val="0"/>
-          <w:numId w:val="56"/>
-        </w:numPr>
-      </w:pPr>
-      <w:r>
-        <w:rPr>
-          <w:rFonts w:ascii="Segoe UI" w:hAnsi="Segoe UI" w:cs="Segoe UI"/>
-          <w:color w:val="171717"/>
-          <w:shd w:val="clear" w:color="auto" w:fill="FFFFFF"/>
-        </w:rPr>
-        <w:t>Single Server deployment option offers three pricing tiers: Basic, General Purpose, and Memory Optimized</w:t>
-      </w:r>
-    </w:p>
-    <w:p>
-      <w:pPr>
-        <w:pStyle w:val="Heading2"/>
-        <w:shd w:val="clear" w:color="auto" w:fill="FFFFFF"/>
-        <w:spacing w:before="480" w:after="180"/>
-        <w:rPr>
-          <w:rFonts w:ascii="Segoe UI" w:hAnsi="Segoe UI" w:cs="Segoe UI"/>
-          <w:b/>
-          <w:color w:val="171717"/>
-        </w:rPr>
-      </w:pPr>
-      <w:proofErr w:type="spellStart"/>
-      <w:r>
-        <w:rPr>
-          <w:rFonts w:ascii="Segoe UI" w:hAnsi="Segoe UI" w:cs="Segoe UI"/>
-          <w:b/>
-          <w:color w:val="171717"/>
-        </w:rPr>
-        <w:lastRenderedPageBreak/>
-        <w:t>Hyperscale</w:t>
-      </w:r>
-      <w:proofErr w:type="spellEnd"/>
-      <w:r>
-        <w:rPr>
-          <w:rFonts w:ascii="Segoe UI" w:hAnsi="Segoe UI" w:cs="Segoe UI"/>
-          <w:b/>
-          <w:color w:val="171717"/>
-        </w:rPr>
-        <w:t xml:space="preserve"> (</w:t>
-      </w:r>
-      <w:proofErr w:type="spellStart"/>
-      <w:r>
-        <w:rPr>
-          <w:rFonts w:ascii="Segoe UI" w:hAnsi="Segoe UI" w:cs="Segoe UI"/>
-          <w:b/>
-          <w:color w:val="171717"/>
-        </w:rPr>
-        <w:t>Citus</w:t>
-      </w:r>
-      <w:proofErr w:type="spellEnd"/>
-      <w:r>
-        <w:rPr>
-          <w:rFonts w:ascii="Segoe UI" w:hAnsi="Segoe UI" w:cs="Segoe UI"/>
-          <w:b/>
-          <w:color w:val="171717"/>
-        </w:rPr>
-        <w:t>)</w:t>
-      </w:r>
-    </w:p>
-    <w:p>
-      <w:pPr>
-        <w:pStyle w:val="ListParagraph"/>
-        <w:numPr>
-          <w:ilvl w:val="0"/>
-          <w:numId w:val="57"/>
-        </w:numPr>
-      </w:pPr>
-      <w:r>
-        <w:rPr>
-          <w:rFonts w:ascii="Segoe UI" w:hAnsi="Segoe UI" w:cs="Segoe UI"/>
-          <w:color w:val="171717"/>
-          <w:shd w:val="clear" w:color="auto" w:fill="FFFFFF"/>
-        </w:rPr>
-        <w:t>H</w:t>
-      </w:r>
-      <w:r>
-        <w:rPr>
-          <w:rFonts w:ascii="Segoe UI" w:hAnsi="Segoe UI" w:cs="Segoe UI"/>
-          <w:color w:val="171717"/>
-          <w:shd w:val="clear" w:color="auto" w:fill="FFFFFF"/>
-        </w:rPr>
-        <w:t xml:space="preserve">orizontally scales queries across multiple machines by using </w:t>
-      </w:r>
-      <w:proofErr w:type="spellStart"/>
-      <w:r>
-        <w:rPr>
-          <w:rFonts w:ascii="Segoe UI" w:hAnsi="Segoe UI" w:cs="Segoe UI"/>
-          <w:color w:val="171717"/>
-          <w:shd w:val="clear" w:color="auto" w:fill="FFFFFF"/>
-        </w:rPr>
-        <w:t>sharding</w:t>
-      </w:r>
-      <w:proofErr w:type="spellEnd"/>
-    </w:p>
-    <w:p>
-      <w:pPr>
-        <w:pStyle w:val="ListParagraph"/>
-        <w:numPr>
-          <w:ilvl w:val="0"/>
-          <w:numId w:val="57"/>
-        </w:numPr>
-      </w:pPr>
-      <w:r>
-        <w:rPr>
-          <w:rFonts w:ascii="Segoe UI" w:hAnsi="Segoe UI" w:cs="Segoe UI"/>
-          <w:color w:val="171717"/>
-          <w:shd w:val="clear" w:color="auto" w:fill="FFFFFF"/>
-        </w:rPr>
-        <w:t>Q</w:t>
-      </w:r>
-      <w:r>
-        <w:rPr>
-          <w:rFonts w:ascii="Segoe UI" w:hAnsi="Segoe UI" w:cs="Segoe UI"/>
-          <w:color w:val="171717"/>
-          <w:shd w:val="clear" w:color="auto" w:fill="FFFFFF"/>
-        </w:rPr>
-        <w:t>uery engine parallelizes incoming SQL queries across these servers for faster responses on large datasets</w:t>
-      </w:r>
-    </w:p>
-    <w:p>
-      <w:pPr>
-        <w:pStyle w:val="Heading1"/>
-        <w:shd w:val="clear" w:color="auto" w:fill="FFFFFF"/>
-        <w:spacing w:before="0" w:beforeAutospacing="0" w:after="0" w:afterAutospacing="0"/>
-        <w:rPr>
-          <w:rFonts w:ascii="Segoe UI" w:hAnsi="Segoe UI" w:cs="Segoe UI"/>
-          <w:color w:val="171717"/>
-        </w:rPr>
-      </w:pPr>
-      <w:r>
-        <w:rPr>
-          <w:rFonts w:ascii="Segoe UI" w:hAnsi="Segoe UI" w:cs="Segoe UI"/>
-          <w:color w:val="171717"/>
-        </w:rPr>
-        <w:t>Explore Azure SQL Managed Instance</w:t>
-      </w:r>
-    </w:p>
-    <w:p>
-      <w:pPr>
-        <w:pStyle w:val="ListParagraph"/>
-        <w:numPr>
-          <w:ilvl w:val="0"/>
-          <w:numId w:val="58"/>
-        </w:numPr>
-      </w:pPr>
-      <w:r>
-        <w:rPr>
-          <w:rFonts w:ascii="Segoe UI" w:hAnsi="Segoe UI" w:cs="Segoe UI"/>
-          <w:color w:val="171717"/>
-          <w:shd w:val="clear" w:color="auto" w:fill="FFFFFF"/>
-        </w:rPr>
-        <w:t>Azure SQL Managed Instance is a platform as a service (PaaS) database engine</w:t>
-      </w:r>
-    </w:p>
-    <w:p>
-      <w:pPr>
-        <w:pStyle w:val="ListParagraph"/>
-        <w:numPr>
-          <w:ilvl w:val="0"/>
-          <w:numId w:val="58"/>
-        </w:numPr>
-      </w:pPr>
-      <w:r>
-        <w:rPr>
-          <w:rFonts w:ascii="Segoe UI" w:hAnsi="Segoe UI" w:cs="Segoe UI"/>
-          <w:color w:val="171717"/>
-          <w:shd w:val="clear" w:color="auto" w:fill="FFFFFF"/>
-        </w:rPr>
-        <w:t>You'll also be able to protect your data with automated backups and a configurable backup retention period</w:t>
-      </w:r>
-    </w:p>
-    <w:p>
-      <w:pPr>
-        <w:pStyle w:val="ListParagraph"/>
-        <w:numPr>
-          <w:ilvl w:val="0"/>
-          <w:numId w:val="58"/>
-        </w:numPr>
-      </w:pPr>
-      <w:r>
-        <w:rPr>
-          <w:rFonts w:ascii="Segoe UI" w:hAnsi="Segoe UI" w:cs="Segoe UI"/>
-          <w:color w:val="171717"/>
-          <w:shd w:val="clear" w:color="auto" w:fill="FFFFFF"/>
-        </w:rPr>
-        <w:t>Azure SQL Managed Instance provides several options that might not be available to Azure SQL Database</w:t>
-      </w:r>
-      <w:r>
-        <w:rPr>
-          <w:rFonts w:ascii="Segoe UI" w:hAnsi="Segoe UI" w:cs="Segoe UI"/>
-          <w:color w:val="171717"/>
-          <w:shd w:val="clear" w:color="auto" w:fill="FFFFFF"/>
-        </w:rPr>
-        <w:t xml:space="preserve">. For example DB migration with </w:t>
-      </w:r>
-      <w:r>
-        <w:rPr>
-          <w:rFonts w:ascii="Segoe UI" w:hAnsi="Segoe UI" w:cs="Segoe UI"/>
-          <w:color w:val="171717"/>
-          <w:shd w:val="clear" w:color="auto" w:fill="FFFFFF"/>
-        </w:rPr>
-        <w:t>Cyrillic characters for collatio</w:t>
-      </w:r>
-      <w:r>
-        <w:rPr>
-          <w:rFonts w:ascii="Segoe UI" w:hAnsi="Segoe UI" w:cs="Segoe UI"/>
-          <w:color w:val="171717"/>
-          <w:shd w:val="clear" w:color="auto" w:fill="FFFFFF"/>
-        </w:rPr>
-        <w:t>n</w:t>
-      </w:r>
-    </w:p>
-    <w:p>
-      <w:pPr>
-        <w:pStyle w:val="Heading2"/>
-        <w:shd w:val="clear" w:color="auto" w:fill="FFFFFF"/>
-        <w:spacing w:before="480" w:after="180"/>
-        <w:rPr>
-          <w:rFonts w:ascii="Segoe UI" w:hAnsi="Segoe UI" w:cs="Segoe UI"/>
-          <w:b/>
-          <w:color w:val="171717"/>
-        </w:rPr>
-      </w:pPr>
-      <w:r>
-        <w:rPr>
-          <w:rFonts w:ascii="Segoe UI" w:hAnsi="Segoe UI" w:cs="Segoe UI"/>
-          <w:b/>
-          <w:color w:val="171717"/>
-        </w:rPr>
-        <w:t>Migration</w:t>
-      </w:r>
-    </w:p>
-    <w:p>
-      <w:pPr>
-        <w:pStyle w:val="ListParagraph"/>
-        <w:numPr>
-          <w:ilvl w:val="0"/>
-          <w:numId w:val="59"/>
-        </w:numPr>
-      </w:pPr>
-      <w:r>
-        <w:rPr>
-          <w:rFonts w:ascii="Segoe UI" w:hAnsi="Segoe UI" w:cs="Segoe UI"/>
-          <w:color w:val="171717"/>
-          <w:shd w:val="clear" w:color="auto" w:fill="FFFFFF"/>
-        </w:rPr>
-        <w:t>Azure SQL Managed Instance makes it easy to migrate your on-premises data on SQL Server to the cloud using the Azure Database Migration Service (DMS) or native backup and restore</w:t>
-      </w:r>
-    </w:p>
-    <w:p>
-      <w:pPr>
-        <w:pStyle w:val="ListParagraph"/>
-      </w:pPr>
-    </w:p>
-    <w:p>
-      <w:pPr>
-        <w:pStyle w:val="ListParagraph"/>
-      </w:pPr>
-      <w:r>
-        <w:rPr>
-          <w:noProof/>
-          <w:lang w:eastAsia="en-GB"/>
-        </w:rPr>
-        <w:drawing>
-          <wp:inline distT="0" distB="0" distL="0" distR="0" wp14:anchorId="59438199" wp14:editId="44F97FF3">
-            <wp:extent cx="4010025" cy="2076450"/>
-            <wp:effectExtent l="0" t="0" r="9525" b="0"/>
-            <wp:docPr id="8" name="Picture 8"/>
-            <wp:cNvGraphicFramePr>
-              <a:graphicFrameLocks xmlns:a="http://schemas.openxmlformats.org/drawingml/2006/main" noChangeAspect="1"/>
-            </wp:cNvGraphicFramePr>
-            <a:graphic xmlns:a="http://schemas.openxmlformats.org/drawingml/2006/main">
-              <a:graphicData uri="http://schemas.openxmlformats.org/drawingml/2006/picture">
-                <pic:pic xmlns:pic="http://schemas.openxmlformats.org/drawingml/2006/picture">
-                  <pic:nvPicPr>
-                    <pic:cNvPr id="1" name=""/>
-                    <pic:cNvPicPr/>
-                  </pic:nvPicPr>
-                  <pic:blipFill>
-                    <a:blip r:embed="rId22"/>
-                    <a:stretch>
-                      <a:fillRect/>
-                    </a:stretch>
-                  </pic:blipFill>
-                  <pic:spPr>
-                    <a:xfrm>
-                      <a:off x="0" y="0"/>
-                      <a:ext cx="4010025" cy="2076450"/>
-                    </a:xfrm>
-                    <a:prstGeom prst="rect">
-                      <a:avLst/>
-                    </a:prstGeom>
-                  </pic:spPr>
-                </pic:pic>
-              </a:graphicData>
-            </a:graphic>
-          </wp:inline>
-        </w:drawing>
-      </w:r>
-    </w:p>
-    <w:p>
-      <w:pPr>
-        <w:pStyle w:val="ListParagraph"/>
-      </w:pPr>
-    </w:p>
-    <w:p>
-      <w:pPr>
-        <w:pStyle w:val="Heading1"/>
-        <w:shd w:val="clear" w:color="auto" w:fill="FFFFFF"/>
-        <w:spacing w:before="0" w:beforeAutospacing="0" w:after="0" w:afterAutospacing="0"/>
-        <w:rPr>
-          <w:rFonts w:ascii="Segoe UI" w:hAnsi="Segoe UI" w:cs="Segoe UI"/>
-          <w:color w:val="171717"/>
-        </w:rPr>
-      </w:pPr>
-      <w:r>
-        <w:rPr>
-          <w:rFonts w:ascii="Segoe UI" w:hAnsi="Segoe UI" w:cs="Segoe UI"/>
-          <w:color w:val="171717"/>
-        </w:rPr>
-        <w:t>Explore big data and analytics</w:t>
-      </w:r>
-    </w:p>
-    <w:p>
-      <w:pPr>
-        <w:pStyle w:val="ListParagraph"/>
-        <w:numPr>
-          <w:ilvl w:val="0"/>
-          <w:numId w:val="60"/>
-        </w:numPr>
-      </w:pPr>
-      <w:r>
-        <w:rPr>
-          <w:rFonts w:ascii="Segoe UI" w:hAnsi="Segoe UI" w:cs="Segoe UI"/>
-          <w:color w:val="171717"/>
-          <w:shd w:val="clear" w:color="auto" w:fill="FFFFFF"/>
-        </w:rPr>
-        <w:t xml:space="preserve"> Big data = </w:t>
-      </w:r>
-      <w:r>
-        <w:rPr>
-          <w:rFonts w:ascii="Segoe UI" w:hAnsi="Segoe UI" w:cs="Segoe UI"/>
-          <w:color w:val="171717"/>
-          <w:shd w:val="clear" w:color="auto" w:fill="FFFFFF"/>
-        </w:rPr>
-        <w:t>large volumes of data</w:t>
-      </w:r>
-    </w:p>
-    <w:p>
-      <w:pPr>
-        <w:pStyle w:val="ListParagraph"/>
-        <w:numPr>
-          <w:ilvl w:val="0"/>
-          <w:numId w:val="60"/>
-        </w:numPr>
-      </w:pPr>
-      <w:r>
-        <w:rPr>
-          <w:rFonts w:ascii="Segoe UI" w:hAnsi="Segoe UI" w:cs="Segoe UI"/>
-          <w:color w:val="171717"/>
-          <w:shd w:val="clear" w:color="auto" w:fill="FFFFFF"/>
-        </w:rPr>
-        <w:t>Azure supports a broad range of technologies and services</w:t>
-      </w:r>
-      <w:r>
-        <w:rPr>
-          <w:rFonts w:ascii="Segoe UI" w:hAnsi="Segoe UI" w:cs="Segoe UI"/>
-          <w:color w:val="171717"/>
-          <w:shd w:val="clear" w:color="auto" w:fill="FFFFFF"/>
-        </w:rPr>
-        <w:t>:</w:t>
-      </w:r>
-    </w:p>
-    <w:p>
-      <w:pPr>
-        <w:pStyle w:val="ListParagraph"/>
-        <w:numPr>
-          <w:ilvl w:val="1"/>
-          <w:numId w:val="60"/>
-        </w:numPr>
-        <w:rPr>
-          <w:rStyle w:val="Strong"/>
-          <w:b w:val="0"/>
-          <w:bCs w:val="0"/>
-        </w:rPr>
-      </w:pPr>
-      <w:r>
-        <w:rPr>
-          <w:rStyle w:val="Strong"/>
-          <w:rFonts w:ascii="Segoe UI" w:hAnsi="Segoe UI" w:cs="Segoe UI"/>
-          <w:color w:val="171717"/>
-          <w:shd w:val="clear" w:color="auto" w:fill="FFFFFF"/>
-        </w:rPr>
-        <w:t>Azure Synapse Analytics</w:t>
-      </w:r>
-    </w:p>
-    <w:p>
-      <w:pPr>
-        <w:pStyle w:val="ListParagraph"/>
-        <w:numPr>
-          <w:ilvl w:val="2"/>
-          <w:numId w:val="60"/>
-        </w:numPr>
-      </w:pPr>
-      <w:r>
-        <w:rPr>
-          <w:rFonts w:ascii="Segoe UI" w:hAnsi="Segoe UI" w:cs="Segoe UI"/>
-          <w:color w:val="171717"/>
-          <w:shd w:val="clear" w:color="auto" w:fill="FFFFFF"/>
-        </w:rPr>
-        <w:t>L</w:t>
-      </w:r>
-      <w:r>
-        <w:rPr>
-          <w:rFonts w:ascii="Segoe UI" w:hAnsi="Segoe UI" w:cs="Segoe UI"/>
-          <w:color w:val="171717"/>
-          <w:shd w:val="clear" w:color="auto" w:fill="FFFFFF"/>
-        </w:rPr>
-        <w:t>imitless analytics service that brings together enterprise data warehousing and big data analytics</w:t>
-      </w:r>
-    </w:p>
-    <w:p>
-      <w:pPr>
-        <w:pStyle w:val="ListParagraph"/>
-        <w:numPr>
-          <w:ilvl w:val="2"/>
-          <w:numId w:val="60"/>
-        </w:numPr>
-      </w:pPr>
-      <w:r>
-        <w:rPr>
-          <w:rFonts w:ascii="Segoe UI" w:hAnsi="Segoe UI" w:cs="Segoe UI"/>
-          <w:color w:val="171717"/>
-          <w:shd w:val="clear" w:color="auto" w:fill="FFFFFF"/>
-        </w:rPr>
-        <w:t>Q</w:t>
-      </w:r>
-      <w:r>
-        <w:rPr>
-          <w:rFonts w:ascii="Segoe UI" w:hAnsi="Segoe UI" w:cs="Segoe UI"/>
-          <w:color w:val="171717"/>
-          <w:shd w:val="clear" w:color="auto" w:fill="FFFFFF"/>
-        </w:rPr>
-        <w:t xml:space="preserve">uery data using either </w:t>
-      </w:r>
-      <w:proofErr w:type="spellStart"/>
-      <w:r>
-        <w:rPr>
-          <w:rFonts w:ascii="Segoe UI" w:hAnsi="Segoe UI" w:cs="Segoe UI"/>
-          <w:color w:val="171717"/>
-          <w:shd w:val="clear" w:color="auto" w:fill="FFFFFF"/>
-        </w:rPr>
-        <w:t>serverless</w:t>
-      </w:r>
-      <w:proofErr w:type="spellEnd"/>
-      <w:r>
-        <w:rPr>
-          <w:rFonts w:ascii="Segoe UI" w:hAnsi="Segoe UI" w:cs="Segoe UI"/>
-          <w:color w:val="171717"/>
-          <w:shd w:val="clear" w:color="auto" w:fill="FFFFFF"/>
-        </w:rPr>
-        <w:t xml:space="preserve"> or provisioned resources at scale</w:t>
-      </w:r>
-    </w:p>
-    <w:p>
-      <w:pPr>
-        <w:pStyle w:val="ListParagraph"/>
-        <w:numPr>
-          <w:ilvl w:val="1"/>
-          <w:numId w:val="60"/>
-        </w:numPr>
-        <w:rPr>
-          <w:rStyle w:val="Strong"/>
-          <w:b w:val="0"/>
-          <w:bCs w:val="0"/>
-        </w:rPr>
-      </w:pPr>
-      <w:r>
-        <w:rPr>
-          <w:rStyle w:val="Strong"/>
-          <w:rFonts w:ascii="Segoe UI" w:hAnsi="Segoe UI" w:cs="Segoe UI"/>
-          <w:color w:val="171717"/>
-          <w:shd w:val="clear" w:color="auto" w:fill="FFFFFF"/>
-        </w:rPr>
-        <w:t>Azure HDInsight</w:t>
-      </w:r>
-    </w:p>
-    <w:p>
-      <w:pPr>
-        <w:pStyle w:val="ListParagraph"/>
-        <w:numPr>
-          <w:ilvl w:val="2"/>
-          <w:numId w:val="60"/>
-        </w:numPr>
-      </w:pPr>
-      <w:r>
-        <w:rPr>
-          <w:rFonts w:ascii="Segoe UI" w:hAnsi="Segoe UI" w:cs="Segoe UI"/>
-          <w:color w:val="171717"/>
-          <w:shd w:val="clear" w:color="auto" w:fill="FFFFFF"/>
-        </w:rPr>
-        <w:t>F</w:t>
-      </w:r>
-      <w:r>
-        <w:rPr>
-          <w:rFonts w:ascii="Segoe UI" w:hAnsi="Segoe UI" w:cs="Segoe UI"/>
-          <w:color w:val="171717"/>
-          <w:shd w:val="clear" w:color="auto" w:fill="FFFFFF"/>
-        </w:rPr>
-        <w:t>ully managed, open-source analytics service </w:t>
-      </w:r>
-    </w:p>
-    <w:p>
-      <w:pPr>
-        <w:pStyle w:val="ListParagraph"/>
-        <w:numPr>
-          <w:ilvl w:val="2"/>
-          <w:numId w:val="60"/>
-        </w:numPr>
-      </w:pPr>
-      <w:r>
-        <w:rPr>
-          <w:rFonts w:ascii="Segoe UI" w:hAnsi="Segoe UI" w:cs="Segoe UI"/>
-          <w:color w:val="171717"/>
-          <w:shd w:val="clear" w:color="auto" w:fill="FFFFFF"/>
-        </w:rPr>
-        <w:lastRenderedPageBreak/>
-        <w:t>C</w:t>
-      </w:r>
-      <w:r>
-        <w:rPr>
-          <w:rFonts w:ascii="Segoe UI" w:hAnsi="Segoe UI" w:cs="Segoe UI"/>
-          <w:color w:val="171717"/>
-          <w:shd w:val="clear" w:color="auto" w:fill="FFFFFF"/>
-        </w:rPr>
-        <w:t>loud service that makes it easier, faster, and more cost-effective to process massive amounts of data</w:t>
-      </w:r>
-    </w:p>
-    <w:p>
-      <w:pPr>
-        <w:pStyle w:val="ListParagraph"/>
-        <w:numPr>
-          <w:ilvl w:val="2"/>
-          <w:numId w:val="60"/>
-        </w:numPr>
-      </w:pPr>
-      <w:r>
-        <w:rPr>
-          <w:rFonts w:ascii="Segoe UI" w:hAnsi="Segoe UI" w:cs="Segoe UI"/>
-          <w:color w:val="171717"/>
-          <w:shd w:val="clear" w:color="auto" w:fill="FFFFFF"/>
-        </w:rPr>
-        <w:t>You can run popular open-source frameworks and create cluster types such as </w:t>
-      </w:r>
-      <w:hyperlink r:id="rId23" w:tgtFrame="az-portal" w:history="1">
-        <w:r>
-          <w:rPr>
-            <w:rStyle w:val="Hyperlink"/>
-            <w:rFonts w:ascii="Segoe UI" w:hAnsi="Segoe UI" w:cs="Segoe UI"/>
-            <w:shd w:val="clear" w:color="auto" w:fill="FFFFFF"/>
-          </w:rPr>
-          <w:t>Apache Spark</w:t>
-        </w:r>
-      </w:hyperlink>
-      <w:r>
-        <w:rPr>
-          <w:rFonts w:ascii="Segoe UI" w:hAnsi="Segoe UI" w:cs="Segoe UI"/>
-          <w:color w:val="171717"/>
-          <w:shd w:val="clear" w:color="auto" w:fill="FFFFFF"/>
-        </w:rPr>
-        <w:t>, </w:t>
-      </w:r>
-      <w:hyperlink r:id="rId24" w:tgtFrame="az-portal" w:history="1">
-        <w:r>
-          <w:rPr>
-            <w:rStyle w:val="Hyperlink"/>
-            <w:rFonts w:ascii="Segoe UI" w:hAnsi="Segoe UI" w:cs="Segoe UI"/>
-            <w:shd w:val="clear" w:color="auto" w:fill="FFFFFF"/>
-          </w:rPr>
-          <w:t>Apache Hadoop</w:t>
-        </w:r>
-      </w:hyperlink>
-      <w:r>
-        <w:rPr>
-          <w:rFonts w:ascii="Segoe UI" w:hAnsi="Segoe UI" w:cs="Segoe UI"/>
-          <w:color w:val="171717"/>
-          <w:shd w:val="clear" w:color="auto" w:fill="FFFFFF"/>
-        </w:rPr>
-        <w:t>, </w:t>
-      </w:r>
-      <w:hyperlink r:id="rId25" w:tgtFrame="az-portal" w:history="1">
-        <w:r>
-          <w:rPr>
-            <w:rStyle w:val="Hyperlink"/>
-            <w:rFonts w:ascii="Segoe UI" w:hAnsi="Segoe UI" w:cs="Segoe UI"/>
-            <w:shd w:val="clear" w:color="auto" w:fill="FFFFFF"/>
-          </w:rPr>
-          <w:t>Apache Kafka</w:t>
-        </w:r>
-      </w:hyperlink>
-      <w:r>
-        <w:rPr>
-          <w:rFonts w:ascii="Segoe UI" w:hAnsi="Segoe UI" w:cs="Segoe UI"/>
-          <w:color w:val="171717"/>
-          <w:shd w:val="clear" w:color="auto" w:fill="FFFFFF"/>
-        </w:rPr>
-        <w:t>, </w:t>
-      </w:r>
-      <w:hyperlink r:id="rId26" w:tgtFrame="az-portal" w:history="1">
-        <w:r>
-          <w:rPr>
-            <w:rStyle w:val="Hyperlink"/>
-            <w:rFonts w:ascii="Segoe UI" w:hAnsi="Segoe UI" w:cs="Segoe UI"/>
-            <w:shd w:val="clear" w:color="auto" w:fill="FFFFFF"/>
-          </w:rPr>
-          <w:t xml:space="preserve">Apache </w:t>
-        </w:r>
-        <w:proofErr w:type="spellStart"/>
-        <w:r>
-          <w:rPr>
-            <w:rStyle w:val="Hyperlink"/>
-            <w:rFonts w:ascii="Segoe UI" w:hAnsi="Segoe UI" w:cs="Segoe UI"/>
-            <w:shd w:val="clear" w:color="auto" w:fill="FFFFFF"/>
-          </w:rPr>
-          <w:t>HBase</w:t>
-        </w:r>
-        <w:proofErr w:type="spellEnd"/>
-      </w:hyperlink>
-      <w:r>
-        <w:rPr>
-          <w:rFonts w:ascii="Segoe UI" w:hAnsi="Segoe UI" w:cs="Segoe UI"/>
-          <w:color w:val="171717"/>
-          <w:shd w:val="clear" w:color="auto" w:fill="FFFFFF"/>
-        </w:rPr>
-        <w:t>, </w:t>
-      </w:r>
-      <w:hyperlink r:id="rId27" w:tgtFrame="az-portal" w:history="1">
-        <w:r>
-          <w:rPr>
-            <w:rStyle w:val="Hyperlink"/>
-            <w:rFonts w:ascii="Segoe UI" w:hAnsi="Segoe UI" w:cs="Segoe UI"/>
-            <w:shd w:val="clear" w:color="auto" w:fill="FFFFFF"/>
-          </w:rPr>
-          <w:t>Apache Storm</w:t>
-        </w:r>
-      </w:hyperlink>
-      <w:r>
-        <w:rPr>
-          <w:rFonts w:ascii="Segoe UI" w:hAnsi="Segoe UI" w:cs="Segoe UI"/>
-          <w:color w:val="171717"/>
-          <w:shd w:val="clear" w:color="auto" w:fill="FFFFFF"/>
-        </w:rPr>
-        <w:t>, and </w:t>
-      </w:r>
-      <w:hyperlink r:id="rId28" w:tgtFrame="az-portal" w:history="1">
-        <w:r>
-          <w:rPr>
-            <w:rStyle w:val="Hyperlink"/>
-            <w:rFonts w:ascii="Segoe UI" w:hAnsi="Segoe UI" w:cs="Segoe UI"/>
-            <w:shd w:val="clear" w:color="auto" w:fill="FFFFFF"/>
-          </w:rPr>
-          <w:t>Machine Learning Services</w:t>
-        </w:r>
-      </w:hyperlink>
-    </w:p>
-    <w:p>
-      <w:pPr>
-        <w:pStyle w:val="ListParagraph"/>
-        <w:numPr>
-          <w:ilvl w:val="2"/>
-          <w:numId w:val="60"/>
-        </w:numPr>
-      </w:pPr>
-      <w:r>
-        <w:rPr>
-          <w:rFonts w:ascii="Segoe UI" w:hAnsi="Segoe UI" w:cs="Segoe UI"/>
-          <w:color w:val="171717"/>
-          <w:shd w:val="clear" w:color="auto" w:fill="FFFFFF"/>
-        </w:rPr>
-        <w:t xml:space="preserve">HDInsight also supports a broad range of scenarios such as extraction, transformation, and loading (ETL), data warehousing, machine learning, and </w:t>
-      </w:r>
-      <w:proofErr w:type="spellStart"/>
-      <w:r>
-        <w:rPr>
-          <w:rFonts w:ascii="Segoe UI" w:hAnsi="Segoe UI" w:cs="Segoe UI"/>
-          <w:color w:val="171717"/>
-          <w:shd w:val="clear" w:color="auto" w:fill="FFFFFF"/>
-        </w:rPr>
-        <w:t>IoT</w:t>
-      </w:r>
-      <w:proofErr w:type="spellEnd"/>
-    </w:p>
-    <w:p>
-      <w:pPr>
-        <w:pStyle w:val="ListParagraph"/>
-        <w:numPr>
-          <w:ilvl w:val="1"/>
-          <w:numId w:val="60"/>
-        </w:numPr>
-        <w:rPr>
-          <w:rStyle w:val="Strong"/>
-          <w:b w:val="0"/>
-          <w:bCs w:val="0"/>
-        </w:rPr>
-      </w:pPr>
-      <w:r>
-        <w:rPr>
-          <w:rStyle w:val="Strong"/>
-          <w:rFonts w:ascii="Segoe UI" w:hAnsi="Segoe UI" w:cs="Segoe UI"/>
-          <w:color w:val="171717"/>
-          <w:shd w:val="clear" w:color="auto" w:fill="FFFFFF"/>
-        </w:rPr>
-        <w:t xml:space="preserve">Azure </w:t>
-      </w:r>
-      <w:proofErr w:type="spellStart"/>
-      <w:r>
-        <w:rPr>
-          <w:rStyle w:val="Strong"/>
-          <w:rFonts w:ascii="Segoe UI" w:hAnsi="Segoe UI" w:cs="Segoe UI"/>
-          <w:color w:val="171717"/>
-          <w:shd w:val="clear" w:color="auto" w:fill="FFFFFF"/>
-        </w:rPr>
-        <w:t>Databricks</w:t>
-      </w:r>
-      <w:proofErr w:type="spellEnd"/>
-    </w:p>
-    <w:p>
-      <w:pPr>
-        <w:pStyle w:val="ListParagraph"/>
-        <w:numPr>
-          <w:ilvl w:val="2"/>
-          <w:numId w:val="60"/>
-        </w:numPr>
-      </w:pPr>
-      <w:r>
-        <w:rPr>
-          <w:rFonts w:ascii="Segoe UI" w:hAnsi="Segoe UI" w:cs="Segoe UI"/>
-          <w:color w:val="171717"/>
-          <w:shd w:val="clear" w:color="auto" w:fill="FFFFFF"/>
-        </w:rPr>
-        <w:t>H</w:t>
-      </w:r>
-      <w:r>
-        <w:rPr>
-          <w:rFonts w:ascii="Segoe UI" w:hAnsi="Segoe UI" w:cs="Segoe UI"/>
-          <w:color w:val="171717"/>
-          <w:shd w:val="clear" w:color="auto" w:fill="FFFFFF"/>
-        </w:rPr>
-        <w:t>elps you unlock insights from all your data and build artificial intelligence solutions</w:t>
-      </w:r>
-    </w:p>
-    <w:p>
-      <w:pPr>
-        <w:pStyle w:val="ListParagraph"/>
-        <w:numPr>
-          <w:ilvl w:val="2"/>
-          <w:numId w:val="60"/>
-        </w:numPr>
-      </w:pPr>
-      <w:r>
-        <w:rPr>
-          <w:rFonts w:ascii="Segoe UI" w:hAnsi="Segoe UI" w:cs="Segoe UI"/>
-          <w:color w:val="171717"/>
-          <w:shd w:val="clear" w:color="auto" w:fill="FFFFFF"/>
-        </w:rPr>
-        <w:t xml:space="preserve">Azure </w:t>
-      </w:r>
-      <w:proofErr w:type="spellStart"/>
-      <w:r>
-        <w:rPr>
-          <w:rFonts w:ascii="Segoe UI" w:hAnsi="Segoe UI" w:cs="Segoe UI"/>
-          <w:color w:val="171717"/>
-          <w:shd w:val="clear" w:color="auto" w:fill="FFFFFF"/>
-        </w:rPr>
-        <w:t>Databricks</w:t>
-      </w:r>
-      <w:proofErr w:type="spellEnd"/>
-      <w:r>
-        <w:rPr>
-          <w:rFonts w:ascii="Segoe UI" w:hAnsi="Segoe UI" w:cs="Segoe UI"/>
-          <w:color w:val="171717"/>
-          <w:shd w:val="clear" w:color="auto" w:fill="FFFFFF"/>
-        </w:rPr>
-        <w:t xml:space="preserve"> supports Python, Scala, R, Java, and SQL</w:t>
-      </w:r>
-    </w:p>
-    <w:p>
-      <w:pPr>
-        <w:pStyle w:val="ListParagraph"/>
-        <w:numPr>
-          <w:ilvl w:val="1"/>
-          <w:numId w:val="60"/>
-        </w:numPr>
-        <w:rPr>
-          <w:rStyle w:val="Strong"/>
-          <w:rFonts w:ascii="Segoe UI" w:hAnsi="Segoe UI" w:cs="Segoe UI"/>
-          <w:color w:val="171717"/>
-          <w:shd w:val="clear" w:color="auto" w:fill="FFFFFF"/>
-        </w:rPr>
-      </w:pPr>
-      <w:r>
-        <w:rPr>
-          <w:rStyle w:val="Strong"/>
-          <w:rFonts w:ascii="Segoe UI" w:hAnsi="Segoe UI" w:cs="Segoe UI"/>
-          <w:color w:val="171717"/>
-          <w:shd w:val="clear" w:color="auto" w:fill="FFFFFF"/>
-        </w:rPr>
-        <w:t>Azure Data Lake Analytics</w:t>
-      </w:r>
-    </w:p>
-    <w:p>
-      <w:pPr>
-        <w:pStyle w:val="ListParagraph"/>
-        <w:numPr>
-          <w:ilvl w:val="2"/>
-          <w:numId w:val="60"/>
-        </w:numPr>
-        <w:rPr>
-          <w:rFonts w:ascii="Segoe UI" w:hAnsi="Segoe UI" w:cs="Segoe UI"/>
-          <w:b/>
-          <w:bCs/>
-          <w:color w:val="171717"/>
-          <w:shd w:val="clear" w:color="auto" w:fill="FFFFFF"/>
-        </w:rPr>
-      </w:pPr>
-      <w:r>
-        <w:rPr>
-          <w:rFonts w:ascii="Segoe UI" w:hAnsi="Segoe UI" w:cs="Segoe UI"/>
-          <w:color w:val="171717"/>
-          <w:shd w:val="clear" w:color="auto" w:fill="FFFFFF"/>
-        </w:rPr>
-        <w:t>I</w:t>
-      </w:r>
-      <w:r>
-        <w:rPr>
-          <w:rFonts w:ascii="Segoe UI" w:hAnsi="Segoe UI" w:cs="Segoe UI"/>
-          <w:color w:val="171717"/>
-          <w:shd w:val="clear" w:color="auto" w:fill="FFFFFF"/>
-        </w:rPr>
-        <w:t>s an on-demand analytics job service that simplifies big data</w:t>
-      </w:r>
-    </w:p>
-    <w:p>
-      <w:pPr>
-        <w:pStyle w:val="ListParagraph"/>
-        <w:numPr>
-          <w:ilvl w:val="2"/>
-          <w:numId w:val="60"/>
-        </w:numPr>
-        <w:rPr>
-          <w:rFonts w:ascii="Segoe UI" w:hAnsi="Segoe UI" w:cs="Segoe UI"/>
-          <w:b/>
-          <w:bCs/>
-          <w:color w:val="171717"/>
-          <w:shd w:val="clear" w:color="auto" w:fill="FFFFFF"/>
-        </w:rPr>
-      </w:pPr>
-      <w:r>
-        <w:rPr>
-          <w:rFonts w:ascii="Segoe UI" w:hAnsi="Segoe UI" w:cs="Segoe UI"/>
-          <w:color w:val="171717"/>
-          <w:shd w:val="clear" w:color="auto" w:fill="FFFFFF"/>
-        </w:rPr>
-        <w:t>Instead of deploying, configuring, and tuning hardware, you write queries to transform your data and extract valuable insights</w:t>
-      </w:r>
-    </w:p>
-    <w:p>
-      <w:pPr>
-        <w:pStyle w:val="ListParagraph"/>
-        <w:ind w:left="1440"/>
-        <w:rPr>
-          <w:rFonts w:ascii="Segoe UI" w:hAnsi="Segoe UI" w:cs="Segoe UI"/>
-          <w:color w:val="171717"/>
-          <w:shd w:val="clear" w:color="auto" w:fill="FFFFFF"/>
-        </w:rPr>
-      </w:pPr>
-    </w:p>
-    <w:p>
-      <w:pPr>
-        <w:pStyle w:val="ListParagraph"/>
-        <w:rPr>
-          <w:rStyle w:val="Strong"/>
-          <w:rFonts w:ascii="Segoe UI" w:hAnsi="Segoe UI" w:cs="Segoe UI"/>
-          <w:color w:val="171717"/>
-          <w:shd w:val="clear" w:color="auto" w:fill="FFFFFF"/>
-        </w:rPr>
-      </w:pPr>
-      <w:r>
-        <w:rPr>
-          <w:noProof/>
-          <w:lang w:eastAsia="en-GB"/>
-        </w:rPr>
-        <w:drawing>
-          <wp:inline distT="0" distB="0" distL="0" distR="0" wp14:anchorId="3495E463" wp14:editId="1384A316">
-            <wp:extent cx="5731510" cy="5071745"/>
-            <wp:effectExtent l="0" t="0" r="2540" b="0"/>
-            <wp:docPr id="10" name="Picture 10"/>
-            <wp:cNvGraphicFramePr>
-              <a:graphicFrameLocks xmlns:a="http://schemas.openxmlformats.org/drawingml/2006/main" noChangeAspect="1"/>
-            </wp:cNvGraphicFramePr>
-            <a:graphic xmlns:a="http://schemas.openxmlformats.org/drawingml/2006/main">
-              <a:graphicData uri="http://schemas.openxmlformats.org/drawingml/2006/picture">
-                <pic:pic xmlns:pic="http://schemas.openxmlformats.org/drawingml/2006/picture">
-                  <pic:nvPicPr>
-                    <pic:cNvPr id="1" name=""/>
-                    <pic:cNvPicPr/>
-                  </pic:nvPicPr>
-                  <pic:blipFill>
-                    <a:blip r:embed="rId29"/>
-                    <a:stretch>
-                      <a:fillRect/>
-                    </a:stretch>
-                  </pic:blipFill>
-                  <pic:spPr>
-                    <a:xfrm>
-                      <a:off x="0" y="0"/>
                       <a:ext cx="5731510" cy="5071745"/>
                     </a:xfrm>
                     <a:prstGeom prst="rect">
@@ -13362,8 +12747,6 @@
           </wp:inline>
         </w:drawing>
       </w:r>
-      <w:bookmarkStart w:id="0" w:name="_GoBack"/>
-      <w:bookmarkEnd w:id="0"/>
     </w:p>
     <w:sectPr>
       <w:pgSz w:w="11906" w:h="16838"/>
@@ -18299,6 +17682,92 @@
     </w:lvl>
   </w:abstractNum>
   <w:abstractNum w:abstractNumId="57" w15:restartNumberingAfterBreak="0">
+    <w:nsid w:val="7EB70DBD"/>
+    <w:multiLevelType w:val="hybridMultilevel"/>
+    <w:tmpl w:val="C0AABDF4"/>
+    <w:lvl w:ilvl="0" w:tplc="0809000F">
+      <w:start w:val="1"/>
+      <w:numFmt w:val="decimal"/>
+      <w:lvlText w:val="%1."/>
+      <w:lvlJc w:val="left"/>
+      <w:pPr>
+        <w:ind w:left="720" w:hanging="360"/>
+      </w:pPr>
+    </w:lvl>
+    <w:lvl w:ilvl="1" w:tplc="08090019">
+      <w:start w:val="1"/>
+      <w:numFmt w:val="lowerLetter"/>
+      <w:lvlText w:val="%2."/>
+      <w:lvlJc w:val="left"/>
+      <w:pPr>
+        <w:ind w:left="1440" w:hanging="360"/>
+      </w:pPr>
+    </w:lvl>
+    <w:lvl w:ilvl="2" w:tplc="0809001B" w:tentative="1">
+      <w:start w:val="1"/>
+      <w:numFmt w:val="lowerRoman"/>
+      <w:lvlText w:val="%3."/>
+      <w:lvlJc w:val="right"/>
+      <w:pPr>
+        <w:ind w:left="2160" w:hanging="180"/>
+      </w:pPr>
+    </w:lvl>
+    <w:lvl w:ilvl="3" w:tplc="0809000F" w:tentative="1">
+      <w:start w:val="1"/>
+      <w:numFmt w:val="decimal"/>
+      <w:lvlText w:val="%4."/>
+      <w:lvlJc w:val="left"/>
+      <w:pPr>
+        <w:ind w:left="2880" w:hanging="360"/>
+      </w:pPr>
+    </w:lvl>
+    <w:lvl w:ilvl="4" w:tplc="08090019" w:tentative="1">
+      <w:start w:val="1"/>
+      <w:numFmt w:val="lowerLetter"/>
+      <w:lvlText w:val="%5."/>
+      <w:lvlJc w:val="left"/>
+      <w:pPr>
+        <w:ind w:left="3600" w:hanging="360"/>
+      </w:pPr>
+    </w:lvl>
+    <w:lvl w:ilvl="5" w:tplc="0809001B" w:tentative="1">
+      <w:start w:val="1"/>
+      <w:numFmt w:val="lowerRoman"/>
+      <w:lvlText w:val="%6."/>
+      <w:lvlJc w:val="right"/>
+      <w:pPr>
+        <w:ind w:left="4320" w:hanging="180"/>
+      </w:pPr>
+    </w:lvl>
+    <w:lvl w:ilvl="6" w:tplc="0809000F" w:tentative="1">
+      <w:start w:val="1"/>
+      <w:numFmt w:val="decimal"/>
+      <w:lvlText w:val="%7."/>
+      <w:lvlJc w:val="left"/>
+      <w:pPr>
+        <w:ind w:left="5040" w:hanging="360"/>
+      </w:pPr>
+    </w:lvl>
+    <w:lvl w:ilvl="7" w:tplc="08090019" w:tentative="1">
+      <w:start w:val="1"/>
+      <w:numFmt w:val="lowerLetter"/>
+      <w:lvlText w:val="%8."/>
+      <w:lvlJc w:val="left"/>
+      <w:pPr>
+        <w:ind w:left="5760" w:hanging="360"/>
+      </w:pPr>
+    </w:lvl>
+    <w:lvl w:ilvl="8" w:tplc="0809001B" w:tentative="1">
+      <w:start w:val="1"/>
+      <w:numFmt w:val="lowerRoman"/>
+      <w:lvlText w:val="%9."/>
+      <w:lvlJc w:val="right"/>
+      <w:pPr>
+        <w:ind w:left="6480" w:hanging="180"/>
+      </w:pPr>
+    </w:lvl>
+  </w:abstractNum>
+  <w:abstractNum w:abstractNumId="58" w15:restartNumberingAfterBreak="0">
     <w:nsid w:val="7F205055"/>
     <w:multiLevelType w:val="hybridMultilevel"/>
     <w:tmpl w:val="4A26E198"/>
@@ -18384,7 +17853,7 @@
       </w:pPr>
     </w:lvl>
   </w:abstractNum>
-  <w:abstractNum w:abstractNumId="58" w15:restartNumberingAfterBreak="0">
+  <w:abstractNum w:abstractNumId="59" w15:restartNumberingAfterBreak="0">
     <w:nsid w:val="7F4F4986"/>
     <w:multiLevelType w:val="hybridMultilevel"/>
     <w:tmpl w:val="C9E84248"/>
@@ -18470,7 +17939,7 @@
       </w:pPr>
     </w:lvl>
   </w:abstractNum>
-  <w:abstractNum w:abstractNumId="59" w15:restartNumberingAfterBreak="0">
+  <w:abstractNum w:abstractNumId="60" w15:restartNumberingAfterBreak="0">
     <w:nsid w:val="7FAE0726"/>
     <w:multiLevelType w:val="hybridMultilevel"/>
     <w:tmpl w:val="C198957A"/>
@@ -18578,7 +18047,7 @@
     <w:abstractNumId w:val="30"/>
   </w:num>
   <w:num w:numId="8">
-    <w:abstractNumId w:val="59"/>
+    <w:abstractNumId w:val="60"/>
   </w:num>
   <w:num w:numId="9">
     <w:abstractNumId w:val="4"/>
@@ -18710,10 +18179,10 @@
     <w:abstractNumId w:val="7"/>
   </w:num>
   <w:num w:numId="52">
-    <w:abstractNumId w:val="58"/>
+    <w:abstractNumId w:val="59"/>
   </w:num>
   <w:num w:numId="53">
-    <w:abstractNumId w:val="57"/>
+    <w:abstractNumId w:val="58"/>
   </w:num>
   <w:num w:numId="54">
     <w:abstractNumId w:val="23"/>
@@ -18735,6 +18204,9 @@
   </w:num>
   <w:num w:numId="60">
     <w:abstractNumId w:val="22"/>
+  </w:num>
+  <w:num w:numId="61">
+    <w:abstractNumId w:val="57"/>
   </w:num>
   <w:numIdMacAtCleanup w:val="57"/>
 </w:numbering>
@@ -19522,42 +18994,6 @@
 </w:styles>
 </file>
 
-<file path=word/activeX/activeX1.xml><?xml version="1.0" encoding="utf-8"?>
-<ax:ocx xmlns:ax="http://schemas.microsoft.com/office/2006/activeX" xmlns:r="http://schemas.openxmlformats.org/officeDocument/2006/relationships" ax:classid="{5512D118-5CC6-11CF-8D67-00AA00BDCE1D}" ax:persistence="persistStream" r:id="rId1"/>
-</file>
-
-<file path=word/activeX/activeX2.xml><?xml version="1.0" encoding="utf-8"?>
-<ax:ocx xmlns:ax="http://schemas.microsoft.com/office/2006/activeX" xmlns:r="http://schemas.openxmlformats.org/officeDocument/2006/relationships" ax:classid="{5512D118-5CC6-11CF-8D67-00AA00BDCE1D}" ax:persistence="persistStream" r:id="rId1"/>
-</file>
-
-<file path=word/activeX/activeX3.xml><?xml version="1.0" encoding="utf-8"?>
-<ax:ocx xmlns:ax="http://schemas.microsoft.com/office/2006/activeX" xmlns:r="http://schemas.openxmlformats.org/officeDocument/2006/relationships" ax:classid="{5512D118-5CC6-11CF-8D67-00AA00BDCE1D}" ax:persistence="persistStream" r:id="rId1"/>
-</file>
-
-<file path=word/activeX/activeX4.xml><?xml version="1.0" encoding="utf-8"?>
-<ax:ocx xmlns:ax="http://schemas.microsoft.com/office/2006/activeX" xmlns:r="http://schemas.openxmlformats.org/officeDocument/2006/relationships" ax:classid="{5512D118-5CC6-11CF-8D67-00AA00BDCE1D}" ax:persistence="persistStream" r:id="rId1"/>
-</file>
-
-<file path=word/activeX/activeX5.xml><?xml version="1.0" encoding="utf-8"?>
-<ax:ocx xmlns:ax="http://schemas.microsoft.com/office/2006/activeX" xmlns:r="http://schemas.openxmlformats.org/officeDocument/2006/relationships" ax:classid="{5512D118-5CC6-11CF-8D67-00AA00BDCE1D}" ax:persistence="persistStream" r:id="rId1"/>
-</file>
-
-<file path=word/activeX/activeX6.xml><?xml version="1.0" encoding="utf-8"?>
-<ax:ocx xmlns:ax="http://schemas.microsoft.com/office/2006/activeX" xmlns:r="http://schemas.openxmlformats.org/officeDocument/2006/relationships" ax:classid="{5512D118-5CC6-11CF-8D67-00AA00BDCE1D}" ax:persistence="persistStream" r:id="rId1"/>
-</file>
-
-<file path=word/activeX/activeX7.xml><?xml version="1.0" encoding="utf-8"?>
-<ax:ocx xmlns:ax="http://schemas.microsoft.com/office/2006/activeX" xmlns:r="http://schemas.openxmlformats.org/officeDocument/2006/relationships" ax:classid="{5512D118-5CC6-11CF-8D67-00AA00BDCE1D}" ax:persistence="persistStream" r:id="rId1"/>
-</file>
-
-<file path=word/activeX/activeX8.xml><?xml version="1.0" encoding="utf-8"?>
-<ax:ocx xmlns:ax="http://schemas.microsoft.com/office/2006/activeX" xmlns:r="http://schemas.openxmlformats.org/officeDocument/2006/relationships" ax:classid="{5512D118-5CC6-11CF-8D67-00AA00BDCE1D}" ax:persistence="persistStream" r:id="rId1"/>
-</file>
-
-<file path=word/activeX/activeX9.xml><?xml version="1.0" encoding="utf-8"?>
-<ax:ocx xmlns:ax="http://schemas.microsoft.com/office/2006/activeX" xmlns:r="http://schemas.openxmlformats.org/officeDocument/2006/relationships" ax:classid="{5512D118-5CC6-11CF-8D67-00AA00BDCE1D}" ax:persistence="persistStream" r:id="rId1"/>
-</file>
-
 <file path=word/theme/theme1.xml><?xml version="1.0" encoding="utf-8"?>
 <a:theme xmlns:a="http://schemas.openxmlformats.org/drawingml/2006/main" name="Office Theme">
   <a:themeElements>
@@ -19817,4 +19253,16 @@
     </a:ext>
   </a:extLst>
 </a:theme>
+</file>
+
+<file path=customXml/item1.xml><?xml version="1.0" encoding="utf-8"?>
+<b:Sources xmlns:b="http://schemas.openxmlformats.org/officeDocument/2006/bibliography" xmlns="http://schemas.openxmlformats.org/officeDocument/2006/bibliography" SelectedStyle="\APASixthEditionOfficeOnline.xsl" StyleName="APA" Version="6"/>
+</file>
+
+<file path=customXml/itemProps1.xml><?xml version="1.0" encoding="utf-8"?>
+<ds:datastoreItem xmlns:ds="http://schemas.openxmlformats.org/officeDocument/2006/customXml" ds:itemID="{CB2281C3-6176-4088-AE49-6073190A840C}">
+  <ds:schemaRefs>
+    <ds:schemaRef ds:uri="http://schemas.openxmlformats.org/officeDocument/2006/bibliography"/>
+  </ds:schemaRefs>
+</ds:datastoreItem>
 </file>